--- a/Diplomski_PP.docx
+++ b/Diplomski_PP.docx
@@ -59,7 +59,7 @@
             </w:tabs>
             <w:spacing w:line="360" w:lineRule="auto"/>
             <w:rPr>
-              <w:rFonts w:ascii="Times New Roman" w:eastAsiaTheme="minorEastAsia" w:hAnsi="Times New Roman" w:cs="Times New Roman"/>
+              <w:rFonts w:eastAsiaTheme="minorEastAsia"/>
               <w:noProof/>
               <w:lang w:eastAsia="hr-HR"/>
             </w:rPr>
@@ -82,7 +82,7 @@
             </w:rPr>
             <w:fldChar w:fldCharType="separate"/>
           </w:r>
-          <w:hyperlink w:anchor="_Toc80797458" w:history="1">
+          <w:hyperlink w:anchor="_Toc80809938" w:history="1">
             <w:r>
               <w:rPr>
                 <w:rStyle w:val="Hyperlink"/>
@@ -95,7 +95,7 @@
             </w:r>
             <w:r>
               <w:rPr>
-                <w:rFonts w:ascii="Times New Roman" w:eastAsiaTheme="minorEastAsia" w:hAnsi="Times New Roman" w:cs="Times New Roman"/>
+                <w:rFonts w:eastAsiaTheme="minorEastAsia"/>
                 <w:noProof/>
                 <w:lang w:eastAsia="hr-HR"/>
               </w:rPr>
@@ -113,7 +113,6 @@
             </w:r>
             <w:r>
               <w:rPr>
-                <w:rFonts w:ascii="Times New Roman" w:hAnsi="Times New Roman" w:cs="Times New Roman"/>
                 <w:noProof/>
                 <w:webHidden/>
               </w:rPr>
@@ -121,7 +120,6 @@
             </w:r>
             <w:r>
               <w:rPr>
-                <w:rFonts w:ascii="Times New Roman" w:hAnsi="Times New Roman" w:cs="Times New Roman"/>
                 <w:noProof/>
                 <w:webHidden/>
               </w:rPr>
@@ -129,22 +127,19 @@
             </w:r>
             <w:r>
               <w:rPr>
-                <w:rFonts w:ascii="Times New Roman" w:hAnsi="Times New Roman" w:cs="Times New Roman"/>
                 <w:noProof/>
                 <w:webHidden/>
               </w:rPr>
-              <w:instrText xml:space="preserve"> PAGEREF _Toc80797458 \h </w:instrText>
-            </w:r>
-            <w:r>
-              <w:rPr>
-                <w:rFonts w:ascii="Times New Roman" w:hAnsi="Times New Roman" w:cs="Times New Roman"/>
+              <w:instrText xml:space="preserve"> PAGEREF _Toc80809938 \h </w:instrText>
+            </w:r>
+            <w:r>
+              <w:rPr>
                 <w:noProof/>
                 <w:webHidden/>
               </w:rPr>
             </w:r>
             <w:r>
               <w:rPr>
-                <w:rFonts w:ascii="Times New Roman" w:hAnsi="Times New Roman" w:cs="Times New Roman"/>
                 <w:noProof/>
                 <w:webHidden/>
               </w:rPr>
@@ -152,7 +147,6 @@
             </w:r>
             <w:r>
               <w:rPr>
-                <w:rFonts w:ascii="Times New Roman" w:hAnsi="Times New Roman" w:cs="Times New Roman"/>
                 <w:noProof/>
                 <w:webHidden/>
               </w:rPr>
@@ -160,7 +154,6 @@
             </w:r>
             <w:r>
               <w:rPr>
-                <w:rFonts w:ascii="Times New Roman" w:hAnsi="Times New Roman" w:cs="Times New Roman"/>
                 <w:noProof/>
                 <w:webHidden/>
               </w:rPr>
@@ -177,12 +170,12 @@
             </w:tabs>
             <w:spacing w:line="360" w:lineRule="auto"/>
             <w:rPr>
-              <w:rFonts w:ascii="Times New Roman" w:eastAsiaTheme="minorEastAsia" w:hAnsi="Times New Roman" w:cs="Times New Roman"/>
+              <w:rFonts w:eastAsiaTheme="minorEastAsia"/>
               <w:noProof/>
               <w:lang w:eastAsia="hr-HR"/>
             </w:rPr>
           </w:pPr>
-          <w:hyperlink w:anchor="_Toc80797459" w:history="1">
+          <w:hyperlink w:anchor="_Toc80809939" w:history="1">
             <w:r>
               <w:rPr>
                 <w:rStyle w:val="Hyperlink"/>
@@ -195,7 +188,7 @@
             </w:r>
             <w:r>
               <w:rPr>
-                <w:rFonts w:ascii="Times New Roman" w:eastAsiaTheme="minorEastAsia" w:hAnsi="Times New Roman" w:cs="Times New Roman"/>
+                <w:rFonts w:eastAsiaTheme="minorEastAsia"/>
                 <w:noProof/>
                 <w:lang w:eastAsia="hr-HR"/>
               </w:rPr>
@@ -213,7 +206,6 @@
             </w:r>
             <w:r>
               <w:rPr>
-                <w:rFonts w:ascii="Times New Roman" w:hAnsi="Times New Roman" w:cs="Times New Roman"/>
                 <w:noProof/>
                 <w:webHidden/>
               </w:rPr>
@@ -221,7 +213,6 @@
             </w:r>
             <w:r>
               <w:rPr>
-                <w:rFonts w:ascii="Times New Roman" w:hAnsi="Times New Roman" w:cs="Times New Roman"/>
                 <w:noProof/>
                 <w:webHidden/>
               </w:rPr>
@@ -229,22 +220,19 @@
             </w:r>
             <w:r>
               <w:rPr>
-                <w:rFonts w:ascii="Times New Roman" w:hAnsi="Times New Roman" w:cs="Times New Roman"/>
                 <w:noProof/>
                 <w:webHidden/>
               </w:rPr>
-              <w:instrText xml:space="preserve"> PAGEREF _Toc80797459 \h </w:instrText>
-            </w:r>
-            <w:r>
-              <w:rPr>
-                <w:rFonts w:ascii="Times New Roman" w:hAnsi="Times New Roman" w:cs="Times New Roman"/>
+              <w:instrText xml:space="preserve"> PAGEREF _Toc80809939 \h </w:instrText>
+            </w:r>
+            <w:r>
+              <w:rPr>
                 <w:noProof/>
                 <w:webHidden/>
               </w:rPr>
             </w:r>
             <w:r>
               <w:rPr>
-                <w:rFonts w:ascii="Times New Roman" w:hAnsi="Times New Roman" w:cs="Times New Roman"/>
                 <w:noProof/>
                 <w:webHidden/>
               </w:rPr>
@@ -252,7 +240,6 @@
             </w:r>
             <w:r>
               <w:rPr>
-                <w:rFonts w:ascii="Times New Roman" w:hAnsi="Times New Roman" w:cs="Times New Roman"/>
                 <w:noProof/>
                 <w:webHidden/>
               </w:rPr>
@@ -260,7 +247,6 @@
             </w:r>
             <w:r>
               <w:rPr>
-                <w:rFonts w:ascii="Times New Roman" w:hAnsi="Times New Roman" w:cs="Times New Roman"/>
                 <w:noProof/>
                 <w:webHidden/>
               </w:rPr>
@@ -277,12 +263,12 @@
             </w:tabs>
             <w:spacing w:line="360" w:lineRule="auto"/>
             <w:rPr>
-              <w:rFonts w:ascii="Times New Roman" w:eastAsiaTheme="minorEastAsia" w:hAnsi="Times New Roman" w:cs="Times New Roman"/>
+              <w:rFonts w:eastAsiaTheme="minorEastAsia"/>
               <w:noProof/>
               <w:lang w:eastAsia="hr-HR"/>
             </w:rPr>
           </w:pPr>
-          <w:hyperlink w:anchor="_Toc80797460" w:history="1">
+          <w:hyperlink w:anchor="_Toc80809940" w:history="1">
             <w:r>
               <w:rPr>
                 <w:rStyle w:val="Hyperlink"/>
@@ -295,7 +281,7 @@
             </w:r>
             <w:r>
               <w:rPr>
-                <w:rFonts w:ascii="Times New Roman" w:eastAsiaTheme="minorEastAsia" w:hAnsi="Times New Roman" w:cs="Times New Roman"/>
+                <w:rFonts w:eastAsiaTheme="minorEastAsia"/>
                 <w:noProof/>
                 <w:lang w:eastAsia="hr-HR"/>
               </w:rPr>
@@ -313,7 +299,6 @@
             </w:r>
             <w:r>
               <w:rPr>
-                <w:rFonts w:ascii="Times New Roman" w:hAnsi="Times New Roman" w:cs="Times New Roman"/>
                 <w:noProof/>
                 <w:webHidden/>
               </w:rPr>
@@ -321,7 +306,6 @@
             </w:r>
             <w:r>
               <w:rPr>
-                <w:rFonts w:ascii="Times New Roman" w:hAnsi="Times New Roman" w:cs="Times New Roman"/>
                 <w:noProof/>
                 <w:webHidden/>
               </w:rPr>
@@ -329,22 +313,19 @@
             </w:r>
             <w:r>
               <w:rPr>
-                <w:rFonts w:ascii="Times New Roman" w:hAnsi="Times New Roman" w:cs="Times New Roman"/>
                 <w:noProof/>
                 <w:webHidden/>
               </w:rPr>
-              <w:instrText xml:space="preserve"> PAGEREF _Toc80797460 \h </w:instrText>
-            </w:r>
-            <w:r>
-              <w:rPr>
-                <w:rFonts w:ascii="Times New Roman" w:hAnsi="Times New Roman" w:cs="Times New Roman"/>
+              <w:instrText xml:space="preserve"> PAGEREF _Toc80809940 \h </w:instrText>
+            </w:r>
+            <w:r>
+              <w:rPr>
                 <w:noProof/>
                 <w:webHidden/>
               </w:rPr>
             </w:r>
             <w:r>
               <w:rPr>
-                <w:rFonts w:ascii="Times New Roman" w:hAnsi="Times New Roman" w:cs="Times New Roman"/>
                 <w:noProof/>
                 <w:webHidden/>
               </w:rPr>
@@ -352,7 +333,6 @@
             </w:r>
             <w:r>
               <w:rPr>
-                <w:rFonts w:ascii="Times New Roman" w:hAnsi="Times New Roman" w:cs="Times New Roman"/>
                 <w:noProof/>
                 <w:webHidden/>
               </w:rPr>
@@ -360,7 +340,6 @@
             </w:r>
             <w:r>
               <w:rPr>
-                <w:rFonts w:ascii="Times New Roman" w:hAnsi="Times New Roman" w:cs="Times New Roman"/>
                 <w:noProof/>
                 <w:webHidden/>
               </w:rPr>
@@ -377,12 +356,12 @@
             </w:tabs>
             <w:spacing w:line="360" w:lineRule="auto"/>
             <w:rPr>
-              <w:rFonts w:ascii="Times New Roman" w:eastAsiaTheme="minorEastAsia" w:hAnsi="Times New Roman" w:cs="Times New Roman"/>
+              <w:rFonts w:eastAsiaTheme="minorEastAsia"/>
               <w:noProof/>
               <w:lang w:eastAsia="hr-HR"/>
             </w:rPr>
           </w:pPr>
-          <w:hyperlink w:anchor="_Toc80797461" w:history="1">
+          <w:hyperlink w:anchor="_Toc80809941" w:history="1">
             <w:r>
               <w:rPr>
                 <w:rStyle w:val="Hyperlink"/>
@@ -395,7 +374,7 @@
             </w:r>
             <w:r>
               <w:rPr>
-                <w:rFonts w:ascii="Times New Roman" w:eastAsiaTheme="minorEastAsia" w:hAnsi="Times New Roman" w:cs="Times New Roman"/>
+                <w:rFonts w:eastAsiaTheme="minorEastAsia"/>
                 <w:noProof/>
                 <w:lang w:eastAsia="hr-HR"/>
               </w:rPr>
@@ -413,7 +392,6 @@
             </w:r>
             <w:r>
               <w:rPr>
-                <w:rFonts w:ascii="Times New Roman" w:hAnsi="Times New Roman" w:cs="Times New Roman"/>
                 <w:noProof/>
                 <w:webHidden/>
               </w:rPr>
@@ -421,7 +399,6 @@
             </w:r>
             <w:r>
               <w:rPr>
-                <w:rFonts w:ascii="Times New Roman" w:hAnsi="Times New Roman" w:cs="Times New Roman"/>
                 <w:noProof/>
                 <w:webHidden/>
               </w:rPr>
@@ -429,22 +406,19 @@
             </w:r>
             <w:r>
               <w:rPr>
-                <w:rFonts w:ascii="Times New Roman" w:hAnsi="Times New Roman" w:cs="Times New Roman"/>
                 <w:noProof/>
                 <w:webHidden/>
               </w:rPr>
-              <w:instrText xml:space="preserve"> PAGEREF _Toc80797461 \h </w:instrText>
-            </w:r>
-            <w:r>
-              <w:rPr>
-                <w:rFonts w:ascii="Times New Roman" w:hAnsi="Times New Roman" w:cs="Times New Roman"/>
+              <w:instrText xml:space="preserve"> PAGEREF _Toc80809941 \h </w:instrText>
+            </w:r>
+            <w:r>
+              <w:rPr>
                 <w:noProof/>
                 <w:webHidden/>
               </w:rPr>
             </w:r>
             <w:r>
               <w:rPr>
-                <w:rFonts w:ascii="Times New Roman" w:hAnsi="Times New Roman" w:cs="Times New Roman"/>
                 <w:noProof/>
                 <w:webHidden/>
               </w:rPr>
@@ -452,7 +426,6 @@
             </w:r>
             <w:r>
               <w:rPr>
-                <w:rFonts w:ascii="Times New Roman" w:hAnsi="Times New Roman" w:cs="Times New Roman"/>
                 <w:noProof/>
                 <w:webHidden/>
               </w:rPr>
@@ -460,7 +433,6 @@
             </w:r>
             <w:r>
               <w:rPr>
-                <w:rFonts w:ascii="Times New Roman" w:hAnsi="Times New Roman" w:cs="Times New Roman"/>
                 <w:noProof/>
                 <w:webHidden/>
               </w:rPr>
@@ -477,12 +449,12 @@
             </w:tabs>
             <w:spacing w:line="360" w:lineRule="auto"/>
             <w:rPr>
-              <w:rFonts w:ascii="Times New Roman" w:eastAsiaTheme="minorEastAsia" w:hAnsi="Times New Roman" w:cs="Times New Roman"/>
+              <w:rFonts w:eastAsiaTheme="minorEastAsia"/>
               <w:noProof/>
               <w:lang w:eastAsia="hr-HR"/>
             </w:rPr>
           </w:pPr>
-          <w:hyperlink w:anchor="_Toc80797462" w:history="1">
+          <w:hyperlink w:anchor="_Toc80809942" w:history="1">
             <w:r>
               <w:rPr>
                 <w:rStyle w:val="Hyperlink"/>
@@ -495,7 +467,7 @@
             </w:r>
             <w:r>
               <w:rPr>
-                <w:rFonts w:ascii="Times New Roman" w:eastAsiaTheme="minorEastAsia" w:hAnsi="Times New Roman" w:cs="Times New Roman"/>
+                <w:rFonts w:eastAsiaTheme="minorEastAsia"/>
                 <w:noProof/>
                 <w:lang w:eastAsia="hr-HR"/>
               </w:rPr>
@@ -513,7 +485,6 @@
             </w:r>
             <w:r>
               <w:rPr>
-                <w:rFonts w:ascii="Times New Roman" w:hAnsi="Times New Roman" w:cs="Times New Roman"/>
                 <w:noProof/>
                 <w:webHidden/>
               </w:rPr>
@@ -521,7 +492,6 @@
             </w:r>
             <w:r>
               <w:rPr>
-                <w:rFonts w:ascii="Times New Roman" w:hAnsi="Times New Roman" w:cs="Times New Roman"/>
                 <w:noProof/>
                 <w:webHidden/>
               </w:rPr>
@@ -529,22 +499,19 @@
             </w:r>
             <w:r>
               <w:rPr>
-                <w:rFonts w:ascii="Times New Roman" w:hAnsi="Times New Roman" w:cs="Times New Roman"/>
                 <w:noProof/>
                 <w:webHidden/>
               </w:rPr>
-              <w:instrText xml:space="preserve"> PAGEREF _Toc80797462 \h </w:instrText>
-            </w:r>
-            <w:r>
-              <w:rPr>
-                <w:rFonts w:ascii="Times New Roman" w:hAnsi="Times New Roman" w:cs="Times New Roman"/>
+              <w:instrText xml:space="preserve"> PAGEREF _Toc80809942 \h </w:instrText>
+            </w:r>
+            <w:r>
+              <w:rPr>
                 <w:noProof/>
                 <w:webHidden/>
               </w:rPr>
             </w:r>
             <w:r>
               <w:rPr>
-                <w:rFonts w:ascii="Times New Roman" w:hAnsi="Times New Roman" w:cs="Times New Roman"/>
                 <w:noProof/>
                 <w:webHidden/>
               </w:rPr>
@@ -552,7 +519,6 @@
             </w:r>
             <w:r>
               <w:rPr>
-                <w:rFonts w:ascii="Times New Roman" w:hAnsi="Times New Roman" w:cs="Times New Roman"/>
                 <w:noProof/>
                 <w:webHidden/>
               </w:rPr>
@@ -560,7 +526,6 @@
             </w:r>
             <w:r>
               <w:rPr>
-                <w:rFonts w:ascii="Times New Roman" w:hAnsi="Times New Roman" w:cs="Times New Roman"/>
                 <w:noProof/>
                 <w:webHidden/>
               </w:rPr>
@@ -577,12 +542,12 @@
             </w:tabs>
             <w:spacing w:line="360" w:lineRule="auto"/>
             <w:rPr>
-              <w:rFonts w:ascii="Times New Roman" w:eastAsiaTheme="minorEastAsia" w:hAnsi="Times New Roman" w:cs="Times New Roman"/>
+              <w:rFonts w:eastAsiaTheme="minorEastAsia"/>
               <w:noProof/>
               <w:lang w:eastAsia="hr-HR"/>
             </w:rPr>
           </w:pPr>
-          <w:hyperlink w:anchor="_Toc80797463" w:history="1">
+          <w:hyperlink w:anchor="_Toc80809943" w:history="1">
             <w:r>
               <w:rPr>
                 <w:rStyle w:val="Hyperlink"/>
@@ -595,7 +560,7 @@
             </w:r>
             <w:r>
               <w:rPr>
-                <w:rFonts w:ascii="Times New Roman" w:eastAsiaTheme="minorEastAsia" w:hAnsi="Times New Roman" w:cs="Times New Roman"/>
+                <w:rFonts w:eastAsiaTheme="minorEastAsia"/>
                 <w:noProof/>
                 <w:lang w:eastAsia="hr-HR"/>
               </w:rPr>
@@ -613,7 +578,6 @@
             </w:r>
             <w:r>
               <w:rPr>
-                <w:rFonts w:ascii="Times New Roman" w:hAnsi="Times New Roman" w:cs="Times New Roman"/>
                 <w:noProof/>
                 <w:webHidden/>
               </w:rPr>
@@ -621,7 +585,6 @@
             </w:r>
             <w:r>
               <w:rPr>
-                <w:rFonts w:ascii="Times New Roman" w:hAnsi="Times New Roman" w:cs="Times New Roman"/>
                 <w:noProof/>
                 <w:webHidden/>
               </w:rPr>
@@ -629,22 +592,19 @@
             </w:r>
             <w:r>
               <w:rPr>
-                <w:rFonts w:ascii="Times New Roman" w:hAnsi="Times New Roman" w:cs="Times New Roman"/>
                 <w:noProof/>
                 <w:webHidden/>
               </w:rPr>
-              <w:instrText xml:space="preserve"> PAGEREF _Toc80797463 \h </w:instrText>
-            </w:r>
-            <w:r>
-              <w:rPr>
-                <w:rFonts w:ascii="Times New Roman" w:hAnsi="Times New Roman" w:cs="Times New Roman"/>
+              <w:instrText xml:space="preserve"> PAGEREF _Toc80809943 \h </w:instrText>
+            </w:r>
+            <w:r>
+              <w:rPr>
                 <w:noProof/>
                 <w:webHidden/>
               </w:rPr>
             </w:r>
             <w:r>
               <w:rPr>
-                <w:rFonts w:ascii="Times New Roman" w:hAnsi="Times New Roman" w:cs="Times New Roman"/>
                 <w:noProof/>
                 <w:webHidden/>
               </w:rPr>
@@ -652,7 +612,6 @@
             </w:r>
             <w:r>
               <w:rPr>
-                <w:rFonts w:ascii="Times New Roman" w:hAnsi="Times New Roman" w:cs="Times New Roman"/>
                 <w:noProof/>
                 <w:webHidden/>
               </w:rPr>
@@ -660,7 +619,6 @@
             </w:r>
             <w:r>
               <w:rPr>
-                <w:rFonts w:ascii="Times New Roman" w:hAnsi="Times New Roman" w:cs="Times New Roman"/>
                 <w:noProof/>
                 <w:webHidden/>
               </w:rPr>
@@ -677,12 +635,12 @@
             </w:tabs>
             <w:spacing w:line="360" w:lineRule="auto"/>
             <w:rPr>
-              <w:rFonts w:ascii="Times New Roman" w:eastAsiaTheme="minorEastAsia" w:hAnsi="Times New Roman" w:cs="Times New Roman"/>
+              <w:rFonts w:eastAsiaTheme="minorEastAsia"/>
               <w:noProof/>
               <w:lang w:eastAsia="hr-HR"/>
             </w:rPr>
           </w:pPr>
-          <w:hyperlink w:anchor="_Toc80797464" w:history="1">
+          <w:hyperlink w:anchor="_Toc80809944" w:history="1">
             <w:r>
               <w:rPr>
                 <w:rStyle w:val="Hyperlink"/>
@@ -695,7 +653,7 @@
             </w:r>
             <w:r>
               <w:rPr>
-                <w:rFonts w:ascii="Times New Roman" w:eastAsiaTheme="minorEastAsia" w:hAnsi="Times New Roman" w:cs="Times New Roman"/>
+                <w:rFonts w:eastAsiaTheme="minorEastAsia"/>
                 <w:noProof/>
                 <w:lang w:eastAsia="hr-HR"/>
               </w:rPr>
@@ -713,7 +671,6 @@
             </w:r>
             <w:r>
               <w:rPr>
-                <w:rFonts w:ascii="Times New Roman" w:hAnsi="Times New Roman" w:cs="Times New Roman"/>
                 <w:noProof/>
                 <w:webHidden/>
               </w:rPr>
@@ -721,7 +678,6 @@
             </w:r>
             <w:r>
               <w:rPr>
-                <w:rFonts w:ascii="Times New Roman" w:hAnsi="Times New Roman" w:cs="Times New Roman"/>
                 <w:noProof/>
                 <w:webHidden/>
               </w:rPr>
@@ -729,22 +685,19 @@
             </w:r>
             <w:r>
               <w:rPr>
-                <w:rFonts w:ascii="Times New Roman" w:hAnsi="Times New Roman" w:cs="Times New Roman"/>
                 <w:noProof/>
                 <w:webHidden/>
               </w:rPr>
-              <w:instrText xml:space="preserve"> PAGEREF _Toc80797464 \h </w:instrText>
-            </w:r>
-            <w:r>
-              <w:rPr>
-                <w:rFonts w:ascii="Times New Roman" w:hAnsi="Times New Roman" w:cs="Times New Roman"/>
+              <w:instrText xml:space="preserve"> PAGEREF _Toc80809944 \h </w:instrText>
+            </w:r>
+            <w:r>
+              <w:rPr>
                 <w:noProof/>
                 <w:webHidden/>
               </w:rPr>
             </w:r>
             <w:r>
               <w:rPr>
-                <w:rFonts w:ascii="Times New Roman" w:hAnsi="Times New Roman" w:cs="Times New Roman"/>
                 <w:noProof/>
                 <w:webHidden/>
               </w:rPr>
@@ -752,7 +705,6 @@
             </w:r>
             <w:r>
               <w:rPr>
-                <w:rFonts w:ascii="Times New Roman" w:hAnsi="Times New Roman" w:cs="Times New Roman"/>
                 <w:noProof/>
                 <w:webHidden/>
               </w:rPr>
@@ -760,7 +712,6 @@
             </w:r>
             <w:r>
               <w:rPr>
-                <w:rFonts w:ascii="Times New Roman" w:hAnsi="Times New Roman" w:cs="Times New Roman"/>
                 <w:noProof/>
                 <w:webHidden/>
               </w:rPr>
@@ -777,12 +728,12 @@
             </w:tabs>
             <w:spacing w:line="360" w:lineRule="auto"/>
             <w:rPr>
-              <w:rFonts w:ascii="Times New Roman" w:eastAsiaTheme="minorEastAsia" w:hAnsi="Times New Roman" w:cs="Times New Roman"/>
+              <w:rFonts w:eastAsiaTheme="minorEastAsia"/>
               <w:noProof/>
               <w:lang w:eastAsia="hr-HR"/>
             </w:rPr>
           </w:pPr>
-          <w:hyperlink w:anchor="_Toc80797465" w:history="1">
+          <w:hyperlink w:anchor="_Toc80809945" w:history="1">
             <w:r>
               <w:rPr>
                 <w:rStyle w:val="Hyperlink"/>
@@ -795,7 +746,7 @@
             </w:r>
             <w:r>
               <w:rPr>
-                <w:rFonts w:ascii="Times New Roman" w:eastAsiaTheme="minorEastAsia" w:hAnsi="Times New Roman" w:cs="Times New Roman"/>
+                <w:rFonts w:eastAsiaTheme="minorEastAsia"/>
                 <w:noProof/>
                 <w:lang w:eastAsia="hr-HR"/>
               </w:rPr>
@@ -813,7 +764,6 @@
             </w:r>
             <w:r>
               <w:rPr>
-                <w:rFonts w:ascii="Times New Roman" w:hAnsi="Times New Roman" w:cs="Times New Roman"/>
                 <w:noProof/>
                 <w:webHidden/>
               </w:rPr>
@@ -821,7 +771,6 @@
             </w:r>
             <w:r>
               <w:rPr>
-                <w:rFonts w:ascii="Times New Roman" w:hAnsi="Times New Roman" w:cs="Times New Roman"/>
                 <w:noProof/>
                 <w:webHidden/>
               </w:rPr>
@@ -829,22 +778,19 @@
             </w:r>
             <w:r>
               <w:rPr>
-                <w:rFonts w:ascii="Times New Roman" w:hAnsi="Times New Roman" w:cs="Times New Roman"/>
                 <w:noProof/>
                 <w:webHidden/>
               </w:rPr>
-              <w:instrText xml:space="preserve"> PAGEREF _Toc80797465 \h </w:instrText>
-            </w:r>
-            <w:r>
-              <w:rPr>
-                <w:rFonts w:ascii="Times New Roman" w:hAnsi="Times New Roman" w:cs="Times New Roman"/>
+              <w:instrText xml:space="preserve"> PAGEREF _Toc80809945 \h </w:instrText>
+            </w:r>
+            <w:r>
+              <w:rPr>
                 <w:noProof/>
                 <w:webHidden/>
               </w:rPr>
             </w:r>
             <w:r>
               <w:rPr>
-                <w:rFonts w:ascii="Times New Roman" w:hAnsi="Times New Roman" w:cs="Times New Roman"/>
                 <w:noProof/>
                 <w:webHidden/>
               </w:rPr>
@@ -852,7 +798,6 @@
             </w:r>
             <w:r>
               <w:rPr>
-                <w:rFonts w:ascii="Times New Roman" w:hAnsi="Times New Roman" w:cs="Times New Roman"/>
                 <w:noProof/>
                 <w:webHidden/>
               </w:rPr>
@@ -860,7 +805,6 @@
             </w:r>
             <w:r>
               <w:rPr>
-                <w:rFonts w:ascii="Times New Roman" w:hAnsi="Times New Roman" w:cs="Times New Roman"/>
                 <w:noProof/>
                 <w:webHidden/>
               </w:rPr>
@@ -877,12 +821,12 @@
             </w:tabs>
             <w:spacing w:line="360" w:lineRule="auto"/>
             <w:rPr>
-              <w:rFonts w:ascii="Times New Roman" w:eastAsiaTheme="minorEastAsia" w:hAnsi="Times New Roman" w:cs="Times New Roman"/>
+              <w:rFonts w:eastAsiaTheme="minorEastAsia"/>
               <w:noProof/>
               <w:lang w:eastAsia="hr-HR"/>
             </w:rPr>
           </w:pPr>
-          <w:hyperlink w:anchor="_Toc80797466" w:history="1">
+          <w:hyperlink w:anchor="_Toc80809946" w:history="1">
             <w:r>
               <w:rPr>
                 <w:rStyle w:val="Hyperlink"/>
@@ -895,7 +839,7 @@
             </w:r>
             <w:r>
               <w:rPr>
-                <w:rFonts w:ascii="Times New Roman" w:eastAsiaTheme="minorEastAsia" w:hAnsi="Times New Roman" w:cs="Times New Roman"/>
+                <w:rFonts w:eastAsiaTheme="minorEastAsia"/>
                 <w:noProof/>
                 <w:lang w:eastAsia="hr-HR"/>
               </w:rPr>
@@ -913,7 +857,6 @@
             </w:r>
             <w:r>
               <w:rPr>
-                <w:rFonts w:ascii="Times New Roman" w:hAnsi="Times New Roman" w:cs="Times New Roman"/>
                 <w:noProof/>
                 <w:webHidden/>
               </w:rPr>
@@ -921,7 +864,6 @@
             </w:r>
             <w:r>
               <w:rPr>
-                <w:rFonts w:ascii="Times New Roman" w:hAnsi="Times New Roman" w:cs="Times New Roman"/>
                 <w:noProof/>
                 <w:webHidden/>
               </w:rPr>
@@ -929,22 +871,19 @@
             </w:r>
             <w:r>
               <w:rPr>
-                <w:rFonts w:ascii="Times New Roman" w:hAnsi="Times New Roman" w:cs="Times New Roman"/>
                 <w:noProof/>
                 <w:webHidden/>
               </w:rPr>
-              <w:instrText xml:space="preserve"> PAGEREF _Toc80797466 \h </w:instrText>
-            </w:r>
-            <w:r>
-              <w:rPr>
-                <w:rFonts w:ascii="Times New Roman" w:hAnsi="Times New Roman" w:cs="Times New Roman"/>
+              <w:instrText xml:space="preserve"> PAGEREF _Toc80809946 \h </w:instrText>
+            </w:r>
+            <w:r>
+              <w:rPr>
                 <w:noProof/>
                 <w:webHidden/>
               </w:rPr>
             </w:r>
             <w:r>
               <w:rPr>
-                <w:rFonts w:ascii="Times New Roman" w:hAnsi="Times New Roman" w:cs="Times New Roman"/>
                 <w:noProof/>
                 <w:webHidden/>
               </w:rPr>
@@ -952,7 +891,6 @@
             </w:r>
             <w:r>
               <w:rPr>
-                <w:rFonts w:ascii="Times New Roman" w:hAnsi="Times New Roman" w:cs="Times New Roman"/>
                 <w:noProof/>
                 <w:webHidden/>
               </w:rPr>
@@ -960,7 +898,6 @@
             </w:r>
             <w:r>
               <w:rPr>
-                <w:rFonts w:ascii="Times New Roman" w:hAnsi="Times New Roman" w:cs="Times New Roman"/>
                 <w:noProof/>
                 <w:webHidden/>
               </w:rPr>
@@ -977,12 +914,12 @@
             </w:tabs>
             <w:spacing w:line="360" w:lineRule="auto"/>
             <w:rPr>
-              <w:rFonts w:ascii="Times New Roman" w:eastAsiaTheme="minorEastAsia" w:hAnsi="Times New Roman" w:cs="Times New Roman"/>
+              <w:rFonts w:eastAsiaTheme="minorEastAsia"/>
               <w:noProof/>
               <w:lang w:eastAsia="hr-HR"/>
             </w:rPr>
           </w:pPr>
-          <w:hyperlink w:anchor="_Toc80797467" w:history="1">
+          <w:hyperlink w:anchor="_Toc80809947" w:history="1">
             <w:r>
               <w:rPr>
                 <w:rStyle w:val="Hyperlink"/>
@@ -995,7 +932,7 @@
             </w:r>
             <w:r>
               <w:rPr>
-                <w:rFonts w:ascii="Times New Roman" w:eastAsiaTheme="minorEastAsia" w:hAnsi="Times New Roman" w:cs="Times New Roman"/>
+                <w:rFonts w:eastAsiaTheme="minorEastAsia"/>
                 <w:noProof/>
                 <w:lang w:eastAsia="hr-HR"/>
               </w:rPr>
@@ -1013,7 +950,6 @@
             </w:r>
             <w:r>
               <w:rPr>
-                <w:rFonts w:ascii="Times New Roman" w:hAnsi="Times New Roman" w:cs="Times New Roman"/>
                 <w:noProof/>
                 <w:webHidden/>
               </w:rPr>
@@ -1021,7 +957,6 @@
             </w:r>
             <w:r>
               <w:rPr>
-                <w:rFonts w:ascii="Times New Roman" w:hAnsi="Times New Roman" w:cs="Times New Roman"/>
                 <w:noProof/>
                 <w:webHidden/>
               </w:rPr>
@@ -1029,22 +964,19 @@
             </w:r>
             <w:r>
               <w:rPr>
-                <w:rFonts w:ascii="Times New Roman" w:hAnsi="Times New Roman" w:cs="Times New Roman"/>
                 <w:noProof/>
                 <w:webHidden/>
               </w:rPr>
-              <w:instrText xml:space="preserve"> PAGEREF _Toc80797467 \h </w:instrText>
-            </w:r>
-            <w:r>
-              <w:rPr>
-                <w:rFonts w:ascii="Times New Roman" w:hAnsi="Times New Roman" w:cs="Times New Roman"/>
+              <w:instrText xml:space="preserve"> PAGEREF _Toc80809947 \h </w:instrText>
+            </w:r>
+            <w:r>
+              <w:rPr>
                 <w:noProof/>
                 <w:webHidden/>
               </w:rPr>
             </w:r>
             <w:r>
               <w:rPr>
-                <w:rFonts w:ascii="Times New Roman" w:hAnsi="Times New Roman" w:cs="Times New Roman"/>
                 <w:noProof/>
                 <w:webHidden/>
               </w:rPr>
@@ -1052,7 +984,6 @@
             </w:r>
             <w:r>
               <w:rPr>
-                <w:rFonts w:ascii="Times New Roman" w:hAnsi="Times New Roman" w:cs="Times New Roman"/>
                 <w:noProof/>
                 <w:webHidden/>
               </w:rPr>
@@ -1060,7 +991,6 @@
             </w:r>
             <w:r>
               <w:rPr>
-                <w:rFonts w:ascii="Times New Roman" w:hAnsi="Times New Roman" w:cs="Times New Roman"/>
                 <w:noProof/>
                 <w:webHidden/>
               </w:rPr>
@@ -1077,12 +1007,12 @@
             </w:tabs>
             <w:spacing w:line="360" w:lineRule="auto"/>
             <w:rPr>
-              <w:rFonts w:ascii="Times New Roman" w:eastAsiaTheme="minorEastAsia" w:hAnsi="Times New Roman" w:cs="Times New Roman"/>
+              <w:rFonts w:eastAsiaTheme="minorEastAsia"/>
               <w:noProof/>
               <w:lang w:eastAsia="hr-HR"/>
             </w:rPr>
           </w:pPr>
-          <w:hyperlink w:anchor="_Toc80797468" w:history="1">
+          <w:hyperlink w:anchor="_Toc80809948" w:history="1">
             <w:r>
               <w:rPr>
                 <w:rStyle w:val="Hyperlink"/>
@@ -1095,7 +1025,7 @@
             </w:r>
             <w:r>
               <w:rPr>
-                <w:rFonts w:ascii="Times New Roman" w:eastAsiaTheme="minorEastAsia" w:hAnsi="Times New Roman" w:cs="Times New Roman"/>
+                <w:rFonts w:eastAsiaTheme="minorEastAsia"/>
                 <w:noProof/>
                 <w:lang w:eastAsia="hr-HR"/>
               </w:rPr>
@@ -1113,7 +1043,6 @@
             </w:r>
             <w:r>
               <w:rPr>
-                <w:rFonts w:ascii="Times New Roman" w:hAnsi="Times New Roman" w:cs="Times New Roman"/>
                 <w:noProof/>
                 <w:webHidden/>
               </w:rPr>
@@ -1121,7 +1050,6 @@
             </w:r>
             <w:r>
               <w:rPr>
-                <w:rFonts w:ascii="Times New Roman" w:hAnsi="Times New Roman" w:cs="Times New Roman"/>
                 <w:noProof/>
                 <w:webHidden/>
               </w:rPr>
@@ -1129,22 +1057,19 @@
             </w:r>
             <w:r>
               <w:rPr>
-                <w:rFonts w:ascii="Times New Roman" w:hAnsi="Times New Roman" w:cs="Times New Roman"/>
                 <w:noProof/>
                 <w:webHidden/>
               </w:rPr>
-              <w:instrText xml:space="preserve"> PAGEREF _Toc80797468 \h </w:instrText>
-            </w:r>
-            <w:r>
-              <w:rPr>
-                <w:rFonts w:ascii="Times New Roman" w:hAnsi="Times New Roman" w:cs="Times New Roman"/>
+              <w:instrText xml:space="preserve"> PAGEREF _Toc80809948 \h </w:instrText>
+            </w:r>
+            <w:r>
+              <w:rPr>
                 <w:noProof/>
                 <w:webHidden/>
               </w:rPr>
             </w:r>
             <w:r>
               <w:rPr>
-                <w:rFonts w:ascii="Times New Roman" w:hAnsi="Times New Roman" w:cs="Times New Roman"/>
                 <w:noProof/>
                 <w:webHidden/>
               </w:rPr>
@@ -1152,7 +1077,6 @@
             </w:r>
             <w:r>
               <w:rPr>
-                <w:rFonts w:ascii="Times New Roman" w:hAnsi="Times New Roman" w:cs="Times New Roman"/>
                 <w:noProof/>
                 <w:webHidden/>
               </w:rPr>
@@ -1160,7 +1084,6 @@
             </w:r>
             <w:r>
               <w:rPr>
-                <w:rFonts w:ascii="Times New Roman" w:hAnsi="Times New Roman" w:cs="Times New Roman"/>
                 <w:noProof/>
                 <w:webHidden/>
               </w:rPr>
@@ -1177,12 +1100,12 @@
             </w:tabs>
             <w:spacing w:line="360" w:lineRule="auto"/>
             <w:rPr>
-              <w:rFonts w:ascii="Times New Roman" w:eastAsiaTheme="minorEastAsia" w:hAnsi="Times New Roman" w:cs="Times New Roman"/>
+              <w:rFonts w:eastAsiaTheme="minorEastAsia"/>
               <w:noProof/>
               <w:lang w:eastAsia="hr-HR"/>
             </w:rPr>
           </w:pPr>
-          <w:hyperlink w:anchor="_Toc80797469" w:history="1">
+          <w:hyperlink w:anchor="_Toc80809949" w:history="1">
             <w:r>
               <w:rPr>
                 <w:rStyle w:val="Hyperlink"/>
@@ -1195,7 +1118,7 @@
             </w:r>
             <w:r>
               <w:rPr>
-                <w:rFonts w:ascii="Times New Roman" w:eastAsiaTheme="minorEastAsia" w:hAnsi="Times New Roman" w:cs="Times New Roman"/>
+                <w:rFonts w:eastAsiaTheme="minorEastAsia"/>
                 <w:noProof/>
                 <w:lang w:eastAsia="hr-HR"/>
               </w:rPr>
@@ -1213,7 +1136,6 @@
             </w:r>
             <w:r>
               <w:rPr>
-                <w:rFonts w:ascii="Times New Roman" w:hAnsi="Times New Roman" w:cs="Times New Roman"/>
                 <w:noProof/>
                 <w:webHidden/>
               </w:rPr>
@@ -1221,7 +1143,6 @@
             </w:r>
             <w:r>
               <w:rPr>
-                <w:rFonts w:ascii="Times New Roman" w:hAnsi="Times New Roman" w:cs="Times New Roman"/>
                 <w:noProof/>
                 <w:webHidden/>
               </w:rPr>
@@ -1229,22 +1150,19 @@
             </w:r>
             <w:r>
               <w:rPr>
-                <w:rFonts w:ascii="Times New Roman" w:hAnsi="Times New Roman" w:cs="Times New Roman"/>
                 <w:noProof/>
                 <w:webHidden/>
               </w:rPr>
-              <w:instrText xml:space="preserve"> PAGEREF _Toc80797469 \h </w:instrText>
-            </w:r>
-            <w:r>
-              <w:rPr>
-                <w:rFonts w:ascii="Times New Roman" w:hAnsi="Times New Roman" w:cs="Times New Roman"/>
+              <w:instrText xml:space="preserve"> PAGEREF _Toc80809949 \h </w:instrText>
+            </w:r>
+            <w:r>
+              <w:rPr>
                 <w:noProof/>
                 <w:webHidden/>
               </w:rPr>
             </w:r>
             <w:r>
               <w:rPr>
-                <w:rFonts w:ascii="Times New Roman" w:hAnsi="Times New Roman" w:cs="Times New Roman"/>
                 <w:noProof/>
                 <w:webHidden/>
               </w:rPr>
@@ -1252,7 +1170,6 @@
             </w:r>
             <w:r>
               <w:rPr>
-                <w:rFonts w:ascii="Times New Roman" w:hAnsi="Times New Roman" w:cs="Times New Roman"/>
                 <w:noProof/>
                 <w:webHidden/>
               </w:rPr>
@@ -1260,7 +1177,6 @@
             </w:r>
             <w:r>
               <w:rPr>
-                <w:rFonts w:ascii="Times New Roman" w:hAnsi="Times New Roman" w:cs="Times New Roman"/>
                 <w:noProof/>
                 <w:webHidden/>
               </w:rPr>
@@ -1277,12 +1193,12 @@
             </w:tabs>
             <w:spacing w:line="360" w:lineRule="auto"/>
             <w:rPr>
-              <w:rFonts w:ascii="Times New Roman" w:eastAsiaTheme="minorEastAsia" w:hAnsi="Times New Roman" w:cs="Times New Roman"/>
+              <w:rFonts w:eastAsiaTheme="minorEastAsia"/>
               <w:noProof/>
               <w:lang w:eastAsia="hr-HR"/>
             </w:rPr>
           </w:pPr>
-          <w:hyperlink w:anchor="_Toc80797470" w:history="1">
+          <w:hyperlink w:anchor="_Toc80809950" w:history="1">
             <w:r>
               <w:rPr>
                 <w:rStyle w:val="Hyperlink"/>
@@ -1295,7 +1211,7 @@
             </w:r>
             <w:r>
               <w:rPr>
-                <w:rFonts w:ascii="Times New Roman" w:eastAsiaTheme="minorEastAsia" w:hAnsi="Times New Roman" w:cs="Times New Roman"/>
+                <w:rFonts w:eastAsiaTheme="minorEastAsia"/>
                 <w:noProof/>
                 <w:lang w:eastAsia="hr-HR"/>
               </w:rPr>
@@ -1313,7 +1229,6 @@
             </w:r>
             <w:r>
               <w:rPr>
-                <w:rFonts w:ascii="Times New Roman" w:hAnsi="Times New Roman" w:cs="Times New Roman"/>
                 <w:noProof/>
                 <w:webHidden/>
               </w:rPr>
@@ -1321,7 +1236,6 @@
             </w:r>
             <w:r>
               <w:rPr>
-                <w:rFonts w:ascii="Times New Roman" w:hAnsi="Times New Roman" w:cs="Times New Roman"/>
                 <w:noProof/>
                 <w:webHidden/>
               </w:rPr>
@@ -1329,22 +1243,19 @@
             </w:r>
             <w:r>
               <w:rPr>
-                <w:rFonts w:ascii="Times New Roman" w:hAnsi="Times New Roman" w:cs="Times New Roman"/>
                 <w:noProof/>
                 <w:webHidden/>
               </w:rPr>
-              <w:instrText xml:space="preserve"> PAGEREF _Toc80797470 \h </w:instrText>
-            </w:r>
-            <w:r>
-              <w:rPr>
-                <w:rFonts w:ascii="Times New Roman" w:hAnsi="Times New Roman" w:cs="Times New Roman"/>
+              <w:instrText xml:space="preserve"> PAGEREF _Toc80809950 \h </w:instrText>
+            </w:r>
+            <w:r>
+              <w:rPr>
                 <w:noProof/>
                 <w:webHidden/>
               </w:rPr>
             </w:r>
             <w:r>
               <w:rPr>
-                <w:rFonts w:ascii="Times New Roman" w:hAnsi="Times New Roman" w:cs="Times New Roman"/>
                 <w:noProof/>
                 <w:webHidden/>
               </w:rPr>
@@ -1352,7 +1263,6 @@
             </w:r>
             <w:r>
               <w:rPr>
-                <w:rFonts w:ascii="Times New Roman" w:hAnsi="Times New Roman" w:cs="Times New Roman"/>
                 <w:noProof/>
                 <w:webHidden/>
               </w:rPr>
@@ -1360,7 +1270,6 @@
             </w:r>
             <w:r>
               <w:rPr>
-                <w:rFonts w:ascii="Times New Roman" w:hAnsi="Times New Roman" w:cs="Times New Roman"/>
                 <w:noProof/>
                 <w:webHidden/>
               </w:rPr>
@@ -1377,12 +1286,12 @@
             </w:tabs>
             <w:spacing w:line="360" w:lineRule="auto"/>
             <w:rPr>
-              <w:rFonts w:ascii="Times New Roman" w:eastAsiaTheme="minorEastAsia" w:hAnsi="Times New Roman" w:cs="Times New Roman"/>
+              <w:rFonts w:eastAsiaTheme="minorEastAsia"/>
               <w:noProof/>
               <w:lang w:eastAsia="hr-HR"/>
             </w:rPr>
           </w:pPr>
-          <w:hyperlink w:anchor="_Toc80797471" w:history="1">
+          <w:hyperlink w:anchor="_Toc80809951" w:history="1">
             <w:r>
               <w:rPr>
                 <w:rStyle w:val="Hyperlink"/>
@@ -1395,7 +1304,7 @@
             </w:r>
             <w:r>
               <w:rPr>
-                <w:rFonts w:ascii="Times New Roman" w:eastAsiaTheme="minorEastAsia" w:hAnsi="Times New Roman" w:cs="Times New Roman"/>
+                <w:rFonts w:eastAsiaTheme="minorEastAsia"/>
                 <w:noProof/>
                 <w:lang w:eastAsia="hr-HR"/>
               </w:rPr>
@@ -1413,7 +1322,6 @@
             </w:r>
             <w:r>
               <w:rPr>
-                <w:rFonts w:ascii="Times New Roman" w:hAnsi="Times New Roman" w:cs="Times New Roman"/>
                 <w:noProof/>
                 <w:webHidden/>
               </w:rPr>
@@ -1421,7 +1329,6 @@
             </w:r>
             <w:r>
               <w:rPr>
-                <w:rFonts w:ascii="Times New Roman" w:hAnsi="Times New Roman" w:cs="Times New Roman"/>
                 <w:noProof/>
                 <w:webHidden/>
               </w:rPr>
@@ -1429,22 +1336,19 @@
             </w:r>
             <w:r>
               <w:rPr>
-                <w:rFonts w:ascii="Times New Roman" w:hAnsi="Times New Roman" w:cs="Times New Roman"/>
                 <w:noProof/>
                 <w:webHidden/>
               </w:rPr>
-              <w:instrText xml:space="preserve"> PAGEREF _Toc80797471 \h </w:instrText>
-            </w:r>
-            <w:r>
-              <w:rPr>
-                <w:rFonts w:ascii="Times New Roman" w:hAnsi="Times New Roman" w:cs="Times New Roman"/>
+              <w:instrText xml:space="preserve"> PAGEREF _Toc80809951 \h </w:instrText>
+            </w:r>
+            <w:r>
+              <w:rPr>
                 <w:noProof/>
                 <w:webHidden/>
               </w:rPr>
             </w:r>
             <w:r>
               <w:rPr>
-                <w:rFonts w:ascii="Times New Roman" w:hAnsi="Times New Roman" w:cs="Times New Roman"/>
                 <w:noProof/>
                 <w:webHidden/>
               </w:rPr>
@@ -1452,7 +1356,6 @@
             </w:r>
             <w:r>
               <w:rPr>
-                <w:rFonts w:ascii="Times New Roman" w:hAnsi="Times New Roman" w:cs="Times New Roman"/>
                 <w:noProof/>
                 <w:webHidden/>
               </w:rPr>
@@ -1460,7 +1363,6 @@
             </w:r>
             <w:r>
               <w:rPr>
-                <w:rFonts w:ascii="Times New Roman" w:hAnsi="Times New Roman" w:cs="Times New Roman"/>
                 <w:noProof/>
                 <w:webHidden/>
               </w:rPr>
@@ -1477,12 +1379,12 @@
             </w:tabs>
             <w:spacing w:line="360" w:lineRule="auto"/>
             <w:rPr>
-              <w:rFonts w:ascii="Times New Roman" w:eastAsiaTheme="minorEastAsia" w:hAnsi="Times New Roman" w:cs="Times New Roman"/>
+              <w:rFonts w:eastAsiaTheme="minorEastAsia"/>
               <w:noProof/>
               <w:lang w:eastAsia="hr-HR"/>
             </w:rPr>
           </w:pPr>
-          <w:hyperlink w:anchor="_Toc80797472" w:history="1">
+          <w:hyperlink w:anchor="_Toc80809952" w:history="1">
             <w:r>
               <w:rPr>
                 <w:rStyle w:val="Hyperlink"/>
@@ -1495,7 +1397,7 @@
             </w:r>
             <w:r>
               <w:rPr>
-                <w:rFonts w:ascii="Times New Roman" w:eastAsiaTheme="minorEastAsia" w:hAnsi="Times New Roman" w:cs="Times New Roman"/>
+                <w:rFonts w:eastAsiaTheme="minorEastAsia"/>
                 <w:noProof/>
                 <w:lang w:eastAsia="hr-HR"/>
               </w:rPr>
@@ -1513,7 +1415,6 @@
             </w:r>
             <w:r>
               <w:rPr>
-                <w:rFonts w:ascii="Times New Roman" w:hAnsi="Times New Roman" w:cs="Times New Roman"/>
                 <w:noProof/>
                 <w:webHidden/>
               </w:rPr>
@@ -1521,7 +1422,6 @@
             </w:r>
             <w:r>
               <w:rPr>
-                <w:rFonts w:ascii="Times New Roman" w:hAnsi="Times New Roman" w:cs="Times New Roman"/>
                 <w:noProof/>
                 <w:webHidden/>
               </w:rPr>
@@ -1529,22 +1429,19 @@
             </w:r>
             <w:r>
               <w:rPr>
-                <w:rFonts w:ascii="Times New Roman" w:hAnsi="Times New Roman" w:cs="Times New Roman"/>
                 <w:noProof/>
                 <w:webHidden/>
               </w:rPr>
-              <w:instrText xml:space="preserve"> PAGEREF _Toc80797472 \h </w:instrText>
-            </w:r>
-            <w:r>
-              <w:rPr>
-                <w:rFonts w:ascii="Times New Roman" w:hAnsi="Times New Roman" w:cs="Times New Roman"/>
+              <w:instrText xml:space="preserve"> PAGEREF _Toc80809952 \h </w:instrText>
+            </w:r>
+            <w:r>
+              <w:rPr>
                 <w:noProof/>
                 <w:webHidden/>
               </w:rPr>
             </w:r>
             <w:r>
               <w:rPr>
-                <w:rFonts w:ascii="Times New Roman" w:hAnsi="Times New Roman" w:cs="Times New Roman"/>
                 <w:noProof/>
                 <w:webHidden/>
               </w:rPr>
@@ -1552,7 +1449,6 @@
             </w:r>
             <w:r>
               <w:rPr>
-                <w:rFonts w:ascii="Times New Roman" w:hAnsi="Times New Roman" w:cs="Times New Roman"/>
                 <w:noProof/>
                 <w:webHidden/>
               </w:rPr>
@@ -1560,7 +1456,6 @@
             </w:r>
             <w:r>
               <w:rPr>
-                <w:rFonts w:ascii="Times New Roman" w:hAnsi="Times New Roman" w:cs="Times New Roman"/>
                 <w:noProof/>
                 <w:webHidden/>
               </w:rPr>
@@ -1570,18 +1465,19 @@
         </w:p>
         <w:p>
           <w:pPr>
-            <w:pStyle w:val="TOC1"/>
+            <w:pStyle w:val="TOC2"/>
             <w:tabs>
+              <w:tab w:val="left" w:pos="880"/>
               <w:tab w:val="right" w:leader="dot" w:pos="9062"/>
             </w:tabs>
             <w:spacing w:line="360" w:lineRule="auto"/>
             <w:rPr>
-              <w:rFonts w:ascii="Times New Roman" w:eastAsiaTheme="minorEastAsia" w:hAnsi="Times New Roman" w:cs="Times New Roman"/>
+              <w:rFonts w:eastAsiaTheme="minorEastAsia"/>
               <w:noProof/>
               <w:lang w:eastAsia="hr-HR"/>
             </w:rPr>
           </w:pPr>
-          <w:hyperlink w:anchor="_Toc80797473" w:history="1">
+          <w:hyperlink w:anchor="_Toc80809953" w:history="1">
             <w:r>
               <w:rPr>
                 <w:rStyle w:val="Hyperlink"/>
@@ -1590,11 +1486,28 @@
                 <w:bCs/>
                 <w:noProof/>
               </w:rPr>
-              <w:t>LITERATURA</w:t>
-            </w:r>
-            <w:r>
-              <w:rPr>
-                <w:rFonts w:ascii="Times New Roman" w:hAnsi="Times New Roman" w:cs="Times New Roman"/>
+              <w:t>2.3</w:t>
+            </w:r>
+            <w:r>
+              <w:rPr>
+                <w:rFonts w:eastAsiaTheme="minorEastAsia"/>
+                <w:noProof/>
+                <w:lang w:eastAsia="hr-HR"/>
+              </w:rPr>
+              <w:tab/>
+            </w:r>
+            <w:r>
+              <w:rPr>
+                <w:rStyle w:val="Hyperlink"/>
+                <w:rFonts w:ascii="Times New Roman" w:hAnsi="Times New Roman" w:cs="Times New Roman"/>
+                <w:b/>
+                <w:bCs/>
+                <w:noProof/>
+              </w:rPr>
+              <w:t>KLIJENTSKA STRANA APLIKACIJE</w:t>
+            </w:r>
+            <w:r>
+              <w:rPr>
                 <w:noProof/>
                 <w:webHidden/>
               </w:rPr>
@@ -1602,7 +1515,6 @@
             </w:r>
             <w:r>
               <w:rPr>
-                <w:rFonts w:ascii="Times New Roman" w:hAnsi="Times New Roman" w:cs="Times New Roman"/>
                 <w:noProof/>
                 <w:webHidden/>
               </w:rPr>
@@ -1610,22 +1522,19 @@
             </w:r>
             <w:r>
               <w:rPr>
-                <w:rFonts w:ascii="Times New Roman" w:hAnsi="Times New Roman" w:cs="Times New Roman"/>
                 <w:noProof/>
                 <w:webHidden/>
               </w:rPr>
-              <w:instrText xml:space="preserve"> PAGEREF _Toc80797473 \h </w:instrText>
-            </w:r>
-            <w:r>
-              <w:rPr>
-                <w:rFonts w:ascii="Times New Roman" w:hAnsi="Times New Roman" w:cs="Times New Roman"/>
+              <w:instrText xml:space="preserve"> PAGEREF _Toc80809953 \h </w:instrText>
+            </w:r>
+            <w:r>
+              <w:rPr>
                 <w:noProof/>
                 <w:webHidden/>
               </w:rPr>
             </w:r>
             <w:r>
               <w:rPr>
-                <w:rFonts w:ascii="Times New Roman" w:hAnsi="Times New Roman" w:cs="Times New Roman"/>
                 <w:noProof/>
                 <w:webHidden/>
               </w:rPr>
@@ -1633,7 +1542,6 @@
             </w:r>
             <w:r>
               <w:rPr>
-                <w:rFonts w:ascii="Times New Roman" w:hAnsi="Times New Roman" w:cs="Times New Roman"/>
                 <w:noProof/>
                 <w:webHidden/>
               </w:rPr>
@@ -1641,7 +1549,564 @@
             </w:r>
             <w:r>
               <w:rPr>
-                <w:rFonts w:ascii="Times New Roman" w:hAnsi="Times New Roman" w:cs="Times New Roman"/>
+                <w:noProof/>
+                <w:webHidden/>
+              </w:rPr>
+              <w:fldChar w:fldCharType="end"/>
+            </w:r>
+          </w:hyperlink>
+        </w:p>
+        <w:p>
+          <w:pPr>
+            <w:pStyle w:val="TOC3"/>
+            <w:tabs>
+              <w:tab w:val="left" w:pos="1320"/>
+              <w:tab w:val="right" w:leader="dot" w:pos="9062"/>
+            </w:tabs>
+            <w:spacing w:line="360" w:lineRule="auto"/>
+            <w:rPr>
+              <w:rFonts w:eastAsiaTheme="minorEastAsia"/>
+              <w:noProof/>
+              <w:lang w:eastAsia="hr-HR"/>
+            </w:rPr>
+          </w:pPr>
+          <w:hyperlink w:anchor="_Toc80809954" w:history="1">
+            <w:r>
+              <w:rPr>
+                <w:rStyle w:val="Hyperlink"/>
+                <w:rFonts w:ascii="Times New Roman" w:hAnsi="Times New Roman" w:cs="Times New Roman"/>
+                <w:b/>
+                <w:bCs/>
+                <w:noProof/>
+              </w:rPr>
+              <w:t>2.3.1</w:t>
+            </w:r>
+            <w:r>
+              <w:rPr>
+                <w:rFonts w:eastAsiaTheme="minorEastAsia"/>
+                <w:noProof/>
+                <w:lang w:eastAsia="hr-HR"/>
+              </w:rPr>
+              <w:tab/>
+            </w:r>
+            <w:r>
+              <w:rPr>
+                <w:rStyle w:val="Hyperlink"/>
+                <w:rFonts w:ascii="Times New Roman" w:hAnsi="Times New Roman" w:cs="Times New Roman"/>
+                <w:b/>
+                <w:bCs/>
+                <w:noProof/>
+              </w:rPr>
+              <w:t>Modul</w:t>
+            </w:r>
+            <w:r>
+              <w:rPr>
+                <w:noProof/>
+                <w:webHidden/>
+              </w:rPr>
+              <w:tab/>
+            </w:r>
+            <w:r>
+              <w:rPr>
+                <w:noProof/>
+                <w:webHidden/>
+              </w:rPr>
+              <w:fldChar w:fldCharType="begin"/>
+            </w:r>
+            <w:r>
+              <w:rPr>
+                <w:noProof/>
+                <w:webHidden/>
+              </w:rPr>
+              <w:instrText xml:space="preserve"> PAGEREF _Toc80809954 \h </w:instrText>
+            </w:r>
+            <w:r>
+              <w:rPr>
+                <w:noProof/>
+                <w:webHidden/>
+              </w:rPr>
+            </w:r>
+            <w:r>
+              <w:rPr>
+                <w:noProof/>
+                <w:webHidden/>
+              </w:rPr>
+              <w:fldChar w:fldCharType="separate"/>
+            </w:r>
+            <w:r>
+              <w:rPr>
+                <w:noProof/>
+                <w:webHidden/>
+              </w:rPr>
+              <w:t>22</w:t>
+            </w:r>
+            <w:r>
+              <w:rPr>
+                <w:noProof/>
+                <w:webHidden/>
+              </w:rPr>
+              <w:fldChar w:fldCharType="end"/>
+            </w:r>
+          </w:hyperlink>
+        </w:p>
+        <w:p>
+          <w:pPr>
+            <w:pStyle w:val="TOC3"/>
+            <w:tabs>
+              <w:tab w:val="left" w:pos="1320"/>
+              <w:tab w:val="right" w:leader="dot" w:pos="9062"/>
+            </w:tabs>
+            <w:spacing w:line="360" w:lineRule="auto"/>
+            <w:rPr>
+              <w:rFonts w:eastAsiaTheme="minorEastAsia"/>
+              <w:noProof/>
+              <w:lang w:eastAsia="hr-HR"/>
+            </w:rPr>
+          </w:pPr>
+          <w:hyperlink w:anchor="_Toc80809955" w:history="1">
+            <w:r>
+              <w:rPr>
+                <w:rStyle w:val="Hyperlink"/>
+                <w:rFonts w:ascii="Times New Roman" w:hAnsi="Times New Roman" w:cs="Times New Roman"/>
+                <w:b/>
+                <w:bCs/>
+                <w:noProof/>
+              </w:rPr>
+              <w:t>2.3.2</w:t>
+            </w:r>
+            <w:r>
+              <w:rPr>
+                <w:rFonts w:eastAsiaTheme="minorEastAsia"/>
+                <w:noProof/>
+                <w:lang w:eastAsia="hr-HR"/>
+              </w:rPr>
+              <w:tab/>
+            </w:r>
+            <w:r>
+              <w:rPr>
+                <w:rStyle w:val="Hyperlink"/>
+                <w:rFonts w:ascii="Times New Roman" w:hAnsi="Times New Roman" w:cs="Times New Roman"/>
+                <w:b/>
+                <w:bCs/>
+                <w:noProof/>
+              </w:rPr>
+              <w:t>Komponenta</w:t>
+            </w:r>
+            <w:r>
+              <w:rPr>
+                <w:noProof/>
+                <w:webHidden/>
+              </w:rPr>
+              <w:tab/>
+            </w:r>
+            <w:r>
+              <w:rPr>
+                <w:noProof/>
+                <w:webHidden/>
+              </w:rPr>
+              <w:fldChar w:fldCharType="begin"/>
+            </w:r>
+            <w:r>
+              <w:rPr>
+                <w:noProof/>
+                <w:webHidden/>
+              </w:rPr>
+              <w:instrText xml:space="preserve"> PAGEREF _Toc80809955 \h </w:instrText>
+            </w:r>
+            <w:r>
+              <w:rPr>
+                <w:noProof/>
+                <w:webHidden/>
+              </w:rPr>
+            </w:r>
+            <w:r>
+              <w:rPr>
+                <w:noProof/>
+                <w:webHidden/>
+              </w:rPr>
+              <w:fldChar w:fldCharType="separate"/>
+            </w:r>
+            <w:r>
+              <w:rPr>
+                <w:noProof/>
+                <w:webHidden/>
+              </w:rPr>
+              <w:t>22</w:t>
+            </w:r>
+            <w:r>
+              <w:rPr>
+                <w:noProof/>
+                <w:webHidden/>
+              </w:rPr>
+              <w:fldChar w:fldCharType="end"/>
+            </w:r>
+          </w:hyperlink>
+        </w:p>
+        <w:p>
+          <w:pPr>
+            <w:pStyle w:val="TOC3"/>
+            <w:tabs>
+              <w:tab w:val="left" w:pos="1320"/>
+              <w:tab w:val="right" w:leader="dot" w:pos="9062"/>
+            </w:tabs>
+            <w:spacing w:line="360" w:lineRule="auto"/>
+            <w:rPr>
+              <w:rFonts w:eastAsiaTheme="minorEastAsia"/>
+              <w:noProof/>
+              <w:lang w:eastAsia="hr-HR"/>
+            </w:rPr>
+          </w:pPr>
+          <w:hyperlink w:anchor="_Toc80809956" w:history="1">
+            <w:r>
+              <w:rPr>
+                <w:rStyle w:val="Hyperlink"/>
+                <w:rFonts w:ascii="Times New Roman" w:hAnsi="Times New Roman" w:cs="Times New Roman"/>
+                <w:b/>
+                <w:bCs/>
+                <w:noProof/>
+              </w:rPr>
+              <w:t>2.3.3</w:t>
+            </w:r>
+            <w:r>
+              <w:rPr>
+                <w:rFonts w:eastAsiaTheme="minorEastAsia"/>
+                <w:noProof/>
+                <w:lang w:eastAsia="hr-HR"/>
+              </w:rPr>
+              <w:tab/>
+            </w:r>
+            <w:r>
+              <w:rPr>
+                <w:rStyle w:val="Hyperlink"/>
+                <w:rFonts w:ascii="Times New Roman" w:hAnsi="Times New Roman" w:cs="Times New Roman"/>
+                <w:b/>
+                <w:bCs/>
+                <w:noProof/>
+              </w:rPr>
+              <w:t>Servisi</w:t>
+            </w:r>
+            <w:r>
+              <w:rPr>
+                <w:noProof/>
+                <w:webHidden/>
+              </w:rPr>
+              <w:tab/>
+            </w:r>
+            <w:r>
+              <w:rPr>
+                <w:noProof/>
+                <w:webHidden/>
+              </w:rPr>
+              <w:fldChar w:fldCharType="begin"/>
+            </w:r>
+            <w:r>
+              <w:rPr>
+                <w:noProof/>
+                <w:webHidden/>
+              </w:rPr>
+              <w:instrText xml:space="preserve"> PAGEREF _Toc80809956 \h </w:instrText>
+            </w:r>
+            <w:r>
+              <w:rPr>
+                <w:noProof/>
+                <w:webHidden/>
+              </w:rPr>
+            </w:r>
+            <w:r>
+              <w:rPr>
+                <w:noProof/>
+                <w:webHidden/>
+              </w:rPr>
+              <w:fldChar w:fldCharType="separate"/>
+            </w:r>
+            <w:r>
+              <w:rPr>
+                <w:noProof/>
+                <w:webHidden/>
+              </w:rPr>
+              <w:t>23</w:t>
+            </w:r>
+            <w:r>
+              <w:rPr>
+                <w:noProof/>
+                <w:webHidden/>
+              </w:rPr>
+              <w:fldChar w:fldCharType="end"/>
+            </w:r>
+          </w:hyperlink>
+        </w:p>
+        <w:p>
+          <w:pPr>
+            <w:pStyle w:val="TOC3"/>
+            <w:tabs>
+              <w:tab w:val="left" w:pos="1320"/>
+              <w:tab w:val="right" w:leader="dot" w:pos="9062"/>
+            </w:tabs>
+            <w:spacing w:line="360" w:lineRule="auto"/>
+            <w:rPr>
+              <w:rFonts w:eastAsiaTheme="minorEastAsia"/>
+              <w:noProof/>
+              <w:lang w:eastAsia="hr-HR"/>
+            </w:rPr>
+          </w:pPr>
+          <w:hyperlink w:anchor="_Toc80809957" w:history="1">
+            <w:r>
+              <w:rPr>
+                <w:rStyle w:val="Hyperlink"/>
+                <w:rFonts w:ascii="Times New Roman" w:hAnsi="Times New Roman" w:cs="Times New Roman"/>
+                <w:b/>
+                <w:bCs/>
+                <w:noProof/>
+              </w:rPr>
+              <w:t>2.3.4</w:t>
+            </w:r>
+            <w:r>
+              <w:rPr>
+                <w:rFonts w:eastAsiaTheme="minorEastAsia"/>
+                <w:noProof/>
+                <w:lang w:eastAsia="hr-HR"/>
+              </w:rPr>
+              <w:tab/>
+            </w:r>
+            <w:r>
+              <w:rPr>
+                <w:rStyle w:val="Hyperlink"/>
+                <w:rFonts w:ascii="Times New Roman" w:hAnsi="Times New Roman" w:cs="Times New Roman"/>
+                <w:b/>
+                <w:bCs/>
+                <w:noProof/>
+              </w:rPr>
+              <w:t>Modeli</w:t>
+            </w:r>
+            <w:r>
+              <w:rPr>
+                <w:noProof/>
+                <w:webHidden/>
+              </w:rPr>
+              <w:tab/>
+            </w:r>
+            <w:r>
+              <w:rPr>
+                <w:noProof/>
+                <w:webHidden/>
+              </w:rPr>
+              <w:fldChar w:fldCharType="begin"/>
+            </w:r>
+            <w:r>
+              <w:rPr>
+                <w:noProof/>
+                <w:webHidden/>
+              </w:rPr>
+              <w:instrText xml:space="preserve"> PAGEREF _Toc80809957 \h </w:instrText>
+            </w:r>
+            <w:r>
+              <w:rPr>
+                <w:noProof/>
+                <w:webHidden/>
+              </w:rPr>
+            </w:r>
+            <w:r>
+              <w:rPr>
+                <w:noProof/>
+                <w:webHidden/>
+              </w:rPr>
+              <w:fldChar w:fldCharType="separate"/>
+            </w:r>
+            <w:r>
+              <w:rPr>
+                <w:noProof/>
+                <w:webHidden/>
+              </w:rPr>
+              <w:t>23</w:t>
+            </w:r>
+            <w:r>
+              <w:rPr>
+                <w:noProof/>
+                <w:webHidden/>
+              </w:rPr>
+              <w:fldChar w:fldCharType="end"/>
+            </w:r>
+          </w:hyperlink>
+        </w:p>
+        <w:p>
+          <w:pPr>
+            <w:pStyle w:val="TOC3"/>
+            <w:tabs>
+              <w:tab w:val="left" w:pos="1320"/>
+              <w:tab w:val="right" w:leader="dot" w:pos="9062"/>
+            </w:tabs>
+            <w:spacing w:line="360" w:lineRule="auto"/>
+            <w:rPr>
+              <w:rFonts w:eastAsiaTheme="minorEastAsia"/>
+              <w:noProof/>
+              <w:lang w:eastAsia="hr-HR"/>
+            </w:rPr>
+          </w:pPr>
+          <w:hyperlink w:anchor="_Toc80809958" w:history="1">
+            <w:r>
+              <w:rPr>
+                <w:rStyle w:val="Hyperlink"/>
+                <w:rFonts w:ascii="Times New Roman" w:hAnsi="Times New Roman" w:cs="Times New Roman"/>
+                <w:b/>
+                <w:bCs/>
+                <w:noProof/>
+              </w:rPr>
+              <w:t>2.3.5</w:t>
+            </w:r>
+            <w:r>
+              <w:rPr>
+                <w:rFonts w:eastAsiaTheme="minorEastAsia"/>
+                <w:noProof/>
+                <w:lang w:eastAsia="hr-HR"/>
+              </w:rPr>
+              <w:tab/>
+            </w:r>
+            <w:r>
+              <w:rPr>
+                <w:rStyle w:val="Hyperlink"/>
+                <w:rFonts w:ascii="Times New Roman" w:hAnsi="Times New Roman" w:cs="Times New Roman"/>
+                <w:b/>
+                <w:bCs/>
+                <w:noProof/>
+              </w:rPr>
+              <w:t>Globalna klasa</w:t>
+            </w:r>
+            <w:r>
+              <w:rPr>
+                <w:noProof/>
+                <w:webHidden/>
+              </w:rPr>
+              <w:tab/>
+            </w:r>
+            <w:r>
+              <w:rPr>
+                <w:noProof/>
+                <w:webHidden/>
+              </w:rPr>
+              <w:fldChar w:fldCharType="begin"/>
+            </w:r>
+            <w:r>
+              <w:rPr>
+                <w:noProof/>
+                <w:webHidden/>
+              </w:rPr>
+              <w:instrText xml:space="preserve"> PAGEREF _Toc80809958 \h </w:instrText>
+            </w:r>
+            <w:r>
+              <w:rPr>
+                <w:noProof/>
+                <w:webHidden/>
+              </w:rPr>
+            </w:r>
+            <w:r>
+              <w:rPr>
+                <w:noProof/>
+                <w:webHidden/>
+              </w:rPr>
+              <w:fldChar w:fldCharType="separate"/>
+            </w:r>
+            <w:r>
+              <w:rPr>
+                <w:noProof/>
+                <w:webHidden/>
+              </w:rPr>
+              <w:t>24</w:t>
+            </w:r>
+            <w:r>
+              <w:rPr>
+                <w:noProof/>
+                <w:webHidden/>
+              </w:rPr>
+              <w:fldChar w:fldCharType="end"/>
+            </w:r>
+          </w:hyperlink>
+        </w:p>
+        <w:p>
+          <w:pPr>
+            <w:pStyle w:val="TOC3"/>
+            <w:tabs>
+              <w:tab w:val="left" w:pos="1320"/>
+              <w:tab w:val="right" w:leader="dot" w:pos="9062"/>
+            </w:tabs>
+            <w:spacing w:line="360" w:lineRule="auto"/>
+            <w:rPr>
+              <w:rFonts w:eastAsiaTheme="minorEastAsia"/>
+              <w:noProof/>
+              <w:lang w:eastAsia="hr-HR"/>
+            </w:rPr>
+          </w:pPr>
+          <w:hyperlink w:anchor="_Toc80809959" w:history="1">
+            <w:r>
+              <w:rPr>
+                <w:rStyle w:val="Hyperlink"/>
+                <w:rFonts w:ascii="Times New Roman" w:hAnsi="Times New Roman" w:cs="Times New Roman"/>
+                <w:b/>
+                <w:bCs/>
+                <w:noProof/>
+              </w:rPr>
+              <w:t>2.3.6</w:t>
+            </w:r>
+            <w:r>
+              <w:rPr>
+                <w:rFonts w:eastAsiaTheme="minorEastAsia"/>
+                <w:noProof/>
+                <w:lang w:eastAsia="hr-HR"/>
+              </w:rPr>
+              <w:tab/>
+            </w:r>
+            <w:r>
+              <w:rPr>
+                <w:rStyle w:val="Hyperlink"/>
+                <w:rFonts w:ascii="Times New Roman" w:hAnsi="Times New Roman" w:cs="Times New Roman"/>
+                <w:b/>
+                <w:bCs/>
+                <w:noProof/>
+              </w:rPr>
+              <w:t>Presretač</w:t>
+            </w:r>
+            <w:r>
+              <w:rPr>
+                <w:noProof/>
+                <w:webHidden/>
+              </w:rPr>
+              <w:tab/>
+            </w:r>
+            <w:r>
+              <w:rPr>
+                <w:noProof/>
+                <w:webHidden/>
+              </w:rPr>
+              <w:fldChar w:fldCharType="begin"/>
+            </w:r>
+            <w:r>
+              <w:rPr>
+                <w:noProof/>
+                <w:webHidden/>
+              </w:rPr>
+              <w:instrText xml:space="preserve"> PAGEREF _Toc80809959 \h </w:instrText>
+            </w:r>
+            <w:r>
+              <w:rPr>
+                <w:noProof/>
+                <w:webHidden/>
+              </w:rPr>
+            </w:r>
+            <w:r>
+              <w:rPr>
+                <w:noProof/>
+                <w:webHidden/>
+              </w:rPr>
+              <w:fldChar w:fldCharType="separate"/>
+            </w:r>
+            <w:r>
+              <w:rPr>
+                <w:noProof/>
+                <w:webHidden/>
+              </w:rPr>
+              <w:t>24</w:t>
+            </w:r>
+            <w:r>
+              <w:rPr>
                 <w:noProof/>
                 <w:webHidden/>
               </w:rPr>
@@ -1709,7 +2174,7 @@
           <w:szCs w:val="28"/>
         </w:rPr>
       </w:pPr>
-      <w:bookmarkStart w:id="0" w:name="_Toc80797458"/>
+      <w:bookmarkStart w:id="0" w:name="_Toc80809938"/>
       <w:r>
         <w:rPr>
           <w:rFonts w:ascii="Times New Roman" w:hAnsi="Times New Roman" w:cs="Times New Roman"/>
@@ -1874,7 +2339,7 @@
           <w:szCs w:val="24"/>
         </w:rPr>
       </w:pPr>
-      <w:bookmarkStart w:id="1" w:name="_Toc80797459"/>
+      <w:bookmarkStart w:id="1" w:name="_Toc80809939"/>
       <w:r>
         <w:rPr>
           <w:rFonts w:ascii="Times New Roman" w:hAnsi="Times New Roman" w:cs="Times New Roman"/>
@@ -2781,7 +3246,7 @@
           <w:szCs w:val="24"/>
         </w:rPr>
       </w:pPr>
-      <w:bookmarkStart w:id="2" w:name="_Toc80797460"/>
+      <w:bookmarkStart w:id="2" w:name="_Toc80809940"/>
       <w:r>
         <w:rPr>
           <w:rFonts w:ascii="Times New Roman" w:hAnsi="Times New Roman" w:cs="Times New Roman"/>
@@ -3284,7 +3749,7 @@
           <w:color w:val="000000" w:themeColor="text1"/>
         </w:rPr>
       </w:pPr>
-      <w:bookmarkStart w:id="3" w:name="_Toc80797461"/>
+      <w:bookmarkStart w:id="3" w:name="_Toc80809941"/>
       <w:r>
         <w:rPr>
           <w:rFonts w:ascii="Times New Roman" w:hAnsi="Times New Roman" w:cs="Times New Roman"/>
@@ -4620,7 +5085,7 @@
           <w:color w:val="000000" w:themeColor="text1"/>
         </w:rPr>
       </w:pPr>
-      <w:bookmarkStart w:id="4" w:name="_Toc80797462"/>
+      <w:bookmarkStart w:id="4" w:name="_Toc80809942"/>
       <w:r>
         <w:rPr>
           <w:rFonts w:ascii="Times New Roman" w:hAnsi="Times New Roman" w:cs="Times New Roman"/>
@@ -5123,7 +5588,7 @@
           <w:szCs w:val="24"/>
         </w:rPr>
       </w:pPr>
-      <w:bookmarkStart w:id="5" w:name="_Toc80797463"/>
+      <w:bookmarkStart w:id="5" w:name="_Toc80809943"/>
       <w:r>
         <w:rPr>
           <w:rFonts w:ascii="Times New Roman" w:hAnsi="Times New Roman" w:cs="Times New Roman"/>
@@ -6352,7 +6817,7 @@
           <w:color w:val="000000" w:themeColor="text1"/>
         </w:rPr>
       </w:pPr>
-      <w:bookmarkStart w:id="7" w:name="_Toc80797464"/>
+      <w:bookmarkStart w:id="7" w:name="_Toc80809944"/>
       <w:r>
         <w:rPr>
           <w:rFonts w:ascii="Times New Roman" w:hAnsi="Times New Roman" w:cs="Times New Roman"/>
@@ -6981,7 +7446,7 @@
           <w:szCs w:val="24"/>
         </w:rPr>
       </w:pPr>
-      <w:bookmarkStart w:id="8" w:name="_Toc80797465"/>
+      <w:bookmarkStart w:id="8" w:name="_Toc80809945"/>
       <w:r>
         <w:rPr>
           <w:rFonts w:ascii="Times New Roman" w:hAnsi="Times New Roman" w:cs="Times New Roman"/>
@@ -7085,7 +7550,7 @@
           <w:szCs w:val="24"/>
         </w:rPr>
       </w:pPr>
-      <w:bookmarkStart w:id="9" w:name="_Toc80797466"/>
+      <w:bookmarkStart w:id="9" w:name="_Toc80809946"/>
       <w:r>
         <w:rPr>
           <w:rFonts w:ascii="Times New Roman" w:hAnsi="Times New Roman" w:cs="Times New Roman"/>
@@ -7356,7 +7821,7 @@
           <w:szCs w:val="28"/>
         </w:rPr>
       </w:pPr>
-      <w:bookmarkStart w:id="10" w:name="_Toc80797467"/>
+      <w:bookmarkStart w:id="10" w:name="_Toc80809947"/>
       <w:r>
         <w:rPr>
           <w:rFonts w:ascii="Times New Roman" w:hAnsi="Times New Roman" w:cs="Times New Roman"/>
@@ -11344,7 +11809,7 @@
           <w:szCs w:val="24"/>
         </w:rPr>
       </w:pPr>
-      <w:bookmarkStart w:id="11" w:name="_Toc80797468"/>
+      <w:bookmarkStart w:id="11" w:name="_Toc80809948"/>
       <w:r>
         <w:rPr>
           <w:rFonts w:ascii="Times New Roman" w:hAnsi="Times New Roman" w:cs="Times New Roman"/>
@@ -11895,7 +12360,7 @@
           <w:szCs w:val="24"/>
         </w:rPr>
       </w:pPr>
-      <w:bookmarkStart w:id="12" w:name="_Toc80797469"/>
+      <w:bookmarkStart w:id="12" w:name="_Toc80809949"/>
       <w:r>
         <w:rPr>
           <w:rFonts w:ascii="Times New Roman" w:hAnsi="Times New Roman" w:cs="Times New Roman"/>
@@ -12092,7 +12557,7 @@
           <w:color w:val="000000" w:themeColor="text1"/>
         </w:rPr>
       </w:pPr>
-      <w:bookmarkStart w:id="13" w:name="_Toc80797470"/>
+      <w:bookmarkStart w:id="13" w:name="_Toc80809950"/>
       <w:r>
         <w:rPr>
           <w:rFonts w:ascii="Times New Roman" w:hAnsi="Times New Roman" w:cs="Times New Roman"/>
@@ -12594,7 +13059,7 @@
           <w:color w:val="000000" w:themeColor="text1"/>
         </w:rPr>
       </w:pPr>
-      <w:bookmarkStart w:id="14" w:name="_Toc80797471"/>
+      <w:bookmarkStart w:id="14" w:name="_Toc80809951"/>
       <w:r>
         <w:rPr>
           <w:rFonts w:ascii="Times New Roman" w:hAnsi="Times New Roman" w:cs="Times New Roman"/>
@@ -13917,7 +14382,7 @@
           <w:color w:val="000000" w:themeColor="text1"/>
         </w:rPr>
       </w:pPr>
-      <w:bookmarkStart w:id="15" w:name="_Toc80797472"/>
+      <w:bookmarkStart w:id="15" w:name="_Toc80809952"/>
       <w:r>
         <w:rPr>
           <w:rFonts w:ascii="Times New Roman" w:hAnsi="Times New Roman" w:cs="Times New Roman"/>
@@ -14911,15 +15376,1761 @@
     </w:p>
     <w:p>
       <w:pPr>
-        <w:pStyle w:val="Heading1"/>
+        <w:pStyle w:val="Heading2"/>
+        <w:spacing w:line="360" w:lineRule="auto"/>
+        <w:rPr>
+          <w:rFonts w:ascii="Times New Roman" w:hAnsi="Times New Roman" w:cs="Times New Roman"/>
+          <w:b/>
+          <w:bCs/>
+          <w:color w:val="000000" w:themeColor="text1"/>
+          <w:sz w:val="24"/>
+          <w:szCs w:val="24"/>
+        </w:rPr>
+      </w:pPr>
+      <w:bookmarkStart w:id="16" w:name="_Toc80809953"/>
+      <w:r>
+        <w:rPr>
+          <w:rFonts w:ascii="Times New Roman" w:hAnsi="Times New Roman" w:cs="Times New Roman"/>
+          <w:b/>
+          <w:bCs/>
+          <w:color w:val="000000" w:themeColor="text1"/>
+          <w:sz w:val="24"/>
+          <w:szCs w:val="24"/>
+        </w:rPr>
+        <w:lastRenderedPageBreak/>
+        <w:t>KLIJENTSKA STRANA APLIKACIJE</w:t>
+      </w:r>
+      <w:bookmarkEnd w:id="16"/>
+    </w:p>
+    <w:p>
+      <w:pPr>
+        <w:spacing w:line="360" w:lineRule="auto"/>
+        <w:jc w:val="both"/>
+        <w:rPr>
+          <w:rFonts w:ascii="Times New Roman" w:hAnsi="Times New Roman" w:cs="Times New Roman"/>
+          <w:sz w:val="24"/>
+          <w:szCs w:val="24"/>
+        </w:rPr>
+      </w:pPr>
+      <w:r>
+        <w:rPr>
+          <w:rFonts w:ascii="Times New Roman" w:hAnsi="Times New Roman" w:cs="Times New Roman"/>
+        </w:rPr>
+        <w:tab/>
+      </w:r>
+      <w:r>
+        <w:rPr>
+          <w:rFonts w:ascii="Times New Roman" w:hAnsi="Times New Roman" w:cs="Times New Roman"/>
+          <w:sz w:val="24"/>
+          <w:szCs w:val="24"/>
+        </w:rPr>
+        <w:t>Klijentska strana aplikacije je dio aplikacije koji se izvršava u pregledniku. Kao što je već spomenuto korišten je Angular okvir za izradu klijentskog dijela aplikacije. Angular aplikacija se sastoji od:</w:t>
+      </w:r>
+    </w:p>
+    <w:p>
+      <w:pPr>
+        <w:pStyle w:val="ListParagraph"/>
         <w:numPr>
           <w:ilvl w:val="0"/>
-          <w:numId w:val="0"/>
+          <w:numId w:val="29"/>
         </w:numPr>
-        <w:tabs>
-          <w:tab w:val="left" w:pos="3119"/>
-        </w:tabs>
-        <w:spacing w:line="360" w:lineRule="auto"/>
+        <w:spacing w:line="360" w:lineRule="auto"/>
+        <w:jc w:val="both"/>
+        <w:rPr>
+          <w:rFonts w:ascii="Times New Roman" w:hAnsi="Times New Roman" w:cs="Times New Roman"/>
+          <w:sz w:val="24"/>
+          <w:szCs w:val="24"/>
+        </w:rPr>
+      </w:pPr>
+      <w:r>
+        <w:rPr>
+          <w:rFonts w:ascii="Times New Roman" w:hAnsi="Times New Roman" w:cs="Times New Roman"/>
+          <w:sz w:val="24"/>
+          <w:szCs w:val="24"/>
+        </w:rPr>
+        <w:t>m</w:t>
+      </w:r>
+      <w:r>
+        <w:rPr>
+          <w:rFonts w:ascii="Times New Roman" w:hAnsi="Times New Roman" w:cs="Times New Roman"/>
+          <w:sz w:val="24"/>
+          <w:szCs w:val="24"/>
+        </w:rPr>
+        <w:t>odula</w:t>
+      </w:r>
+    </w:p>
+    <w:p>
+      <w:pPr>
+        <w:pStyle w:val="ListParagraph"/>
+        <w:numPr>
+          <w:ilvl w:val="0"/>
+          <w:numId w:val="29"/>
+        </w:numPr>
+        <w:spacing w:line="360" w:lineRule="auto"/>
+        <w:jc w:val="both"/>
+        <w:rPr>
+          <w:rFonts w:ascii="Times New Roman" w:hAnsi="Times New Roman" w:cs="Times New Roman"/>
+          <w:sz w:val="24"/>
+          <w:szCs w:val="24"/>
+        </w:rPr>
+      </w:pPr>
+      <w:r>
+        <w:rPr>
+          <w:rFonts w:ascii="Times New Roman" w:hAnsi="Times New Roman" w:cs="Times New Roman"/>
+          <w:sz w:val="24"/>
+          <w:szCs w:val="24"/>
+        </w:rPr>
+        <w:t>komponenti</w:t>
+      </w:r>
+    </w:p>
+    <w:p>
+      <w:pPr>
+        <w:pStyle w:val="ListParagraph"/>
+        <w:numPr>
+          <w:ilvl w:val="0"/>
+          <w:numId w:val="29"/>
+        </w:numPr>
+        <w:spacing w:line="360" w:lineRule="auto"/>
+        <w:jc w:val="both"/>
+        <w:rPr>
+          <w:rFonts w:ascii="Times New Roman" w:hAnsi="Times New Roman" w:cs="Times New Roman"/>
+          <w:sz w:val="24"/>
+          <w:szCs w:val="24"/>
+        </w:rPr>
+      </w:pPr>
+      <w:r>
+        <w:rPr>
+          <w:rFonts w:ascii="Times New Roman" w:hAnsi="Times New Roman" w:cs="Times New Roman"/>
+          <w:sz w:val="24"/>
+          <w:szCs w:val="24"/>
+        </w:rPr>
+        <w:t>servisa</w:t>
+      </w:r>
+    </w:p>
+    <w:p>
+      <w:pPr>
+        <w:pStyle w:val="ListParagraph"/>
+        <w:numPr>
+          <w:ilvl w:val="0"/>
+          <w:numId w:val="29"/>
+        </w:numPr>
+        <w:spacing w:line="360" w:lineRule="auto"/>
+        <w:jc w:val="both"/>
+        <w:rPr>
+          <w:rFonts w:ascii="Times New Roman" w:hAnsi="Times New Roman" w:cs="Times New Roman"/>
+          <w:sz w:val="24"/>
+          <w:szCs w:val="24"/>
+        </w:rPr>
+      </w:pPr>
+      <w:r>
+        <w:rPr>
+          <w:rFonts w:ascii="Times New Roman" w:hAnsi="Times New Roman" w:cs="Times New Roman"/>
+          <w:sz w:val="24"/>
+          <w:szCs w:val="24"/>
+        </w:rPr>
+        <w:t>modela</w:t>
+      </w:r>
+    </w:p>
+    <w:p>
+      <w:pPr>
+        <w:pStyle w:val="ListParagraph"/>
+        <w:numPr>
+          <w:ilvl w:val="0"/>
+          <w:numId w:val="29"/>
+        </w:numPr>
+        <w:spacing w:line="360" w:lineRule="auto"/>
+        <w:jc w:val="both"/>
+        <w:rPr>
+          <w:rFonts w:ascii="Times New Roman" w:hAnsi="Times New Roman" w:cs="Times New Roman"/>
+          <w:sz w:val="24"/>
+          <w:szCs w:val="24"/>
+        </w:rPr>
+      </w:pPr>
+      <w:r>
+        <w:rPr>
+          <w:rFonts w:ascii="Times New Roman" w:hAnsi="Times New Roman" w:cs="Times New Roman"/>
+          <w:sz w:val="24"/>
+          <w:szCs w:val="24"/>
+        </w:rPr>
+        <w:t>globalnih klasa</w:t>
+      </w:r>
+    </w:p>
+    <w:p>
+      <w:pPr>
+        <w:pStyle w:val="ListParagraph"/>
+        <w:numPr>
+          <w:ilvl w:val="0"/>
+          <w:numId w:val="29"/>
+        </w:numPr>
+        <w:spacing w:line="360" w:lineRule="auto"/>
+        <w:jc w:val="both"/>
+        <w:rPr>
+          <w:rFonts w:ascii="Times New Roman" w:hAnsi="Times New Roman" w:cs="Times New Roman"/>
+          <w:sz w:val="24"/>
+          <w:szCs w:val="24"/>
+        </w:rPr>
+      </w:pPr>
+      <w:r>
+        <w:rPr>
+          <w:rFonts w:ascii="Times New Roman" w:hAnsi="Times New Roman" w:cs="Times New Roman"/>
+          <w:sz w:val="24"/>
+          <w:szCs w:val="24"/>
+        </w:rPr>
+        <w:t>presretača</w:t>
+      </w:r>
+    </w:p>
+    <w:p>
+      <w:pPr>
+        <w:spacing w:line="360" w:lineRule="auto"/>
+        <w:jc w:val="both"/>
+        <w:rPr>
+          <w:rFonts w:ascii="Times New Roman" w:hAnsi="Times New Roman" w:cs="Times New Roman"/>
+          <w:sz w:val="24"/>
+          <w:szCs w:val="24"/>
+        </w:rPr>
+      </w:pPr>
+    </w:p>
+    <w:p>
+      <w:pPr>
+        <w:pStyle w:val="Heading3"/>
+        <w:spacing w:line="360" w:lineRule="auto"/>
+        <w:rPr>
+          <w:rFonts w:ascii="Times New Roman" w:hAnsi="Times New Roman" w:cs="Times New Roman"/>
+          <w:b/>
+          <w:bCs/>
+          <w:color w:val="000000" w:themeColor="text1"/>
+        </w:rPr>
+      </w:pPr>
+      <w:bookmarkStart w:id="17" w:name="_Toc80809954"/>
+      <w:r>
+        <w:rPr>
+          <w:rFonts w:ascii="Times New Roman" w:hAnsi="Times New Roman" w:cs="Times New Roman"/>
+          <w:b/>
+          <w:bCs/>
+          <w:color w:val="000000" w:themeColor="text1"/>
+        </w:rPr>
+        <w:t>Modul</w:t>
+      </w:r>
+      <w:bookmarkEnd w:id="17"/>
+    </w:p>
+    <w:p>
+      <w:pPr>
+        <w:spacing w:line="360" w:lineRule="auto"/>
+        <w:jc w:val="both"/>
+        <w:rPr>
+          <w:rFonts w:ascii="Times New Roman" w:hAnsi="Times New Roman" w:cs="Times New Roman"/>
+          <w:sz w:val="24"/>
+          <w:szCs w:val="24"/>
+        </w:rPr>
+      </w:pPr>
+      <w:r>
+        <w:rPr>
+          <w:rFonts w:ascii="Times New Roman" w:hAnsi="Times New Roman" w:cs="Times New Roman"/>
+          <w:sz w:val="24"/>
+          <w:szCs w:val="24"/>
+        </w:rPr>
+        <w:tab/>
+      </w:r>
+      <w:r>
+        <w:rPr>
+          <w:rFonts w:ascii="Times New Roman" w:hAnsi="Times New Roman" w:cs="Times New Roman"/>
+          <w:sz w:val="24"/>
+          <w:szCs w:val="24"/>
+        </w:rPr>
+        <w:t xml:space="preserve">Modul je klasa označena dekoratorom </w:t>
+      </w:r>
+      <w:r>
+        <w:rPr>
+          <w:rFonts w:ascii="Times New Roman" w:hAnsi="Times New Roman" w:cs="Times New Roman"/>
+          <w:sz w:val="24"/>
+          <w:szCs w:val="24"/>
+        </w:rPr>
+        <w:t>„</w:t>
+      </w:r>
+      <w:r>
+        <w:rPr>
+          <w:rFonts w:ascii="Times New Roman" w:hAnsi="Times New Roman" w:cs="Times New Roman"/>
+          <w:sz w:val="24"/>
+          <w:szCs w:val="24"/>
+        </w:rPr>
+        <w:t>@NgModule</w:t>
+      </w:r>
+      <w:r>
+        <w:rPr>
+          <w:rFonts w:ascii="Times New Roman" w:hAnsi="Times New Roman" w:cs="Times New Roman"/>
+          <w:sz w:val="24"/>
+          <w:szCs w:val="24"/>
+        </w:rPr>
+        <w:t>“</w:t>
+      </w:r>
+      <w:r>
+        <w:rPr>
+          <w:rFonts w:ascii="Times New Roman" w:hAnsi="Times New Roman" w:cs="Times New Roman"/>
+          <w:sz w:val="24"/>
+          <w:szCs w:val="24"/>
+        </w:rPr>
+        <w:t>. Modul uzima objekt metapodataka koji opisuje kako sastaviti predložak komponente i kako stvoriti injektor u vrijeme izvođenja. On identificira vlastite komponente modula, direktive i cijevi, čineći neke od njih javnim, putem svojstva export, tako da ih vanjske komponente mogu koristiti.</w:t>
+      </w:r>
+      <w:r>
+        <w:rPr>
+          <w:rFonts w:ascii="Times New Roman" w:hAnsi="Times New Roman" w:cs="Times New Roman"/>
+          <w:sz w:val="24"/>
+          <w:szCs w:val="24"/>
+        </w:rPr>
+        <w:t>[12]</w:t>
+      </w:r>
+      <w:r>
+        <w:rPr>
+          <w:rFonts w:ascii="Times New Roman" w:hAnsi="Times New Roman" w:cs="Times New Roman"/>
+          <w:sz w:val="24"/>
+          <w:szCs w:val="24"/>
+        </w:rPr>
+        <w:t xml:space="preserve">  u aplikaciji su dva modula:</w:t>
+      </w:r>
+    </w:p>
+    <w:p>
+      <w:pPr>
+        <w:pStyle w:val="ListParagraph"/>
+        <w:numPr>
+          <w:ilvl w:val="0"/>
+          <w:numId w:val="30"/>
+        </w:numPr>
+        <w:spacing w:line="360" w:lineRule="auto"/>
+        <w:jc w:val="both"/>
+        <w:rPr>
+          <w:rFonts w:ascii="Times New Roman" w:hAnsi="Times New Roman" w:cs="Times New Roman"/>
+          <w:sz w:val="24"/>
+          <w:szCs w:val="24"/>
+        </w:rPr>
+      </w:pPr>
+      <w:r>
+        <w:rPr>
+          <w:rFonts w:ascii="Times New Roman" w:hAnsi="Times New Roman" w:cs="Times New Roman"/>
+          <w:sz w:val="24"/>
+          <w:szCs w:val="24"/>
+        </w:rPr>
+        <w:t xml:space="preserve">app.module – deklariranje komponenti, </w:t>
+      </w:r>
+      <w:r>
+        <w:rPr>
+          <w:rFonts w:ascii="Times New Roman" w:hAnsi="Times New Roman" w:cs="Times New Roman"/>
+          <w:sz w:val="24"/>
+          <w:szCs w:val="24"/>
+        </w:rPr>
+        <w:t>uključivanje modula te dodavanje servisa</w:t>
+      </w:r>
+    </w:p>
+    <w:p>
+      <w:pPr>
+        <w:pStyle w:val="ListParagraph"/>
+        <w:numPr>
+          <w:ilvl w:val="0"/>
+          <w:numId w:val="30"/>
+        </w:numPr>
+        <w:spacing w:line="360" w:lineRule="auto"/>
+        <w:jc w:val="both"/>
+        <w:rPr>
+          <w:rFonts w:ascii="Times New Roman" w:hAnsi="Times New Roman" w:cs="Times New Roman"/>
+          <w:sz w:val="24"/>
+          <w:szCs w:val="24"/>
+        </w:rPr>
+      </w:pPr>
+      <w:r>
+        <w:rPr>
+          <w:rFonts w:ascii="Times New Roman" w:hAnsi="Times New Roman" w:cs="Times New Roman"/>
+          <w:sz w:val="24"/>
+          <w:szCs w:val="24"/>
+        </w:rPr>
+        <w:t>app-routing.module</w:t>
+      </w:r>
+      <w:r>
+        <w:rPr>
+          <w:rFonts w:ascii="Times New Roman" w:hAnsi="Times New Roman" w:cs="Times New Roman"/>
+          <w:sz w:val="24"/>
+          <w:szCs w:val="24"/>
+        </w:rPr>
+        <w:t xml:space="preserve"> – definiranje usmjeravanja</w:t>
+      </w:r>
+    </w:p>
+    <w:p>
+      <w:pPr>
+        <w:spacing w:line="360" w:lineRule="auto"/>
+        <w:jc w:val="both"/>
+        <w:rPr>
+          <w:rFonts w:ascii="Times New Roman" w:hAnsi="Times New Roman" w:cs="Times New Roman"/>
+          <w:sz w:val="24"/>
+          <w:szCs w:val="24"/>
+        </w:rPr>
+      </w:pPr>
+    </w:p>
+    <w:p>
+      <w:pPr>
+        <w:pStyle w:val="Heading3"/>
+        <w:spacing w:line="360" w:lineRule="auto"/>
+        <w:rPr>
+          <w:rFonts w:ascii="Times New Roman" w:hAnsi="Times New Roman" w:cs="Times New Roman"/>
+          <w:b/>
+          <w:bCs/>
+          <w:color w:val="000000" w:themeColor="text1"/>
+        </w:rPr>
+      </w:pPr>
+      <w:bookmarkStart w:id="18" w:name="_Toc80809955"/>
+      <w:r>
+        <w:rPr>
+          <w:rFonts w:ascii="Times New Roman" w:hAnsi="Times New Roman" w:cs="Times New Roman"/>
+          <w:b/>
+          <w:bCs/>
+          <w:color w:val="000000" w:themeColor="text1"/>
+        </w:rPr>
+        <w:t>Komponenta</w:t>
+      </w:r>
+      <w:bookmarkEnd w:id="18"/>
+    </w:p>
+    <w:p>
+      <w:pPr>
+        <w:spacing w:line="360" w:lineRule="auto"/>
+        <w:jc w:val="both"/>
+        <w:rPr>
+          <w:rFonts w:ascii="Times New Roman" w:hAnsi="Times New Roman" w:cs="Times New Roman"/>
+          <w:sz w:val="24"/>
+          <w:szCs w:val="24"/>
+        </w:rPr>
+      </w:pPr>
+      <w:r>
+        <w:rPr>
+          <w:rFonts w:ascii="Times New Roman" w:hAnsi="Times New Roman" w:cs="Times New Roman"/>
+          <w:sz w:val="24"/>
+          <w:szCs w:val="24"/>
+        </w:rPr>
+        <w:tab/>
+        <w:t xml:space="preserve">Komponenta je klasa označena dekoratorom „@Component“ te je u njemu potrebno definirati selektor, html predložak ili putanju do dokumenta s html predloškom te putanju do dokumenta s css stilom za tu komponentu. Komponenta se dodaje za prikaz na više načina: dodavanjem komponente u usmjeravanju, dodavanjem selektora komponente u glavnu komponentu ili u neku drugu komponentu. Aplokacija sadrži </w:t>
+      </w:r>
+      <w:r>
+        <w:rPr>
+          <w:rFonts w:ascii="Times New Roman" w:hAnsi="Times New Roman" w:cs="Times New Roman"/>
+          <w:sz w:val="24"/>
+          <w:szCs w:val="24"/>
+        </w:rPr>
+        <w:t>dvanaest</w:t>
+      </w:r>
+      <w:r>
+        <w:rPr>
+          <w:rFonts w:ascii="Times New Roman" w:hAnsi="Times New Roman" w:cs="Times New Roman"/>
+          <w:sz w:val="24"/>
+          <w:szCs w:val="24"/>
+        </w:rPr>
+        <w:t xml:space="preserve"> komponenti</w:t>
+      </w:r>
+      <w:r>
+        <w:rPr>
+          <w:rFonts w:ascii="Times New Roman" w:hAnsi="Times New Roman" w:cs="Times New Roman"/>
+          <w:sz w:val="24"/>
+          <w:szCs w:val="24"/>
+        </w:rPr>
+        <w:t xml:space="preserve"> od kojih je „app.component“ glavna komponenta koja dolazi s postavljanjem angular-a</w:t>
+      </w:r>
+      <w:r>
+        <w:rPr>
+          <w:rFonts w:ascii="Times New Roman" w:hAnsi="Times New Roman" w:cs="Times New Roman"/>
+          <w:sz w:val="24"/>
+          <w:szCs w:val="24"/>
+        </w:rPr>
+        <w:t>:</w:t>
+      </w:r>
+    </w:p>
+    <w:p>
+      <w:pPr>
+        <w:pStyle w:val="ListParagraph"/>
+        <w:numPr>
+          <w:ilvl w:val="0"/>
+          <w:numId w:val="31"/>
+        </w:numPr>
+        <w:spacing w:line="360" w:lineRule="auto"/>
+        <w:jc w:val="both"/>
+        <w:rPr>
+          <w:rFonts w:ascii="Times New Roman" w:hAnsi="Times New Roman" w:cs="Times New Roman"/>
+          <w:sz w:val="24"/>
+          <w:szCs w:val="24"/>
+        </w:rPr>
+      </w:pPr>
+      <w:r>
+        <w:rPr>
+          <w:rFonts w:ascii="Times New Roman" w:hAnsi="Times New Roman" w:cs="Times New Roman"/>
+          <w:sz w:val="24"/>
+          <w:szCs w:val="24"/>
+        </w:rPr>
+        <w:t>article –</w:t>
+      </w:r>
+      <w:r>
+        <w:rPr>
+          <w:rFonts w:ascii="Times New Roman" w:hAnsi="Times New Roman" w:cs="Times New Roman"/>
+          <w:sz w:val="24"/>
+          <w:szCs w:val="24"/>
+        </w:rPr>
+        <w:t xml:space="preserve"> </w:t>
+      </w:r>
+      <w:r>
+        <w:rPr>
+          <w:rFonts w:ascii="Times New Roman" w:hAnsi="Times New Roman" w:cs="Times New Roman"/>
+          <w:sz w:val="24"/>
+          <w:szCs w:val="24"/>
+        </w:rPr>
+        <w:t>dodavanje i mijenjane članka</w:t>
+      </w:r>
+    </w:p>
+    <w:p>
+      <w:pPr>
+        <w:pStyle w:val="ListParagraph"/>
+        <w:numPr>
+          <w:ilvl w:val="0"/>
+          <w:numId w:val="31"/>
+        </w:numPr>
+        <w:spacing w:line="360" w:lineRule="auto"/>
+        <w:jc w:val="both"/>
+        <w:rPr>
+          <w:rFonts w:ascii="Times New Roman" w:hAnsi="Times New Roman" w:cs="Times New Roman"/>
+          <w:sz w:val="24"/>
+          <w:szCs w:val="24"/>
+        </w:rPr>
+      </w:pPr>
+      <w:r>
+        <w:rPr>
+          <w:rFonts w:ascii="Times New Roman" w:hAnsi="Times New Roman" w:cs="Times New Roman"/>
+          <w:sz w:val="24"/>
+          <w:szCs w:val="24"/>
+        </w:rPr>
+        <w:t>article-list –</w:t>
+      </w:r>
+      <w:r>
+        <w:rPr>
+          <w:rFonts w:ascii="Times New Roman" w:hAnsi="Times New Roman" w:cs="Times New Roman"/>
+          <w:sz w:val="24"/>
+          <w:szCs w:val="24"/>
+        </w:rPr>
+        <w:t xml:space="preserve"> </w:t>
+      </w:r>
+      <w:r>
+        <w:rPr>
+          <w:rFonts w:ascii="Times New Roman" w:hAnsi="Times New Roman" w:cs="Times New Roman"/>
+          <w:sz w:val="24"/>
+          <w:szCs w:val="24"/>
+        </w:rPr>
+        <w:t>prikaz liste članaka</w:t>
+      </w:r>
+    </w:p>
+    <w:p>
+      <w:pPr>
+        <w:pStyle w:val="ListParagraph"/>
+        <w:numPr>
+          <w:ilvl w:val="0"/>
+          <w:numId w:val="31"/>
+        </w:numPr>
+        <w:spacing w:line="360" w:lineRule="auto"/>
+        <w:jc w:val="both"/>
+        <w:rPr>
+          <w:rFonts w:ascii="Times New Roman" w:hAnsi="Times New Roman" w:cs="Times New Roman"/>
+          <w:sz w:val="24"/>
+          <w:szCs w:val="24"/>
+        </w:rPr>
+      </w:pPr>
+      <w:r>
+        <w:rPr>
+          <w:rFonts w:ascii="Times New Roman" w:hAnsi="Times New Roman" w:cs="Times New Roman"/>
+          <w:sz w:val="24"/>
+          <w:szCs w:val="24"/>
+        </w:rPr>
+        <w:t>user-profile – prikaz korisničkih podataka ili administratorskog centra</w:t>
+      </w:r>
+    </w:p>
+    <w:p>
+      <w:pPr>
+        <w:pStyle w:val="ListParagraph"/>
+        <w:numPr>
+          <w:ilvl w:val="0"/>
+          <w:numId w:val="31"/>
+        </w:numPr>
+        <w:spacing w:line="360" w:lineRule="auto"/>
+        <w:jc w:val="both"/>
+        <w:rPr>
+          <w:rFonts w:ascii="Times New Roman" w:hAnsi="Times New Roman" w:cs="Times New Roman"/>
+          <w:sz w:val="24"/>
+          <w:szCs w:val="24"/>
+        </w:rPr>
+      </w:pPr>
+      <w:r>
+        <w:rPr>
+          <w:rFonts w:ascii="Times New Roman" w:hAnsi="Times New Roman" w:cs="Times New Roman"/>
+          <w:sz w:val="24"/>
+          <w:szCs w:val="24"/>
+        </w:rPr>
+        <w:lastRenderedPageBreak/>
+        <w:t>AuthButton – prikaz linkova za prijavu i odjavu iz sustava</w:t>
+      </w:r>
+    </w:p>
+    <w:p>
+      <w:pPr>
+        <w:pStyle w:val="ListParagraph"/>
+        <w:numPr>
+          <w:ilvl w:val="0"/>
+          <w:numId w:val="31"/>
+        </w:numPr>
+        <w:spacing w:line="360" w:lineRule="auto"/>
+        <w:jc w:val="both"/>
+        <w:rPr>
+          <w:rFonts w:ascii="Times New Roman" w:hAnsi="Times New Roman" w:cs="Times New Roman"/>
+          <w:sz w:val="24"/>
+          <w:szCs w:val="24"/>
+        </w:rPr>
+      </w:pPr>
+      <w:r>
+        <w:rPr>
+          <w:rFonts w:ascii="Times New Roman" w:hAnsi="Times New Roman" w:cs="Times New Roman"/>
+          <w:sz w:val="24"/>
+          <w:szCs w:val="24"/>
+        </w:rPr>
+        <w:t>confirmation-dialog – prikaz prozora za potvrdu ili odbijanje prilikom kritičnih radnji</w:t>
+      </w:r>
+    </w:p>
+    <w:p>
+      <w:pPr>
+        <w:pStyle w:val="ListParagraph"/>
+        <w:numPr>
+          <w:ilvl w:val="0"/>
+          <w:numId w:val="31"/>
+        </w:numPr>
+        <w:spacing w:line="360" w:lineRule="auto"/>
+        <w:jc w:val="both"/>
+        <w:rPr>
+          <w:rFonts w:ascii="Times New Roman" w:hAnsi="Times New Roman" w:cs="Times New Roman"/>
+          <w:sz w:val="24"/>
+          <w:szCs w:val="24"/>
+        </w:rPr>
+      </w:pPr>
+      <w:r>
+        <w:rPr>
+          <w:rFonts w:ascii="Times New Roman" w:hAnsi="Times New Roman" w:cs="Times New Roman"/>
+          <w:sz w:val="24"/>
+          <w:szCs w:val="24"/>
+        </w:rPr>
+        <w:t>datepicker – prikaz prozora za odabir datuma</w:t>
+      </w:r>
+    </w:p>
+    <w:p>
+      <w:pPr>
+        <w:pStyle w:val="ListParagraph"/>
+        <w:numPr>
+          <w:ilvl w:val="0"/>
+          <w:numId w:val="31"/>
+        </w:numPr>
+        <w:spacing w:line="360" w:lineRule="auto"/>
+        <w:jc w:val="both"/>
+        <w:rPr>
+          <w:rFonts w:ascii="Times New Roman" w:hAnsi="Times New Roman" w:cs="Times New Roman"/>
+          <w:sz w:val="24"/>
+          <w:szCs w:val="24"/>
+        </w:rPr>
+      </w:pPr>
+      <w:r>
+        <w:rPr>
+          <w:rFonts w:ascii="Times New Roman" w:hAnsi="Times New Roman" w:cs="Times New Roman"/>
+          <w:sz w:val="24"/>
+          <w:szCs w:val="24"/>
+        </w:rPr>
+        <w:t>footer – prikaz podnožja</w:t>
+      </w:r>
+    </w:p>
+    <w:p>
+      <w:pPr>
+        <w:pStyle w:val="ListParagraph"/>
+        <w:numPr>
+          <w:ilvl w:val="0"/>
+          <w:numId w:val="31"/>
+        </w:numPr>
+        <w:spacing w:line="360" w:lineRule="auto"/>
+        <w:jc w:val="both"/>
+        <w:rPr>
+          <w:rFonts w:ascii="Times New Roman" w:hAnsi="Times New Roman" w:cs="Times New Roman"/>
+          <w:sz w:val="24"/>
+          <w:szCs w:val="24"/>
+        </w:rPr>
+      </w:pPr>
+      <w:r>
+        <w:rPr>
+          <w:rFonts w:ascii="Times New Roman" w:hAnsi="Times New Roman" w:cs="Times New Roman"/>
+          <w:sz w:val="24"/>
+          <w:szCs w:val="24"/>
+        </w:rPr>
+        <w:t>home – prikaz početne stranice</w:t>
+      </w:r>
+    </w:p>
+    <w:p>
+      <w:pPr>
+        <w:pStyle w:val="ListParagraph"/>
+        <w:numPr>
+          <w:ilvl w:val="0"/>
+          <w:numId w:val="31"/>
+        </w:numPr>
+        <w:spacing w:line="360" w:lineRule="auto"/>
+        <w:jc w:val="both"/>
+        <w:rPr>
+          <w:rFonts w:ascii="Times New Roman" w:hAnsi="Times New Roman" w:cs="Times New Roman"/>
+          <w:sz w:val="24"/>
+          <w:szCs w:val="24"/>
+        </w:rPr>
+      </w:pPr>
+      <w:r>
+        <w:rPr>
+          <w:rFonts w:ascii="Times New Roman" w:hAnsi="Times New Roman" w:cs="Times New Roman"/>
+          <w:sz w:val="24"/>
+          <w:szCs w:val="24"/>
+        </w:rPr>
+        <w:t>nav – prikaz navigacijske trake</w:t>
+      </w:r>
+    </w:p>
+    <w:p>
+      <w:pPr>
+        <w:pStyle w:val="ListParagraph"/>
+        <w:numPr>
+          <w:ilvl w:val="0"/>
+          <w:numId w:val="31"/>
+        </w:numPr>
+        <w:spacing w:line="360" w:lineRule="auto"/>
+        <w:jc w:val="both"/>
+        <w:rPr>
+          <w:rFonts w:ascii="Times New Roman" w:hAnsi="Times New Roman" w:cs="Times New Roman"/>
+          <w:sz w:val="24"/>
+          <w:szCs w:val="24"/>
+        </w:rPr>
+      </w:pPr>
+      <w:r>
+        <w:rPr>
+          <w:rFonts w:ascii="Times New Roman" w:hAnsi="Times New Roman" w:cs="Times New Roman"/>
+          <w:sz w:val="24"/>
+          <w:szCs w:val="24"/>
+        </w:rPr>
+        <w:t>reserv-table – prikaz stranice za rezervaciju stola</w:t>
+      </w:r>
+    </w:p>
+    <w:p>
+      <w:pPr>
+        <w:pStyle w:val="ListParagraph"/>
+        <w:numPr>
+          <w:ilvl w:val="0"/>
+          <w:numId w:val="31"/>
+        </w:numPr>
+        <w:spacing w:line="360" w:lineRule="auto"/>
+        <w:jc w:val="both"/>
+        <w:rPr>
+          <w:rFonts w:ascii="Times New Roman" w:hAnsi="Times New Roman" w:cs="Times New Roman"/>
+          <w:sz w:val="24"/>
+          <w:szCs w:val="24"/>
+        </w:rPr>
+      </w:pPr>
+      <w:r>
+        <w:rPr>
+          <w:rFonts w:ascii="Times New Roman" w:hAnsi="Times New Roman" w:cs="Times New Roman"/>
+          <w:sz w:val="24"/>
+          <w:szCs w:val="24"/>
+        </w:rPr>
+        <w:t>tables – prikaz stolova</w:t>
+      </w:r>
+    </w:p>
+    <w:p>
+      <w:pPr>
+        <w:spacing w:line="360" w:lineRule="auto"/>
+        <w:jc w:val="both"/>
+        <w:rPr>
+          <w:rFonts w:ascii="Times New Roman" w:hAnsi="Times New Roman" w:cs="Times New Roman"/>
+          <w:sz w:val="24"/>
+          <w:szCs w:val="24"/>
+        </w:rPr>
+      </w:pPr>
+    </w:p>
+    <w:p>
+      <w:pPr>
+        <w:pStyle w:val="Heading3"/>
+        <w:spacing w:line="360" w:lineRule="auto"/>
+        <w:rPr>
+          <w:rFonts w:ascii="Times New Roman" w:hAnsi="Times New Roman" w:cs="Times New Roman"/>
+          <w:b/>
+          <w:bCs/>
+          <w:color w:val="000000" w:themeColor="text1"/>
+        </w:rPr>
+      </w:pPr>
+      <w:bookmarkStart w:id="19" w:name="_Toc80809956"/>
+      <w:r>
+        <w:rPr>
+          <w:rFonts w:ascii="Times New Roman" w:hAnsi="Times New Roman" w:cs="Times New Roman"/>
+          <w:b/>
+          <w:bCs/>
+          <w:color w:val="000000" w:themeColor="text1"/>
+        </w:rPr>
+        <w:t>Servisi</w:t>
+      </w:r>
+      <w:bookmarkEnd w:id="19"/>
+    </w:p>
+    <w:p>
+      <w:pPr>
+        <w:spacing w:line="360" w:lineRule="auto"/>
+        <w:jc w:val="both"/>
+        <w:rPr>
+          <w:rFonts w:ascii="Times New Roman" w:hAnsi="Times New Roman" w:cs="Times New Roman"/>
+          <w:sz w:val="24"/>
+          <w:szCs w:val="24"/>
+        </w:rPr>
+      </w:pPr>
+      <w:r>
+        <w:rPr>
+          <w:rFonts w:ascii="Times New Roman" w:hAnsi="Times New Roman" w:cs="Times New Roman"/>
+          <w:sz w:val="24"/>
+          <w:szCs w:val="24"/>
+        </w:rPr>
+        <w:tab/>
+        <w:t>Servisi su klase koje su označene dekoratorom „@Injectable“ što znači da se mogu injektirati u druge klase. Koriste se za definiranje koda koji se koristi u više komponenti pa se ne treba pisati više puta već se samo injektira u konstruktoru. Aplikacija sadrži osam servisa:</w:t>
+      </w:r>
+    </w:p>
+    <w:p>
+      <w:pPr>
+        <w:pStyle w:val="ListParagraph"/>
+        <w:numPr>
+          <w:ilvl w:val="0"/>
+          <w:numId w:val="32"/>
+        </w:numPr>
+        <w:spacing w:line="360" w:lineRule="auto"/>
+        <w:jc w:val="both"/>
+        <w:rPr>
+          <w:rFonts w:ascii="Times New Roman" w:hAnsi="Times New Roman" w:cs="Times New Roman"/>
+          <w:sz w:val="24"/>
+          <w:szCs w:val="24"/>
+        </w:rPr>
+      </w:pPr>
+      <w:r>
+        <w:rPr>
+          <w:rFonts w:ascii="Times New Roman" w:hAnsi="Times New Roman" w:cs="Times New Roman"/>
+          <w:sz w:val="24"/>
+          <w:szCs w:val="24"/>
+        </w:rPr>
+        <w:t xml:space="preserve">admin-config </w:t>
+      </w:r>
+    </w:p>
+    <w:p>
+      <w:pPr>
+        <w:pStyle w:val="ListParagraph"/>
+        <w:numPr>
+          <w:ilvl w:val="0"/>
+          <w:numId w:val="32"/>
+        </w:numPr>
+        <w:spacing w:line="360" w:lineRule="auto"/>
+        <w:jc w:val="both"/>
+        <w:rPr>
+          <w:rFonts w:ascii="Times New Roman" w:hAnsi="Times New Roman" w:cs="Times New Roman"/>
+          <w:sz w:val="24"/>
+          <w:szCs w:val="24"/>
+        </w:rPr>
+      </w:pPr>
+      <w:r>
+        <w:rPr>
+          <w:rFonts w:ascii="Times New Roman" w:hAnsi="Times New Roman" w:cs="Times New Roman"/>
+          <w:sz w:val="24"/>
+          <w:szCs w:val="24"/>
+        </w:rPr>
+        <w:t xml:space="preserve">article </w:t>
+      </w:r>
+    </w:p>
+    <w:p>
+      <w:pPr>
+        <w:pStyle w:val="ListParagraph"/>
+        <w:numPr>
+          <w:ilvl w:val="0"/>
+          <w:numId w:val="32"/>
+        </w:numPr>
+        <w:spacing w:line="360" w:lineRule="auto"/>
+        <w:jc w:val="both"/>
+        <w:rPr>
+          <w:rFonts w:ascii="Times New Roman" w:hAnsi="Times New Roman" w:cs="Times New Roman"/>
+          <w:sz w:val="24"/>
+          <w:szCs w:val="24"/>
+        </w:rPr>
+      </w:pPr>
+      <w:r>
+        <w:rPr>
+          <w:rFonts w:ascii="Times New Roman" w:hAnsi="Times New Roman" w:cs="Times New Roman"/>
+          <w:sz w:val="24"/>
+          <w:szCs w:val="24"/>
+        </w:rPr>
+        <w:t>confirmation-dialog</w:t>
+      </w:r>
+    </w:p>
+    <w:p>
+      <w:pPr>
+        <w:pStyle w:val="ListParagraph"/>
+        <w:numPr>
+          <w:ilvl w:val="0"/>
+          <w:numId w:val="32"/>
+        </w:numPr>
+        <w:spacing w:line="360" w:lineRule="auto"/>
+        <w:jc w:val="both"/>
+        <w:rPr>
+          <w:rFonts w:ascii="Times New Roman" w:hAnsi="Times New Roman" w:cs="Times New Roman"/>
+          <w:sz w:val="24"/>
+          <w:szCs w:val="24"/>
+        </w:rPr>
+      </w:pPr>
+      <w:r>
+        <w:rPr>
+          <w:rFonts w:ascii="Times New Roman" w:hAnsi="Times New Roman" w:cs="Times New Roman"/>
+          <w:sz w:val="24"/>
+          <w:szCs w:val="24"/>
+        </w:rPr>
+        <w:t>identity (autorizacija i autentifikacija)</w:t>
+      </w:r>
+    </w:p>
+    <w:p>
+      <w:pPr>
+        <w:pStyle w:val="ListParagraph"/>
+        <w:numPr>
+          <w:ilvl w:val="0"/>
+          <w:numId w:val="32"/>
+        </w:numPr>
+        <w:spacing w:line="360" w:lineRule="auto"/>
+        <w:jc w:val="both"/>
+        <w:rPr>
+          <w:rFonts w:ascii="Times New Roman" w:hAnsi="Times New Roman" w:cs="Times New Roman"/>
+          <w:sz w:val="24"/>
+          <w:szCs w:val="24"/>
+        </w:rPr>
+      </w:pPr>
+      <w:r>
+        <w:rPr>
+          <w:rFonts w:ascii="Times New Roman" w:hAnsi="Times New Roman" w:cs="Times New Roman"/>
+          <w:sz w:val="24"/>
+          <w:szCs w:val="24"/>
+        </w:rPr>
+        <w:t>identity-guard (blokiranje nedozvoljenog usmjeravanje za prijavljenog korisnika)</w:t>
+      </w:r>
+    </w:p>
+    <w:p>
+      <w:pPr>
+        <w:pStyle w:val="ListParagraph"/>
+        <w:numPr>
+          <w:ilvl w:val="0"/>
+          <w:numId w:val="32"/>
+        </w:numPr>
+        <w:spacing w:line="360" w:lineRule="auto"/>
+        <w:jc w:val="both"/>
+        <w:rPr>
+          <w:rFonts w:ascii="Times New Roman" w:hAnsi="Times New Roman" w:cs="Times New Roman"/>
+          <w:sz w:val="24"/>
+          <w:szCs w:val="24"/>
+        </w:rPr>
+      </w:pPr>
+      <w:r>
+        <w:rPr>
+          <w:rFonts w:ascii="Times New Roman" w:hAnsi="Times New Roman" w:cs="Times New Roman"/>
+          <w:sz w:val="24"/>
+          <w:szCs w:val="24"/>
+        </w:rPr>
+        <w:t>reservation</w:t>
+      </w:r>
+    </w:p>
+    <w:p>
+      <w:pPr>
+        <w:pStyle w:val="ListParagraph"/>
+        <w:numPr>
+          <w:ilvl w:val="0"/>
+          <w:numId w:val="32"/>
+        </w:numPr>
+        <w:spacing w:line="360" w:lineRule="auto"/>
+        <w:jc w:val="both"/>
+        <w:rPr>
+          <w:rFonts w:ascii="Times New Roman" w:hAnsi="Times New Roman" w:cs="Times New Roman"/>
+          <w:sz w:val="24"/>
+          <w:szCs w:val="24"/>
+        </w:rPr>
+      </w:pPr>
+      <w:r>
+        <w:rPr>
+          <w:rFonts w:ascii="Times New Roman" w:hAnsi="Times New Roman" w:cs="Times New Roman"/>
+          <w:sz w:val="24"/>
+          <w:szCs w:val="24"/>
+        </w:rPr>
+        <w:t>table</w:t>
+      </w:r>
+    </w:p>
+    <w:p>
+      <w:pPr>
+        <w:pStyle w:val="ListParagraph"/>
+        <w:numPr>
+          <w:ilvl w:val="0"/>
+          <w:numId w:val="32"/>
+        </w:numPr>
+        <w:spacing w:line="360" w:lineRule="auto"/>
+        <w:jc w:val="both"/>
+        <w:rPr>
+          <w:rFonts w:ascii="Times New Roman" w:hAnsi="Times New Roman" w:cs="Times New Roman"/>
+          <w:sz w:val="24"/>
+          <w:szCs w:val="24"/>
+        </w:rPr>
+      </w:pPr>
+      <w:r>
+        <w:rPr>
+          <w:rFonts w:ascii="Times New Roman" w:hAnsi="Times New Roman" w:cs="Times New Roman"/>
+          <w:sz w:val="24"/>
+          <w:szCs w:val="24"/>
+        </w:rPr>
+        <w:t>user</w:t>
+      </w:r>
+    </w:p>
+    <w:p>
+      <w:pPr>
+        <w:spacing w:line="360" w:lineRule="auto"/>
+        <w:jc w:val="both"/>
+        <w:rPr>
+          <w:rFonts w:ascii="Times New Roman" w:hAnsi="Times New Roman" w:cs="Times New Roman"/>
+          <w:sz w:val="24"/>
+          <w:szCs w:val="24"/>
+        </w:rPr>
+      </w:pPr>
+    </w:p>
+    <w:p>
+      <w:pPr>
+        <w:pStyle w:val="Heading3"/>
+        <w:spacing w:line="360" w:lineRule="auto"/>
+        <w:rPr>
+          <w:rFonts w:ascii="Times New Roman" w:hAnsi="Times New Roman" w:cs="Times New Roman"/>
+          <w:b/>
+          <w:bCs/>
+          <w:color w:val="000000" w:themeColor="text1"/>
+        </w:rPr>
+      </w:pPr>
+      <w:bookmarkStart w:id="20" w:name="_Toc80809957"/>
+      <w:r>
+        <w:rPr>
+          <w:rFonts w:ascii="Times New Roman" w:hAnsi="Times New Roman" w:cs="Times New Roman"/>
+          <w:b/>
+          <w:bCs/>
+          <w:color w:val="000000" w:themeColor="text1"/>
+        </w:rPr>
+        <w:t>Modeli</w:t>
+      </w:r>
+      <w:bookmarkEnd w:id="20"/>
+    </w:p>
+    <w:p>
+      <w:pPr>
+        <w:spacing w:line="360" w:lineRule="auto"/>
+        <w:jc w:val="both"/>
+        <w:rPr>
+          <w:rFonts w:ascii="Times New Roman" w:hAnsi="Times New Roman" w:cs="Times New Roman"/>
+          <w:sz w:val="24"/>
+          <w:szCs w:val="24"/>
+        </w:rPr>
+      </w:pPr>
+      <w:r>
+        <w:rPr>
+          <w:rFonts w:ascii="Times New Roman" w:hAnsi="Times New Roman" w:cs="Times New Roman"/>
+          <w:sz w:val="24"/>
+          <w:szCs w:val="24"/>
+        </w:rPr>
+        <w:tab/>
+        <w:t>Model</w:t>
+      </w:r>
+      <w:r>
+        <w:rPr>
+          <w:rFonts w:ascii="Times New Roman" w:hAnsi="Times New Roman" w:cs="Times New Roman"/>
+          <w:sz w:val="24"/>
+          <w:szCs w:val="24"/>
+        </w:rPr>
+        <w:t>i</w:t>
+      </w:r>
+      <w:r>
+        <w:rPr>
+          <w:rFonts w:ascii="Times New Roman" w:hAnsi="Times New Roman" w:cs="Times New Roman"/>
+          <w:sz w:val="24"/>
+          <w:szCs w:val="24"/>
+        </w:rPr>
+        <w:t xml:space="preserve"> </w:t>
+      </w:r>
+      <w:r>
+        <w:rPr>
+          <w:rFonts w:ascii="Times New Roman" w:hAnsi="Times New Roman" w:cs="Times New Roman"/>
+          <w:sz w:val="24"/>
+          <w:szCs w:val="24"/>
+        </w:rPr>
+        <w:t>su</w:t>
+      </w:r>
+      <w:r>
+        <w:rPr>
+          <w:rFonts w:ascii="Times New Roman" w:hAnsi="Times New Roman" w:cs="Times New Roman"/>
+          <w:sz w:val="24"/>
+          <w:szCs w:val="24"/>
+        </w:rPr>
+        <w:t xml:space="preserve"> klase koje su </w:t>
+      </w:r>
+      <w:r>
+        <w:rPr>
+          <w:rFonts w:ascii="Times New Roman" w:hAnsi="Times New Roman" w:cs="Times New Roman"/>
+          <w:sz w:val="24"/>
+          <w:szCs w:val="24"/>
+        </w:rPr>
+        <w:t>definirane slično kao i modeli na server strani te služe za izradu aplikacije s definiranim tipovima podataka. Koriste se prilikom slanja zahtjeva na server stranu, za odgovore sa server strane te za interpolaciju (dinamičko generiranje podataka u html-u). Definirano je sedam modela:</w:t>
+      </w:r>
+    </w:p>
+    <w:p>
+      <w:pPr>
+        <w:pStyle w:val="ListParagraph"/>
+        <w:numPr>
+          <w:ilvl w:val="0"/>
+          <w:numId w:val="33"/>
+        </w:numPr>
+        <w:spacing w:line="360" w:lineRule="auto"/>
+        <w:jc w:val="both"/>
+        <w:rPr>
+          <w:rFonts w:ascii="Times New Roman" w:hAnsi="Times New Roman" w:cs="Times New Roman"/>
+          <w:sz w:val="24"/>
+          <w:szCs w:val="24"/>
+        </w:rPr>
+      </w:pPr>
+      <w:r>
+        <w:rPr>
+          <w:rFonts w:ascii="Times New Roman" w:hAnsi="Times New Roman" w:cs="Times New Roman"/>
+          <w:sz w:val="24"/>
+          <w:szCs w:val="24"/>
+        </w:rPr>
+        <w:t>AdminConfig</w:t>
+      </w:r>
+    </w:p>
+    <w:p>
+      <w:pPr>
+        <w:pStyle w:val="ListParagraph"/>
+        <w:numPr>
+          <w:ilvl w:val="0"/>
+          <w:numId w:val="33"/>
+        </w:numPr>
+        <w:spacing w:line="360" w:lineRule="auto"/>
+        <w:jc w:val="both"/>
+        <w:rPr>
+          <w:rFonts w:ascii="Times New Roman" w:hAnsi="Times New Roman" w:cs="Times New Roman"/>
+          <w:sz w:val="24"/>
+          <w:szCs w:val="24"/>
+        </w:rPr>
+      </w:pPr>
+      <w:r>
+        <w:rPr>
+          <w:rFonts w:ascii="Times New Roman" w:hAnsi="Times New Roman" w:cs="Times New Roman"/>
+          <w:sz w:val="24"/>
+          <w:szCs w:val="24"/>
+        </w:rPr>
+        <w:t>Article</w:t>
+      </w:r>
+    </w:p>
+    <w:p>
+      <w:pPr>
+        <w:pStyle w:val="ListParagraph"/>
+        <w:numPr>
+          <w:ilvl w:val="0"/>
+          <w:numId w:val="33"/>
+        </w:numPr>
+        <w:spacing w:line="360" w:lineRule="auto"/>
+        <w:jc w:val="both"/>
+        <w:rPr>
+          <w:rFonts w:ascii="Times New Roman" w:hAnsi="Times New Roman" w:cs="Times New Roman"/>
+          <w:sz w:val="24"/>
+          <w:szCs w:val="24"/>
+        </w:rPr>
+      </w:pPr>
+      <w:r>
+        <w:rPr>
+          <w:rFonts w:ascii="Times New Roman" w:hAnsi="Times New Roman" w:cs="Times New Roman"/>
+          <w:sz w:val="24"/>
+          <w:szCs w:val="24"/>
+        </w:rPr>
+        <w:t>Category</w:t>
+      </w:r>
+    </w:p>
+    <w:p>
+      <w:pPr>
+        <w:pStyle w:val="ListParagraph"/>
+        <w:numPr>
+          <w:ilvl w:val="0"/>
+          <w:numId w:val="33"/>
+        </w:numPr>
+        <w:spacing w:line="360" w:lineRule="auto"/>
+        <w:jc w:val="both"/>
+        <w:rPr>
+          <w:rFonts w:ascii="Times New Roman" w:hAnsi="Times New Roman" w:cs="Times New Roman"/>
+          <w:sz w:val="24"/>
+          <w:szCs w:val="24"/>
+        </w:rPr>
+      </w:pPr>
+      <w:r>
+        <w:rPr>
+          <w:rFonts w:ascii="Times New Roman" w:hAnsi="Times New Roman" w:cs="Times New Roman"/>
+          <w:sz w:val="24"/>
+          <w:szCs w:val="24"/>
+        </w:rPr>
+        <w:t>DecodedToken  (za dekodiranje JWT-a)</w:t>
+      </w:r>
+    </w:p>
+    <w:p>
+      <w:pPr>
+        <w:pStyle w:val="ListParagraph"/>
+        <w:numPr>
+          <w:ilvl w:val="0"/>
+          <w:numId w:val="33"/>
+        </w:numPr>
+        <w:spacing w:line="360" w:lineRule="auto"/>
+        <w:jc w:val="both"/>
+        <w:rPr>
+          <w:rFonts w:ascii="Times New Roman" w:hAnsi="Times New Roman" w:cs="Times New Roman"/>
+          <w:sz w:val="24"/>
+          <w:szCs w:val="24"/>
+        </w:rPr>
+      </w:pPr>
+      <w:r>
+        <w:rPr>
+          <w:rFonts w:ascii="Times New Roman" w:hAnsi="Times New Roman" w:cs="Times New Roman"/>
+          <w:sz w:val="24"/>
+          <w:szCs w:val="24"/>
+        </w:rPr>
+        <w:lastRenderedPageBreak/>
+        <w:t>Reservation</w:t>
+      </w:r>
+    </w:p>
+    <w:p>
+      <w:pPr>
+        <w:pStyle w:val="ListParagraph"/>
+        <w:numPr>
+          <w:ilvl w:val="0"/>
+          <w:numId w:val="33"/>
+        </w:numPr>
+        <w:spacing w:line="360" w:lineRule="auto"/>
+        <w:jc w:val="both"/>
+        <w:rPr>
+          <w:rFonts w:ascii="Times New Roman" w:hAnsi="Times New Roman" w:cs="Times New Roman"/>
+          <w:sz w:val="24"/>
+          <w:szCs w:val="24"/>
+        </w:rPr>
+      </w:pPr>
+      <w:r>
+        <w:rPr>
+          <w:rFonts w:ascii="Times New Roman" w:hAnsi="Times New Roman" w:cs="Times New Roman"/>
+          <w:sz w:val="24"/>
+          <w:szCs w:val="24"/>
+        </w:rPr>
+        <w:t>Table</w:t>
+      </w:r>
+    </w:p>
+    <w:p>
+      <w:pPr>
+        <w:pStyle w:val="ListParagraph"/>
+        <w:numPr>
+          <w:ilvl w:val="0"/>
+          <w:numId w:val="33"/>
+        </w:numPr>
+        <w:spacing w:line="360" w:lineRule="auto"/>
+        <w:jc w:val="both"/>
+        <w:rPr>
+          <w:rFonts w:ascii="Times New Roman" w:hAnsi="Times New Roman" w:cs="Times New Roman"/>
+          <w:sz w:val="24"/>
+          <w:szCs w:val="24"/>
+        </w:rPr>
+      </w:pPr>
+      <w:r>
+        <w:rPr>
+          <w:rFonts w:ascii="Times New Roman" w:hAnsi="Times New Roman" w:cs="Times New Roman"/>
+          <w:sz w:val="24"/>
+          <w:szCs w:val="24"/>
+        </w:rPr>
+        <w:t>User</w:t>
+      </w:r>
+    </w:p>
+    <w:p>
+      <w:pPr>
+        <w:spacing w:line="360" w:lineRule="auto"/>
+        <w:jc w:val="both"/>
+        <w:rPr>
+          <w:rFonts w:ascii="Times New Roman" w:hAnsi="Times New Roman" w:cs="Times New Roman"/>
+          <w:sz w:val="24"/>
+          <w:szCs w:val="24"/>
+        </w:rPr>
+      </w:pPr>
+    </w:p>
+    <w:p>
+      <w:pPr>
+        <w:pStyle w:val="Heading3"/>
+        <w:spacing w:line="360" w:lineRule="auto"/>
+        <w:rPr>
+          <w:rFonts w:ascii="Times New Roman" w:hAnsi="Times New Roman" w:cs="Times New Roman"/>
+          <w:b/>
+          <w:bCs/>
+          <w:color w:val="000000" w:themeColor="text1"/>
+        </w:rPr>
+      </w:pPr>
+      <w:bookmarkStart w:id="21" w:name="_Toc80809958"/>
+      <w:r>
+        <w:rPr>
+          <w:rFonts w:ascii="Times New Roman" w:hAnsi="Times New Roman" w:cs="Times New Roman"/>
+          <w:b/>
+          <w:bCs/>
+          <w:color w:val="000000" w:themeColor="text1"/>
+        </w:rPr>
+        <w:t>Globalna klasa</w:t>
+      </w:r>
+      <w:bookmarkEnd w:id="21"/>
+    </w:p>
+    <w:p>
+      <w:pPr>
+        <w:spacing w:line="360" w:lineRule="auto"/>
+        <w:jc w:val="both"/>
+        <w:rPr>
+          <w:rFonts w:ascii="Times New Roman" w:hAnsi="Times New Roman" w:cs="Times New Roman"/>
+          <w:sz w:val="24"/>
+          <w:szCs w:val="24"/>
+        </w:rPr>
+      </w:pPr>
+      <w:r>
+        <w:rPr>
+          <w:rFonts w:ascii="Times New Roman" w:hAnsi="Times New Roman" w:cs="Times New Roman"/>
+          <w:sz w:val="24"/>
+          <w:szCs w:val="24"/>
+        </w:rPr>
+        <w:tab/>
+        <w:t>Globaln</w:t>
+      </w:r>
+      <w:r>
+        <w:rPr>
+          <w:rFonts w:ascii="Times New Roman" w:hAnsi="Times New Roman" w:cs="Times New Roman"/>
+          <w:sz w:val="24"/>
+          <w:szCs w:val="24"/>
+        </w:rPr>
+        <w:t>a</w:t>
+      </w:r>
+      <w:r>
+        <w:rPr>
+          <w:rFonts w:ascii="Times New Roman" w:hAnsi="Times New Roman" w:cs="Times New Roman"/>
+          <w:sz w:val="24"/>
+          <w:szCs w:val="24"/>
+        </w:rPr>
+        <w:t xml:space="preserve"> klas</w:t>
+      </w:r>
+      <w:r>
+        <w:rPr>
+          <w:rFonts w:ascii="Times New Roman" w:hAnsi="Times New Roman" w:cs="Times New Roman"/>
+          <w:sz w:val="24"/>
+          <w:szCs w:val="24"/>
+        </w:rPr>
+        <w:t>a</w:t>
+      </w:r>
+      <w:r>
+        <w:rPr>
+          <w:rFonts w:ascii="Times New Roman" w:hAnsi="Times New Roman" w:cs="Times New Roman"/>
+          <w:sz w:val="24"/>
+          <w:szCs w:val="24"/>
+        </w:rPr>
+        <w:t xml:space="preserve"> </w:t>
+      </w:r>
+      <w:r>
+        <w:rPr>
+          <w:rFonts w:ascii="Times New Roman" w:hAnsi="Times New Roman" w:cs="Times New Roman"/>
+          <w:sz w:val="24"/>
+          <w:szCs w:val="24"/>
+        </w:rPr>
+        <w:t>je</w:t>
+      </w:r>
+      <w:r>
+        <w:rPr>
+          <w:rFonts w:ascii="Times New Roman" w:hAnsi="Times New Roman" w:cs="Times New Roman"/>
+          <w:sz w:val="24"/>
+          <w:szCs w:val="24"/>
+        </w:rPr>
+        <w:t xml:space="preserve"> klase koj</w:t>
+      </w:r>
+      <w:r>
+        <w:rPr>
+          <w:rFonts w:ascii="Times New Roman" w:hAnsi="Times New Roman" w:cs="Times New Roman"/>
+          <w:sz w:val="24"/>
+          <w:szCs w:val="24"/>
+        </w:rPr>
+        <w:t>a</w:t>
+      </w:r>
+      <w:r>
+        <w:rPr>
+          <w:rFonts w:ascii="Times New Roman" w:hAnsi="Times New Roman" w:cs="Times New Roman"/>
+          <w:sz w:val="24"/>
+          <w:szCs w:val="24"/>
+        </w:rPr>
+        <w:t xml:space="preserve"> </w:t>
+      </w:r>
+      <w:r>
+        <w:rPr>
+          <w:rFonts w:ascii="Times New Roman" w:hAnsi="Times New Roman" w:cs="Times New Roman"/>
+          <w:sz w:val="24"/>
+          <w:szCs w:val="24"/>
+        </w:rPr>
+        <w:t>je</w:t>
+      </w:r>
+      <w:r>
+        <w:rPr>
+          <w:rFonts w:ascii="Times New Roman" w:hAnsi="Times New Roman" w:cs="Times New Roman"/>
+          <w:sz w:val="24"/>
+          <w:szCs w:val="24"/>
+        </w:rPr>
+        <w:t xml:space="preserve"> dostupn</w:t>
+      </w:r>
+      <w:r>
+        <w:rPr>
+          <w:rFonts w:ascii="Times New Roman" w:hAnsi="Times New Roman" w:cs="Times New Roman"/>
+          <w:sz w:val="24"/>
+          <w:szCs w:val="24"/>
+        </w:rPr>
+        <w:t>a</w:t>
+      </w:r>
+      <w:r>
+        <w:rPr>
+          <w:rFonts w:ascii="Times New Roman" w:hAnsi="Times New Roman" w:cs="Times New Roman"/>
+          <w:sz w:val="24"/>
+          <w:szCs w:val="24"/>
+        </w:rPr>
+        <w:t xml:space="preserve"> u cijeloj aplikaciji te sadrž</w:t>
+      </w:r>
+      <w:r>
+        <w:rPr>
+          <w:rFonts w:ascii="Times New Roman" w:hAnsi="Times New Roman" w:cs="Times New Roman"/>
+          <w:sz w:val="24"/>
+          <w:szCs w:val="24"/>
+        </w:rPr>
+        <w:t>i</w:t>
+      </w:r>
+      <w:r>
+        <w:rPr>
+          <w:rFonts w:ascii="Times New Roman" w:hAnsi="Times New Roman" w:cs="Times New Roman"/>
+          <w:sz w:val="24"/>
+          <w:szCs w:val="24"/>
+        </w:rPr>
+        <w:t xml:space="preserve"> podatke i/ili metode koje se koriste na različitim mjestima (u različitim komponentama) unutar aplikacije. Definirane su dvije globalne klase:</w:t>
+      </w:r>
+    </w:p>
+    <w:p>
+      <w:pPr>
+        <w:pStyle w:val="ListParagraph"/>
+        <w:numPr>
+          <w:ilvl w:val="0"/>
+          <w:numId w:val="34"/>
+        </w:numPr>
+        <w:spacing w:line="360" w:lineRule="auto"/>
+        <w:jc w:val="both"/>
+        <w:rPr>
+          <w:rFonts w:ascii="Times New Roman" w:hAnsi="Times New Roman" w:cs="Times New Roman"/>
+          <w:sz w:val="24"/>
+          <w:szCs w:val="24"/>
+        </w:rPr>
+      </w:pPr>
+      <w:r>
+        <w:rPr>
+          <w:rFonts w:ascii="Times New Roman" w:hAnsi="Times New Roman" w:cs="Times New Roman"/>
+          <w:sz w:val="24"/>
+          <w:szCs w:val="24"/>
+        </w:rPr>
+        <w:t>ConfigData – definirane konstante te nizovi konstanti za konfiguracijske podatke administratorskog centra</w:t>
+      </w:r>
+    </w:p>
+    <w:p>
+      <w:pPr>
+        <w:pStyle w:val="ListParagraph"/>
+        <w:numPr>
+          <w:ilvl w:val="0"/>
+          <w:numId w:val="34"/>
+        </w:numPr>
+        <w:spacing w:line="360" w:lineRule="auto"/>
+        <w:jc w:val="both"/>
+        <w:rPr>
+          <w:rFonts w:ascii="Times New Roman" w:hAnsi="Times New Roman" w:cs="Times New Roman"/>
+          <w:sz w:val="24"/>
+          <w:szCs w:val="24"/>
+        </w:rPr>
+      </w:pPr>
+      <w:r>
+        <w:rPr>
+          <w:rFonts w:ascii="Times New Roman" w:hAnsi="Times New Roman" w:cs="Times New Roman"/>
+          <w:sz w:val="24"/>
+          <w:szCs w:val="24"/>
+        </w:rPr>
+        <w:t>GlobalApp – ve ostale konstante, podatci i metode potrebne na globalnoj razini aplikacije</w:t>
+      </w:r>
+    </w:p>
+    <w:p>
+      <w:pPr>
+        <w:spacing w:line="360" w:lineRule="auto"/>
+        <w:jc w:val="both"/>
+        <w:rPr>
+          <w:rFonts w:ascii="Times New Roman" w:hAnsi="Times New Roman" w:cs="Times New Roman"/>
+          <w:sz w:val="24"/>
+          <w:szCs w:val="24"/>
+        </w:rPr>
+      </w:pPr>
+    </w:p>
+    <w:p>
+      <w:pPr>
+        <w:pStyle w:val="Heading3"/>
+        <w:spacing w:line="360" w:lineRule="auto"/>
+        <w:rPr>
+          <w:rFonts w:ascii="Times New Roman" w:hAnsi="Times New Roman" w:cs="Times New Roman"/>
+          <w:b/>
+          <w:bCs/>
+        </w:rPr>
+      </w:pPr>
+      <w:bookmarkStart w:id="22" w:name="_Toc80809959"/>
+      <w:r>
+        <w:rPr>
+          <w:rFonts w:ascii="Times New Roman" w:hAnsi="Times New Roman" w:cs="Times New Roman"/>
+          <w:b/>
+          <w:bCs/>
+          <w:color w:val="000000" w:themeColor="text1"/>
+        </w:rPr>
+        <w:t>Presretač</w:t>
+      </w:r>
+      <w:bookmarkEnd w:id="22"/>
+      <w:r>
+        <w:rPr>
+          <w:rFonts w:ascii="Times New Roman" w:hAnsi="Times New Roman" w:cs="Times New Roman"/>
+          <w:b/>
+          <w:bCs/>
+        </w:rPr>
+        <w:tab/>
+      </w:r>
+    </w:p>
+    <w:p>
+      <w:pPr>
+        <w:spacing w:line="360" w:lineRule="auto"/>
+        <w:jc w:val="both"/>
+        <w:rPr>
+          <w:rFonts w:ascii="Times New Roman" w:hAnsi="Times New Roman" w:cs="Times New Roman"/>
+          <w:sz w:val="24"/>
+          <w:szCs w:val="24"/>
+        </w:rPr>
+      </w:pPr>
+      <w:r>
+        <w:rPr>
+          <w:rFonts w:ascii="Times New Roman" w:hAnsi="Times New Roman" w:cs="Times New Roman"/>
+          <w:sz w:val="24"/>
+          <w:szCs w:val="24"/>
+        </w:rPr>
+        <w:tab/>
+      </w:r>
+      <w:r>
+        <w:rPr>
+          <w:rFonts w:ascii="Times New Roman" w:hAnsi="Times New Roman" w:cs="Times New Roman"/>
+          <w:sz w:val="24"/>
+          <w:szCs w:val="24"/>
+        </w:rPr>
+        <w:t xml:space="preserve">Presretač </w:t>
+      </w:r>
+      <w:r>
+        <w:rPr>
+          <w:rFonts w:ascii="Times New Roman" w:hAnsi="Times New Roman" w:cs="Times New Roman"/>
+          <w:sz w:val="24"/>
+          <w:szCs w:val="24"/>
+        </w:rPr>
+        <w:t>je</w:t>
+      </w:r>
+      <w:r>
+        <w:rPr>
+          <w:rFonts w:ascii="Times New Roman" w:hAnsi="Times New Roman" w:cs="Times New Roman"/>
+          <w:sz w:val="24"/>
+          <w:szCs w:val="24"/>
+        </w:rPr>
+        <w:t xml:space="preserve"> jedinstvena vrsta </w:t>
+      </w:r>
+      <w:r>
+        <w:rPr>
+          <w:rFonts w:ascii="Times New Roman" w:hAnsi="Times New Roman" w:cs="Times New Roman"/>
+          <w:sz w:val="24"/>
+          <w:szCs w:val="24"/>
+        </w:rPr>
+        <w:t>servisa</w:t>
+      </w:r>
+      <w:r>
+        <w:rPr>
+          <w:rFonts w:ascii="Times New Roman" w:hAnsi="Times New Roman" w:cs="Times New Roman"/>
+          <w:sz w:val="24"/>
+          <w:szCs w:val="24"/>
+        </w:rPr>
+        <w:t xml:space="preserve"> koju možemo implementirati. Presretači nam omogućuju presretanje dolaznih ili odlaznih HTTP zahtjeva pomoću </w:t>
+      </w:r>
+      <w:r>
+        <w:rPr>
+          <w:rFonts w:ascii="Times New Roman" w:hAnsi="Times New Roman" w:cs="Times New Roman"/>
+          <w:sz w:val="24"/>
+          <w:szCs w:val="24"/>
+        </w:rPr>
+        <w:t>„</w:t>
+      </w:r>
+      <w:r>
+        <w:rPr>
+          <w:rFonts w:ascii="Times New Roman" w:hAnsi="Times New Roman" w:cs="Times New Roman"/>
+          <w:sz w:val="24"/>
+          <w:szCs w:val="24"/>
+        </w:rPr>
+        <w:t>HttpClienta</w:t>
+      </w:r>
+      <w:r>
+        <w:rPr>
+          <w:rFonts w:ascii="Times New Roman" w:hAnsi="Times New Roman" w:cs="Times New Roman"/>
+          <w:sz w:val="24"/>
+          <w:szCs w:val="24"/>
+        </w:rPr>
+        <w:t>“</w:t>
+      </w:r>
+      <w:r>
+        <w:rPr>
+          <w:rFonts w:ascii="Times New Roman" w:hAnsi="Times New Roman" w:cs="Times New Roman"/>
+          <w:sz w:val="24"/>
+          <w:szCs w:val="24"/>
+        </w:rPr>
+        <w:t>. Presretanjem HTTP zahtjeva možemo izmijeniti ili promijeniti vrijednost zahtjeva.</w:t>
+      </w:r>
+      <w:r>
+        <w:rPr>
+          <w:rFonts w:ascii="Times New Roman" w:hAnsi="Times New Roman" w:cs="Times New Roman"/>
+          <w:sz w:val="24"/>
+          <w:szCs w:val="24"/>
+        </w:rPr>
+        <w:t xml:space="preserve"> Definiran je presretač za dodavanje auth0 JWT-a u zaglavlje HTTP zahtjeva.</w:t>
+      </w:r>
+    </w:p>
+    <w:p>
+      <w:pPr>
+        <w:spacing w:line="360" w:lineRule="auto"/>
+        <w:jc w:val="both"/>
+        <w:rPr>
+          <w:rFonts w:ascii="Times New Roman" w:hAnsi="Times New Roman" w:cs="Times New Roman"/>
+          <w:sz w:val="24"/>
+          <w:szCs w:val="24"/>
+        </w:rPr>
+      </w:pPr>
+      <w:r>
+        <w:rPr>
+          <w:rFonts w:ascii="Times New Roman" w:hAnsi="Times New Roman" w:cs="Times New Roman"/>
+          <w:sz w:val="24"/>
+          <w:szCs w:val="24"/>
+        </w:rPr>
+        <w:tab/>
+      </w:r>
+    </w:p>
+    <w:p>
+      <w:pPr>
+        <w:spacing w:line="360" w:lineRule="auto"/>
+        <w:jc w:val="both"/>
+        <w:rPr>
+          <w:rFonts w:ascii="Times New Roman" w:hAnsi="Times New Roman" w:cs="Times New Roman"/>
+          <w:sz w:val="24"/>
+          <w:szCs w:val="24"/>
+        </w:rPr>
+      </w:pPr>
+    </w:p>
+    <w:p>
+      <w:pPr>
+        <w:spacing w:line="360" w:lineRule="auto"/>
+        <w:jc w:val="both"/>
+        <w:rPr>
+          <w:rFonts w:ascii="Times New Roman" w:hAnsi="Times New Roman" w:cs="Times New Roman"/>
+          <w:sz w:val="24"/>
+          <w:szCs w:val="24"/>
+        </w:rPr>
+      </w:pPr>
+    </w:p>
+    <w:p>
+      <w:pPr>
+        <w:spacing w:line="360" w:lineRule="auto"/>
+        <w:jc w:val="both"/>
+        <w:rPr>
+          <w:rFonts w:ascii="Times New Roman" w:hAnsi="Times New Roman" w:cs="Times New Roman"/>
+          <w:sz w:val="24"/>
+          <w:szCs w:val="24"/>
+        </w:rPr>
+      </w:pPr>
+    </w:p>
+    <w:p>
+      <w:pPr>
+        <w:spacing w:line="360" w:lineRule="auto"/>
+        <w:jc w:val="both"/>
+        <w:rPr>
+          <w:rFonts w:ascii="Times New Roman" w:hAnsi="Times New Roman" w:cs="Times New Roman"/>
+          <w:sz w:val="24"/>
+          <w:szCs w:val="24"/>
+        </w:rPr>
+      </w:pPr>
+    </w:p>
+    <w:p>
+      <w:pPr>
+        <w:spacing w:line="360" w:lineRule="auto"/>
+        <w:jc w:val="both"/>
+        <w:rPr>
+          <w:rFonts w:ascii="Times New Roman" w:hAnsi="Times New Roman" w:cs="Times New Roman"/>
+          <w:sz w:val="24"/>
+          <w:szCs w:val="24"/>
+        </w:rPr>
+      </w:pPr>
+    </w:p>
+    <w:p>
+      <w:pPr>
+        <w:spacing w:line="360" w:lineRule="auto"/>
+        <w:jc w:val="both"/>
+        <w:rPr>
+          <w:rFonts w:ascii="Times New Roman" w:hAnsi="Times New Roman" w:cs="Times New Roman"/>
+          <w:sz w:val="24"/>
+          <w:szCs w:val="24"/>
+        </w:rPr>
+      </w:pPr>
+    </w:p>
+    <w:p>
+      <w:pPr>
+        <w:spacing w:line="360" w:lineRule="auto"/>
+        <w:jc w:val="both"/>
+        <w:rPr>
+          <w:rFonts w:ascii="Times New Roman" w:hAnsi="Times New Roman" w:cs="Times New Roman"/>
+          <w:sz w:val="24"/>
+          <w:szCs w:val="24"/>
+        </w:rPr>
+      </w:pPr>
+    </w:p>
+    <w:p>
+      <w:pPr>
+        <w:spacing w:line="360" w:lineRule="auto"/>
+        <w:jc w:val="both"/>
+        <w:rPr>
+          <w:rFonts w:ascii="Times New Roman" w:hAnsi="Times New Roman" w:cs="Times New Roman"/>
+          <w:sz w:val="24"/>
+          <w:szCs w:val="24"/>
+        </w:rPr>
+      </w:pPr>
+    </w:p>
+    <w:p>
+      <w:pPr>
+        <w:spacing w:line="360" w:lineRule="auto"/>
+        <w:jc w:val="both"/>
+        <w:rPr>
+          <w:rFonts w:ascii="Times New Roman" w:hAnsi="Times New Roman" w:cs="Times New Roman"/>
+          <w:sz w:val="24"/>
+          <w:szCs w:val="24"/>
+        </w:rPr>
+      </w:pPr>
+    </w:p>
+    <w:p>
+      <w:pPr>
+        <w:spacing w:line="360" w:lineRule="auto"/>
+        <w:jc w:val="both"/>
+        <w:rPr>
+          <w:rFonts w:ascii="Times New Roman" w:hAnsi="Times New Roman" w:cs="Times New Roman"/>
+          <w:sz w:val="24"/>
+          <w:szCs w:val="24"/>
+        </w:rPr>
+      </w:pPr>
+    </w:p>
+    <w:p>
+      <w:pPr>
+        <w:spacing w:line="360" w:lineRule="auto"/>
+        <w:jc w:val="both"/>
         <w:rPr>
           <w:rFonts w:ascii="Times New Roman" w:hAnsi="Times New Roman" w:cs="Times New Roman"/>
           <w:b/>
@@ -14929,7 +17140,6 @@
           <w:szCs w:val="28"/>
         </w:rPr>
       </w:pPr>
-      <w:bookmarkStart w:id="16" w:name="_Toc80797473"/>
       <w:r>
         <w:rPr>
           <w:rFonts w:ascii="Times New Roman" w:hAnsi="Times New Roman" w:cs="Times New Roman"/>
@@ -14939,10 +17149,8 @@
           <w:sz w:val="28"/>
           <w:szCs w:val="28"/>
         </w:rPr>
-        <w:lastRenderedPageBreak/>
         <w:t>LITERATURA</w:t>
       </w:r>
-      <w:bookmarkEnd w:id="16"/>
     </w:p>
     <w:p>
       <w:pPr>
@@ -15748,6 +17956,160 @@
           <w:shd w:val="clear" w:color="auto" w:fill="FFFFFF"/>
         </w:rPr>
       </w:pPr>
+      <w:r>
+        <w:rPr>
+          <w:rFonts w:ascii="Times New Roman" w:hAnsi="Times New Roman" w:cs="Times New Roman"/>
+          <w:color w:val="000000" w:themeColor="text1"/>
+          <w:sz w:val="24"/>
+          <w:szCs w:val="24"/>
+          <w:shd w:val="clear" w:color="auto" w:fill="FFFFFF"/>
+        </w:rPr>
+        <w:lastRenderedPageBreak/>
+        <w:t>[</w:t>
+      </w:r>
+      <w:r>
+        <w:rPr>
+          <w:rFonts w:ascii="Times New Roman" w:hAnsi="Times New Roman" w:cs="Times New Roman"/>
+          <w:color w:val="000000" w:themeColor="text1"/>
+          <w:sz w:val="24"/>
+          <w:szCs w:val="24"/>
+          <w:shd w:val="clear" w:color="auto" w:fill="FFFFFF"/>
+        </w:rPr>
+        <w:t>12</w:t>
+      </w:r>
+      <w:r>
+        <w:rPr>
+          <w:rFonts w:ascii="Times New Roman" w:hAnsi="Times New Roman" w:cs="Times New Roman"/>
+          <w:color w:val="000000" w:themeColor="text1"/>
+          <w:sz w:val="24"/>
+          <w:szCs w:val="24"/>
+          <w:shd w:val="clear" w:color="auto" w:fill="FFFFFF"/>
+        </w:rPr>
+        <w:t xml:space="preserve">] </w:t>
+      </w:r>
+      <w:r>
+        <w:rPr>
+          <w:rFonts w:ascii="Times New Roman" w:hAnsi="Times New Roman" w:cs="Times New Roman"/>
+          <w:color w:val="000000" w:themeColor="text1"/>
+          <w:sz w:val="24"/>
+          <w:szCs w:val="24"/>
+          <w:shd w:val="clear" w:color="auto" w:fill="FFFFFF"/>
+        </w:rPr>
+        <w:t>Angular</w:t>
+      </w:r>
+      <w:r>
+        <w:rPr>
+          <w:rFonts w:ascii="Times New Roman" w:hAnsi="Times New Roman" w:cs="Times New Roman"/>
+          <w:color w:val="000000" w:themeColor="text1"/>
+          <w:sz w:val="24"/>
+          <w:szCs w:val="24"/>
+          <w:shd w:val="clear" w:color="auto" w:fill="FFFFFF"/>
+        </w:rPr>
+        <w:t xml:space="preserve"> Tim: „</w:t>
+      </w:r>
+      <w:r>
+        <w:rPr>
+          <w:rFonts w:ascii="Times New Roman" w:hAnsi="Times New Roman" w:cs="Times New Roman"/>
+          <w:color w:val="000000" w:themeColor="text1"/>
+          <w:sz w:val="24"/>
+          <w:szCs w:val="24"/>
+        </w:rPr>
+        <w:t>NgModules</w:t>
+      </w:r>
+      <w:r>
+        <w:rPr>
+          <w:rFonts w:ascii="Times New Roman" w:hAnsi="Times New Roman" w:cs="Times New Roman"/>
+          <w:color w:val="000000" w:themeColor="text1"/>
+          <w:sz w:val="24"/>
+          <w:szCs w:val="24"/>
+          <w:shd w:val="clear" w:color="auto" w:fill="FFFFFF"/>
+        </w:rPr>
+        <w:t>“, s Interneta, https://angular.io/guide/ngmodules, 0</w:t>
+      </w:r>
+      <w:r>
+        <w:rPr>
+          <w:rFonts w:ascii="Times New Roman" w:hAnsi="Times New Roman" w:cs="Times New Roman"/>
+          <w:color w:val="000000" w:themeColor="text1"/>
+          <w:sz w:val="24"/>
+          <w:szCs w:val="24"/>
+          <w:shd w:val="clear" w:color="auto" w:fill="FFFFFF"/>
+        </w:rPr>
+        <w:t>25</w:t>
+      </w:r>
+      <w:r>
+        <w:rPr>
+          <w:rFonts w:ascii="Times New Roman" w:hAnsi="Times New Roman" w:cs="Times New Roman"/>
+          <w:color w:val="000000" w:themeColor="text1"/>
+          <w:sz w:val="24"/>
+          <w:szCs w:val="24"/>
+          <w:shd w:val="clear" w:color="auto" w:fill="FFFFFF"/>
+        </w:rPr>
+        <w:t>.0</w:t>
+      </w:r>
+      <w:r>
+        <w:rPr>
+          <w:rFonts w:ascii="Times New Roman" w:hAnsi="Times New Roman" w:cs="Times New Roman"/>
+          <w:color w:val="000000" w:themeColor="text1"/>
+          <w:sz w:val="24"/>
+          <w:szCs w:val="24"/>
+          <w:shd w:val="clear" w:color="auto" w:fill="FFFFFF"/>
+        </w:rPr>
+        <w:t>8</w:t>
+      </w:r>
+      <w:r>
+        <w:rPr>
+          <w:rFonts w:ascii="Times New Roman" w:hAnsi="Times New Roman" w:cs="Times New Roman"/>
+          <w:color w:val="000000" w:themeColor="text1"/>
+          <w:sz w:val="24"/>
+          <w:szCs w:val="24"/>
+          <w:shd w:val="clear" w:color="auto" w:fill="FFFFFF"/>
+        </w:rPr>
+        <w:t>.202</w:t>
+      </w:r>
+      <w:r>
+        <w:rPr>
+          <w:rFonts w:ascii="Times New Roman" w:hAnsi="Times New Roman" w:cs="Times New Roman"/>
+          <w:color w:val="000000" w:themeColor="text1"/>
+          <w:sz w:val="24"/>
+          <w:szCs w:val="24"/>
+          <w:shd w:val="clear" w:color="auto" w:fill="FFFFFF"/>
+        </w:rPr>
+        <w:t>1</w:t>
+      </w:r>
+      <w:r>
+        <w:rPr>
+          <w:rFonts w:ascii="Times New Roman" w:hAnsi="Times New Roman" w:cs="Times New Roman"/>
+          <w:color w:val="000000" w:themeColor="text1"/>
+          <w:sz w:val="24"/>
+          <w:szCs w:val="24"/>
+          <w:shd w:val="clear" w:color="auto" w:fill="FFFFFF"/>
+        </w:rPr>
+        <w:t>.</w:t>
+      </w:r>
+    </w:p>
+    <w:p>
+      <w:pPr>
+        <w:spacing w:line="360" w:lineRule="auto"/>
+        <w:rPr>
+          <w:rFonts w:ascii="Times New Roman" w:hAnsi="Times New Roman" w:cs="Times New Roman"/>
+          <w:color w:val="000000" w:themeColor="text1"/>
+          <w:sz w:val="24"/>
+          <w:szCs w:val="24"/>
+          <w:shd w:val="clear" w:color="auto" w:fill="FFFFFF"/>
+        </w:rPr>
+      </w:pPr>
+    </w:p>
+    <w:p>
+      <w:pPr>
+        <w:spacing w:line="360" w:lineRule="auto"/>
+        <w:rPr>
+          <w:rFonts w:ascii="Times New Roman" w:hAnsi="Times New Roman" w:cs="Times New Roman"/>
+          <w:color w:val="000000" w:themeColor="text1"/>
+          <w:sz w:val="24"/>
+          <w:szCs w:val="24"/>
+          <w:shd w:val="clear" w:color="auto" w:fill="FFFFFF"/>
+        </w:rPr>
+      </w:pPr>
     </w:p>
     <w:p>
       <w:pPr>
@@ -15907,6 +18269,119 @@
     </w:lvl>
   </w:abstractNum>
   <w:abstractNum w:abstractNumId="1" w15:restartNumberingAfterBreak="0">
+    <w:nsid w:val="1BA07098"/>
+    <w:multiLevelType w:val="hybridMultilevel"/>
+    <w:tmpl w:val="AEB60D8C"/>
+    <w:lvl w:ilvl="0" w:tplc="041A0001">
+      <w:start w:val="1"/>
+      <w:numFmt w:val="bullet"/>
+      <w:lvlText w:val=""/>
+      <w:lvlJc w:val="left"/>
+      <w:pPr>
+        <w:ind w:left="720" w:hanging="360"/>
+      </w:pPr>
+      <w:rPr>
+        <w:rFonts w:ascii="Symbol" w:hAnsi="Symbol" w:hint="default"/>
+      </w:rPr>
+    </w:lvl>
+    <w:lvl w:ilvl="1" w:tplc="041A0003" w:tentative="1">
+      <w:start w:val="1"/>
+      <w:numFmt w:val="bullet"/>
+      <w:lvlText w:val="o"/>
+      <w:lvlJc w:val="left"/>
+      <w:pPr>
+        <w:ind w:left="1440" w:hanging="360"/>
+      </w:pPr>
+      <w:rPr>
+        <w:rFonts w:ascii="Courier New" w:hAnsi="Courier New" w:cs="Courier New" w:hint="default"/>
+      </w:rPr>
+    </w:lvl>
+    <w:lvl w:ilvl="2" w:tplc="041A0005" w:tentative="1">
+      <w:start w:val="1"/>
+      <w:numFmt w:val="bullet"/>
+      <w:lvlText w:val=""/>
+      <w:lvlJc w:val="left"/>
+      <w:pPr>
+        <w:ind w:left="2160" w:hanging="360"/>
+      </w:pPr>
+      <w:rPr>
+        <w:rFonts w:ascii="Wingdings" w:hAnsi="Wingdings" w:hint="default"/>
+      </w:rPr>
+    </w:lvl>
+    <w:lvl w:ilvl="3" w:tplc="041A0001" w:tentative="1">
+      <w:start w:val="1"/>
+      <w:numFmt w:val="bullet"/>
+      <w:lvlText w:val=""/>
+      <w:lvlJc w:val="left"/>
+      <w:pPr>
+        <w:ind w:left="2880" w:hanging="360"/>
+      </w:pPr>
+      <w:rPr>
+        <w:rFonts w:ascii="Symbol" w:hAnsi="Symbol" w:hint="default"/>
+      </w:rPr>
+    </w:lvl>
+    <w:lvl w:ilvl="4" w:tplc="041A0003" w:tentative="1">
+      <w:start w:val="1"/>
+      <w:numFmt w:val="bullet"/>
+      <w:lvlText w:val="o"/>
+      <w:lvlJc w:val="left"/>
+      <w:pPr>
+        <w:ind w:left="3600" w:hanging="360"/>
+      </w:pPr>
+      <w:rPr>
+        <w:rFonts w:ascii="Courier New" w:hAnsi="Courier New" w:cs="Courier New" w:hint="default"/>
+      </w:rPr>
+    </w:lvl>
+    <w:lvl w:ilvl="5" w:tplc="041A0005" w:tentative="1">
+      <w:start w:val="1"/>
+      <w:numFmt w:val="bullet"/>
+      <w:lvlText w:val=""/>
+      <w:lvlJc w:val="left"/>
+      <w:pPr>
+        <w:ind w:left="4320" w:hanging="360"/>
+      </w:pPr>
+      <w:rPr>
+        <w:rFonts w:ascii="Wingdings" w:hAnsi="Wingdings" w:hint="default"/>
+      </w:rPr>
+    </w:lvl>
+    <w:lvl w:ilvl="6" w:tplc="041A0001" w:tentative="1">
+      <w:start w:val="1"/>
+      <w:numFmt w:val="bullet"/>
+      <w:lvlText w:val=""/>
+      <w:lvlJc w:val="left"/>
+      <w:pPr>
+        <w:ind w:left="5040" w:hanging="360"/>
+      </w:pPr>
+      <w:rPr>
+        <w:rFonts w:ascii="Symbol" w:hAnsi="Symbol" w:hint="default"/>
+      </w:rPr>
+    </w:lvl>
+    <w:lvl w:ilvl="7" w:tplc="041A0003" w:tentative="1">
+      <w:start w:val="1"/>
+      <w:numFmt w:val="bullet"/>
+      <w:lvlText w:val="o"/>
+      <w:lvlJc w:val="left"/>
+      <w:pPr>
+        <w:ind w:left="5760" w:hanging="360"/>
+      </w:pPr>
+      <w:rPr>
+        <w:rFonts w:ascii="Courier New" w:hAnsi="Courier New" w:cs="Courier New" w:hint="default"/>
+      </w:rPr>
+    </w:lvl>
+    <w:lvl w:ilvl="8" w:tplc="041A0005" w:tentative="1">
+      <w:start w:val="1"/>
+      <w:numFmt w:val="bullet"/>
+      <w:lvlText w:val=""/>
+      <w:lvlJc w:val="left"/>
+      <w:pPr>
+        <w:ind w:left="6480" w:hanging="360"/>
+      </w:pPr>
+      <w:rPr>
+        <w:rFonts w:ascii="Wingdings" w:hAnsi="Wingdings" w:hint="default"/>
+      </w:rPr>
+    </w:lvl>
+  </w:abstractNum>
+  <w:abstractNum w:abstractNumId="2" w15:restartNumberingAfterBreak="0">
     <w:nsid w:val="1C5A5F59"/>
     <w:multiLevelType w:val="hybridMultilevel"/>
     <w:tmpl w:val="53FC4C38"/>
@@ -16019,7 +18494,233 @@
       </w:rPr>
     </w:lvl>
   </w:abstractNum>
-  <w:abstractNum w:abstractNumId="2" w15:restartNumberingAfterBreak="0">
+  <w:abstractNum w:abstractNumId="3" w15:restartNumberingAfterBreak="0">
+    <w:nsid w:val="1CB91847"/>
+    <w:multiLevelType w:val="hybridMultilevel"/>
+    <w:tmpl w:val="2424FB54"/>
+    <w:lvl w:ilvl="0" w:tplc="041A0001">
+      <w:start w:val="1"/>
+      <w:numFmt w:val="bullet"/>
+      <w:lvlText w:val=""/>
+      <w:lvlJc w:val="left"/>
+      <w:pPr>
+        <w:ind w:left="720" w:hanging="360"/>
+      </w:pPr>
+      <w:rPr>
+        <w:rFonts w:ascii="Symbol" w:hAnsi="Symbol" w:hint="default"/>
+      </w:rPr>
+    </w:lvl>
+    <w:lvl w:ilvl="1" w:tplc="041A0003" w:tentative="1">
+      <w:start w:val="1"/>
+      <w:numFmt w:val="bullet"/>
+      <w:lvlText w:val="o"/>
+      <w:lvlJc w:val="left"/>
+      <w:pPr>
+        <w:ind w:left="1440" w:hanging="360"/>
+      </w:pPr>
+      <w:rPr>
+        <w:rFonts w:ascii="Courier New" w:hAnsi="Courier New" w:cs="Courier New" w:hint="default"/>
+      </w:rPr>
+    </w:lvl>
+    <w:lvl w:ilvl="2" w:tplc="041A0005" w:tentative="1">
+      <w:start w:val="1"/>
+      <w:numFmt w:val="bullet"/>
+      <w:lvlText w:val=""/>
+      <w:lvlJc w:val="left"/>
+      <w:pPr>
+        <w:ind w:left="2160" w:hanging="360"/>
+      </w:pPr>
+      <w:rPr>
+        <w:rFonts w:ascii="Wingdings" w:hAnsi="Wingdings" w:hint="default"/>
+      </w:rPr>
+    </w:lvl>
+    <w:lvl w:ilvl="3" w:tplc="041A0001" w:tentative="1">
+      <w:start w:val="1"/>
+      <w:numFmt w:val="bullet"/>
+      <w:lvlText w:val=""/>
+      <w:lvlJc w:val="left"/>
+      <w:pPr>
+        <w:ind w:left="2880" w:hanging="360"/>
+      </w:pPr>
+      <w:rPr>
+        <w:rFonts w:ascii="Symbol" w:hAnsi="Symbol" w:hint="default"/>
+      </w:rPr>
+    </w:lvl>
+    <w:lvl w:ilvl="4" w:tplc="041A0003" w:tentative="1">
+      <w:start w:val="1"/>
+      <w:numFmt w:val="bullet"/>
+      <w:lvlText w:val="o"/>
+      <w:lvlJc w:val="left"/>
+      <w:pPr>
+        <w:ind w:left="3600" w:hanging="360"/>
+      </w:pPr>
+      <w:rPr>
+        <w:rFonts w:ascii="Courier New" w:hAnsi="Courier New" w:cs="Courier New" w:hint="default"/>
+      </w:rPr>
+    </w:lvl>
+    <w:lvl w:ilvl="5" w:tplc="041A0005" w:tentative="1">
+      <w:start w:val="1"/>
+      <w:numFmt w:val="bullet"/>
+      <w:lvlText w:val=""/>
+      <w:lvlJc w:val="left"/>
+      <w:pPr>
+        <w:ind w:left="4320" w:hanging="360"/>
+      </w:pPr>
+      <w:rPr>
+        <w:rFonts w:ascii="Wingdings" w:hAnsi="Wingdings" w:hint="default"/>
+      </w:rPr>
+    </w:lvl>
+    <w:lvl w:ilvl="6" w:tplc="041A0001" w:tentative="1">
+      <w:start w:val="1"/>
+      <w:numFmt w:val="bullet"/>
+      <w:lvlText w:val=""/>
+      <w:lvlJc w:val="left"/>
+      <w:pPr>
+        <w:ind w:left="5040" w:hanging="360"/>
+      </w:pPr>
+      <w:rPr>
+        <w:rFonts w:ascii="Symbol" w:hAnsi="Symbol" w:hint="default"/>
+      </w:rPr>
+    </w:lvl>
+    <w:lvl w:ilvl="7" w:tplc="041A0003" w:tentative="1">
+      <w:start w:val="1"/>
+      <w:numFmt w:val="bullet"/>
+      <w:lvlText w:val="o"/>
+      <w:lvlJc w:val="left"/>
+      <w:pPr>
+        <w:ind w:left="5760" w:hanging="360"/>
+      </w:pPr>
+      <w:rPr>
+        <w:rFonts w:ascii="Courier New" w:hAnsi="Courier New" w:cs="Courier New" w:hint="default"/>
+      </w:rPr>
+    </w:lvl>
+    <w:lvl w:ilvl="8" w:tplc="041A0005" w:tentative="1">
+      <w:start w:val="1"/>
+      <w:numFmt w:val="bullet"/>
+      <w:lvlText w:val=""/>
+      <w:lvlJc w:val="left"/>
+      <w:pPr>
+        <w:ind w:left="6480" w:hanging="360"/>
+      </w:pPr>
+      <w:rPr>
+        <w:rFonts w:ascii="Wingdings" w:hAnsi="Wingdings" w:hint="default"/>
+      </w:rPr>
+    </w:lvl>
+  </w:abstractNum>
+  <w:abstractNum w:abstractNumId="4" w15:restartNumberingAfterBreak="0">
+    <w:nsid w:val="1D521033"/>
+    <w:multiLevelType w:val="hybridMultilevel"/>
+    <w:tmpl w:val="71347A56"/>
+    <w:lvl w:ilvl="0" w:tplc="041A0001">
+      <w:start w:val="1"/>
+      <w:numFmt w:val="bullet"/>
+      <w:lvlText w:val=""/>
+      <w:lvlJc w:val="left"/>
+      <w:pPr>
+        <w:ind w:left="720" w:hanging="360"/>
+      </w:pPr>
+      <w:rPr>
+        <w:rFonts w:ascii="Symbol" w:hAnsi="Symbol" w:hint="default"/>
+      </w:rPr>
+    </w:lvl>
+    <w:lvl w:ilvl="1" w:tplc="041A0003" w:tentative="1">
+      <w:start w:val="1"/>
+      <w:numFmt w:val="bullet"/>
+      <w:lvlText w:val="o"/>
+      <w:lvlJc w:val="left"/>
+      <w:pPr>
+        <w:ind w:left="1440" w:hanging="360"/>
+      </w:pPr>
+      <w:rPr>
+        <w:rFonts w:ascii="Courier New" w:hAnsi="Courier New" w:cs="Courier New" w:hint="default"/>
+      </w:rPr>
+    </w:lvl>
+    <w:lvl w:ilvl="2" w:tplc="041A0005" w:tentative="1">
+      <w:start w:val="1"/>
+      <w:numFmt w:val="bullet"/>
+      <w:lvlText w:val=""/>
+      <w:lvlJc w:val="left"/>
+      <w:pPr>
+        <w:ind w:left="2160" w:hanging="360"/>
+      </w:pPr>
+      <w:rPr>
+        <w:rFonts w:ascii="Wingdings" w:hAnsi="Wingdings" w:hint="default"/>
+      </w:rPr>
+    </w:lvl>
+    <w:lvl w:ilvl="3" w:tplc="041A0001" w:tentative="1">
+      <w:start w:val="1"/>
+      <w:numFmt w:val="bullet"/>
+      <w:lvlText w:val=""/>
+      <w:lvlJc w:val="left"/>
+      <w:pPr>
+        <w:ind w:left="2880" w:hanging="360"/>
+      </w:pPr>
+      <w:rPr>
+        <w:rFonts w:ascii="Symbol" w:hAnsi="Symbol" w:hint="default"/>
+      </w:rPr>
+    </w:lvl>
+    <w:lvl w:ilvl="4" w:tplc="041A0003" w:tentative="1">
+      <w:start w:val="1"/>
+      <w:numFmt w:val="bullet"/>
+      <w:lvlText w:val="o"/>
+      <w:lvlJc w:val="left"/>
+      <w:pPr>
+        <w:ind w:left="3600" w:hanging="360"/>
+      </w:pPr>
+      <w:rPr>
+        <w:rFonts w:ascii="Courier New" w:hAnsi="Courier New" w:cs="Courier New" w:hint="default"/>
+      </w:rPr>
+    </w:lvl>
+    <w:lvl w:ilvl="5" w:tplc="041A0005" w:tentative="1">
+      <w:start w:val="1"/>
+      <w:numFmt w:val="bullet"/>
+      <w:lvlText w:val=""/>
+      <w:lvlJc w:val="left"/>
+      <w:pPr>
+        <w:ind w:left="4320" w:hanging="360"/>
+      </w:pPr>
+      <w:rPr>
+        <w:rFonts w:ascii="Wingdings" w:hAnsi="Wingdings" w:hint="default"/>
+      </w:rPr>
+    </w:lvl>
+    <w:lvl w:ilvl="6" w:tplc="041A0001" w:tentative="1">
+      <w:start w:val="1"/>
+      <w:numFmt w:val="bullet"/>
+      <w:lvlText w:val=""/>
+      <w:lvlJc w:val="left"/>
+      <w:pPr>
+        <w:ind w:left="5040" w:hanging="360"/>
+      </w:pPr>
+      <w:rPr>
+        <w:rFonts w:ascii="Symbol" w:hAnsi="Symbol" w:hint="default"/>
+      </w:rPr>
+    </w:lvl>
+    <w:lvl w:ilvl="7" w:tplc="041A0003" w:tentative="1">
+      <w:start w:val="1"/>
+      <w:numFmt w:val="bullet"/>
+      <w:lvlText w:val="o"/>
+      <w:lvlJc w:val="left"/>
+      <w:pPr>
+        <w:ind w:left="5760" w:hanging="360"/>
+      </w:pPr>
+      <w:rPr>
+        <w:rFonts w:ascii="Courier New" w:hAnsi="Courier New" w:cs="Courier New" w:hint="default"/>
+      </w:rPr>
+    </w:lvl>
+    <w:lvl w:ilvl="8" w:tplc="041A0005" w:tentative="1">
+      <w:start w:val="1"/>
+      <w:numFmt w:val="bullet"/>
+      <w:lvlText w:val=""/>
+      <w:lvlJc w:val="left"/>
+      <w:pPr>
+        <w:ind w:left="6480" w:hanging="360"/>
+      </w:pPr>
+      <w:rPr>
+        <w:rFonts w:ascii="Wingdings" w:hAnsi="Wingdings" w:hint="default"/>
+      </w:rPr>
+    </w:lvl>
+  </w:abstractNum>
+  <w:abstractNum w:abstractNumId="5" w15:restartNumberingAfterBreak="0">
     <w:nsid w:val="23AA7CCF"/>
     <w:multiLevelType w:val="hybridMultilevel"/>
     <w:tmpl w:val="D326EC62"/>
@@ -16105,7 +18806,120 @@
       </w:pPr>
     </w:lvl>
   </w:abstractNum>
-  <w:abstractNum w:abstractNumId="3" w15:restartNumberingAfterBreak="0">
+  <w:abstractNum w:abstractNumId="6" w15:restartNumberingAfterBreak="0">
+    <w:nsid w:val="294501C1"/>
+    <w:multiLevelType w:val="hybridMultilevel"/>
+    <w:tmpl w:val="045455A8"/>
+    <w:lvl w:ilvl="0" w:tplc="041A0001">
+      <w:start w:val="1"/>
+      <w:numFmt w:val="bullet"/>
+      <w:lvlText w:val=""/>
+      <w:lvlJc w:val="left"/>
+      <w:pPr>
+        <w:ind w:left="720" w:hanging="360"/>
+      </w:pPr>
+      <w:rPr>
+        <w:rFonts w:ascii="Symbol" w:hAnsi="Symbol" w:hint="default"/>
+      </w:rPr>
+    </w:lvl>
+    <w:lvl w:ilvl="1" w:tplc="041A0003" w:tentative="1">
+      <w:start w:val="1"/>
+      <w:numFmt w:val="bullet"/>
+      <w:lvlText w:val="o"/>
+      <w:lvlJc w:val="left"/>
+      <w:pPr>
+        <w:ind w:left="1440" w:hanging="360"/>
+      </w:pPr>
+      <w:rPr>
+        <w:rFonts w:ascii="Courier New" w:hAnsi="Courier New" w:cs="Courier New" w:hint="default"/>
+      </w:rPr>
+    </w:lvl>
+    <w:lvl w:ilvl="2" w:tplc="041A0005" w:tentative="1">
+      <w:start w:val="1"/>
+      <w:numFmt w:val="bullet"/>
+      <w:lvlText w:val=""/>
+      <w:lvlJc w:val="left"/>
+      <w:pPr>
+        <w:ind w:left="2160" w:hanging="360"/>
+      </w:pPr>
+      <w:rPr>
+        <w:rFonts w:ascii="Wingdings" w:hAnsi="Wingdings" w:hint="default"/>
+      </w:rPr>
+    </w:lvl>
+    <w:lvl w:ilvl="3" w:tplc="041A0001" w:tentative="1">
+      <w:start w:val="1"/>
+      <w:numFmt w:val="bullet"/>
+      <w:lvlText w:val=""/>
+      <w:lvlJc w:val="left"/>
+      <w:pPr>
+        <w:ind w:left="2880" w:hanging="360"/>
+      </w:pPr>
+      <w:rPr>
+        <w:rFonts w:ascii="Symbol" w:hAnsi="Symbol" w:hint="default"/>
+      </w:rPr>
+    </w:lvl>
+    <w:lvl w:ilvl="4" w:tplc="041A0003" w:tentative="1">
+      <w:start w:val="1"/>
+      <w:numFmt w:val="bullet"/>
+      <w:lvlText w:val="o"/>
+      <w:lvlJc w:val="left"/>
+      <w:pPr>
+        <w:ind w:left="3600" w:hanging="360"/>
+      </w:pPr>
+      <w:rPr>
+        <w:rFonts w:ascii="Courier New" w:hAnsi="Courier New" w:cs="Courier New" w:hint="default"/>
+      </w:rPr>
+    </w:lvl>
+    <w:lvl w:ilvl="5" w:tplc="041A0005" w:tentative="1">
+      <w:start w:val="1"/>
+      <w:numFmt w:val="bullet"/>
+      <w:lvlText w:val=""/>
+      <w:lvlJc w:val="left"/>
+      <w:pPr>
+        <w:ind w:left="4320" w:hanging="360"/>
+      </w:pPr>
+      <w:rPr>
+        <w:rFonts w:ascii="Wingdings" w:hAnsi="Wingdings" w:hint="default"/>
+      </w:rPr>
+    </w:lvl>
+    <w:lvl w:ilvl="6" w:tplc="041A0001" w:tentative="1">
+      <w:start w:val="1"/>
+      <w:numFmt w:val="bullet"/>
+      <w:lvlText w:val=""/>
+      <w:lvlJc w:val="left"/>
+      <w:pPr>
+        <w:ind w:left="5040" w:hanging="360"/>
+      </w:pPr>
+      <w:rPr>
+        <w:rFonts w:ascii="Symbol" w:hAnsi="Symbol" w:hint="default"/>
+      </w:rPr>
+    </w:lvl>
+    <w:lvl w:ilvl="7" w:tplc="041A0003" w:tentative="1">
+      <w:start w:val="1"/>
+      <w:numFmt w:val="bullet"/>
+      <w:lvlText w:val="o"/>
+      <w:lvlJc w:val="left"/>
+      <w:pPr>
+        <w:ind w:left="5760" w:hanging="360"/>
+      </w:pPr>
+      <w:rPr>
+        <w:rFonts w:ascii="Courier New" w:hAnsi="Courier New" w:cs="Courier New" w:hint="default"/>
+      </w:rPr>
+    </w:lvl>
+    <w:lvl w:ilvl="8" w:tplc="041A0005" w:tentative="1">
+      <w:start w:val="1"/>
+      <w:numFmt w:val="bullet"/>
+      <w:lvlText w:val=""/>
+      <w:lvlJc w:val="left"/>
+      <w:pPr>
+        <w:ind w:left="6480" w:hanging="360"/>
+      </w:pPr>
+      <w:rPr>
+        <w:rFonts w:ascii="Wingdings" w:hAnsi="Wingdings" w:hint="default"/>
+      </w:rPr>
+    </w:lvl>
+  </w:abstractNum>
+  <w:abstractNum w:abstractNumId="7" w15:restartNumberingAfterBreak="0">
     <w:nsid w:val="2C724148"/>
     <w:multiLevelType w:val="hybridMultilevel"/>
     <w:tmpl w:val="4FE09DDC"/>
@@ -16218,7 +19032,120 @@
       </w:rPr>
     </w:lvl>
   </w:abstractNum>
-  <w:abstractNum w:abstractNumId="4" w15:restartNumberingAfterBreak="0">
+  <w:abstractNum w:abstractNumId="8" w15:restartNumberingAfterBreak="0">
+    <w:nsid w:val="33853F84"/>
+    <w:multiLevelType w:val="hybridMultilevel"/>
+    <w:tmpl w:val="C1BA8A32"/>
+    <w:lvl w:ilvl="0" w:tplc="041A0001">
+      <w:start w:val="1"/>
+      <w:numFmt w:val="bullet"/>
+      <w:lvlText w:val=""/>
+      <w:lvlJc w:val="left"/>
+      <w:pPr>
+        <w:ind w:left="720" w:hanging="360"/>
+      </w:pPr>
+      <w:rPr>
+        <w:rFonts w:ascii="Symbol" w:hAnsi="Symbol" w:hint="default"/>
+      </w:rPr>
+    </w:lvl>
+    <w:lvl w:ilvl="1" w:tplc="041A0003" w:tentative="1">
+      <w:start w:val="1"/>
+      <w:numFmt w:val="bullet"/>
+      <w:lvlText w:val="o"/>
+      <w:lvlJc w:val="left"/>
+      <w:pPr>
+        <w:ind w:left="1440" w:hanging="360"/>
+      </w:pPr>
+      <w:rPr>
+        <w:rFonts w:ascii="Courier New" w:hAnsi="Courier New" w:cs="Courier New" w:hint="default"/>
+      </w:rPr>
+    </w:lvl>
+    <w:lvl w:ilvl="2" w:tplc="041A0005" w:tentative="1">
+      <w:start w:val="1"/>
+      <w:numFmt w:val="bullet"/>
+      <w:lvlText w:val=""/>
+      <w:lvlJc w:val="left"/>
+      <w:pPr>
+        <w:ind w:left="2160" w:hanging="360"/>
+      </w:pPr>
+      <w:rPr>
+        <w:rFonts w:ascii="Wingdings" w:hAnsi="Wingdings" w:hint="default"/>
+      </w:rPr>
+    </w:lvl>
+    <w:lvl w:ilvl="3" w:tplc="041A0001" w:tentative="1">
+      <w:start w:val="1"/>
+      <w:numFmt w:val="bullet"/>
+      <w:lvlText w:val=""/>
+      <w:lvlJc w:val="left"/>
+      <w:pPr>
+        <w:ind w:left="2880" w:hanging="360"/>
+      </w:pPr>
+      <w:rPr>
+        <w:rFonts w:ascii="Symbol" w:hAnsi="Symbol" w:hint="default"/>
+      </w:rPr>
+    </w:lvl>
+    <w:lvl w:ilvl="4" w:tplc="041A0003" w:tentative="1">
+      <w:start w:val="1"/>
+      <w:numFmt w:val="bullet"/>
+      <w:lvlText w:val="o"/>
+      <w:lvlJc w:val="left"/>
+      <w:pPr>
+        <w:ind w:left="3600" w:hanging="360"/>
+      </w:pPr>
+      <w:rPr>
+        <w:rFonts w:ascii="Courier New" w:hAnsi="Courier New" w:cs="Courier New" w:hint="default"/>
+      </w:rPr>
+    </w:lvl>
+    <w:lvl w:ilvl="5" w:tplc="041A0005" w:tentative="1">
+      <w:start w:val="1"/>
+      <w:numFmt w:val="bullet"/>
+      <w:lvlText w:val=""/>
+      <w:lvlJc w:val="left"/>
+      <w:pPr>
+        <w:ind w:left="4320" w:hanging="360"/>
+      </w:pPr>
+      <w:rPr>
+        <w:rFonts w:ascii="Wingdings" w:hAnsi="Wingdings" w:hint="default"/>
+      </w:rPr>
+    </w:lvl>
+    <w:lvl w:ilvl="6" w:tplc="041A0001" w:tentative="1">
+      <w:start w:val="1"/>
+      <w:numFmt w:val="bullet"/>
+      <w:lvlText w:val=""/>
+      <w:lvlJc w:val="left"/>
+      <w:pPr>
+        <w:ind w:left="5040" w:hanging="360"/>
+      </w:pPr>
+      <w:rPr>
+        <w:rFonts w:ascii="Symbol" w:hAnsi="Symbol" w:hint="default"/>
+      </w:rPr>
+    </w:lvl>
+    <w:lvl w:ilvl="7" w:tplc="041A0003" w:tentative="1">
+      <w:start w:val="1"/>
+      <w:numFmt w:val="bullet"/>
+      <w:lvlText w:val="o"/>
+      <w:lvlJc w:val="left"/>
+      <w:pPr>
+        <w:ind w:left="5760" w:hanging="360"/>
+      </w:pPr>
+      <w:rPr>
+        <w:rFonts w:ascii="Courier New" w:hAnsi="Courier New" w:cs="Courier New" w:hint="default"/>
+      </w:rPr>
+    </w:lvl>
+    <w:lvl w:ilvl="8" w:tplc="041A0005" w:tentative="1">
+      <w:start w:val="1"/>
+      <w:numFmt w:val="bullet"/>
+      <w:lvlText w:val=""/>
+      <w:lvlJc w:val="left"/>
+      <w:pPr>
+        <w:ind w:left="6480" w:hanging="360"/>
+      </w:pPr>
+      <w:rPr>
+        <w:rFonts w:ascii="Wingdings" w:hAnsi="Wingdings" w:hint="default"/>
+      </w:rPr>
+    </w:lvl>
+  </w:abstractNum>
+  <w:abstractNum w:abstractNumId="9" w15:restartNumberingAfterBreak="0">
     <w:nsid w:val="3589044F"/>
     <w:multiLevelType w:val="hybridMultilevel"/>
     <w:tmpl w:val="CE66C3F8"/>
@@ -16331,7 +19258,7 @@
       </w:rPr>
     </w:lvl>
   </w:abstractNum>
-  <w:abstractNum w:abstractNumId="5" w15:restartNumberingAfterBreak="0">
+  <w:abstractNum w:abstractNumId="10" w15:restartNumberingAfterBreak="0">
     <w:nsid w:val="376135ED"/>
     <w:multiLevelType w:val="multilevel"/>
     <w:tmpl w:val="1040ED9E"/>
@@ -16417,7 +19344,7 @@
       </w:pPr>
     </w:lvl>
   </w:abstractNum>
-  <w:abstractNum w:abstractNumId="6" w15:restartNumberingAfterBreak="0">
+  <w:abstractNum w:abstractNumId="11" w15:restartNumberingAfterBreak="0">
     <w:nsid w:val="39583449"/>
     <w:multiLevelType w:val="hybridMultilevel"/>
     <w:tmpl w:val="28A4662A"/>
@@ -16530,7 +19457,7 @@
       </w:rPr>
     </w:lvl>
   </w:abstractNum>
-  <w:abstractNum w:abstractNumId="7" w15:restartNumberingAfterBreak="0">
+  <w:abstractNum w:abstractNumId="12" w15:restartNumberingAfterBreak="0">
     <w:nsid w:val="417910EA"/>
     <w:multiLevelType w:val="hybridMultilevel"/>
     <w:tmpl w:val="2822E538"/>
@@ -16643,7 +19570,7 @@
       </w:rPr>
     </w:lvl>
   </w:abstractNum>
-  <w:abstractNum w:abstractNumId="8" w15:restartNumberingAfterBreak="0">
+  <w:abstractNum w:abstractNumId="13" w15:restartNumberingAfterBreak="0">
     <w:nsid w:val="4759680C"/>
     <w:multiLevelType w:val="multilevel"/>
     <w:tmpl w:val="0409001F"/>
@@ -16729,7 +19656,7 @@
       </w:pPr>
     </w:lvl>
   </w:abstractNum>
-  <w:abstractNum w:abstractNumId="9" w15:restartNumberingAfterBreak="0">
+  <w:abstractNum w:abstractNumId="14" w15:restartNumberingAfterBreak="0">
     <w:nsid w:val="4AB9589A"/>
     <w:multiLevelType w:val="hybridMultilevel"/>
     <w:tmpl w:val="9C141D3C"/>
@@ -16842,10 +19769,10 @@
       </w:rPr>
     </w:lvl>
   </w:abstractNum>
-  <w:abstractNum w:abstractNumId="10" w15:restartNumberingAfterBreak="0">
+  <w:abstractNum w:abstractNumId="15" w15:restartNumberingAfterBreak="0">
     <w:nsid w:val="512E0F10"/>
     <w:multiLevelType w:val="multilevel"/>
-    <w:tmpl w:val="04090025"/>
+    <w:tmpl w:val="B9DE30D6"/>
     <w:lvl w:ilvl="0">
       <w:start w:val="1"/>
       <w:numFmt w:val="decimal"/>
@@ -16875,6 +19802,9 @@
       <w:pPr>
         <w:ind w:left="720" w:hanging="720"/>
       </w:pPr>
+      <w:rPr>
+        <w:color w:val="000000" w:themeColor="text1"/>
+      </w:rPr>
     </w:lvl>
     <w:lvl w:ilvl="3">
       <w:start w:val="1"/>
@@ -16937,7 +19867,7 @@
       </w:pPr>
     </w:lvl>
   </w:abstractNum>
-  <w:abstractNum w:abstractNumId="11" w15:restartNumberingAfterBreak="0">
+  <w:abstractNum w:abstractNumId="16" w15:restartNumberingAfterBreak="0">
     <w:nsid w:val="54574630"/>
     <w:multiLevelType w:val="hybridMultilevel"/>
     <w:tmpl w:val="E9C4A0CA"/>
@@ -17050,7 +19980,7 @@
       </w:rPr>
     </w:lvl>
   </w:abstractNum>
-  <w:abstractNum w:abstractNumId="12" w15:restartNumberingAfterBreak="0">
+  <w:abstractNum w:abstractNumId="17" w15:restartNumberingAfterBreak="0">
     <w:nsid w:val="59166470"/>
     <w:multiLevelType w:val="hybridMultilevel"/>
     <w:tmpl w:val="ADD8AC44"/>
@@ -17163,7 +20093,7 @@
       </w:rPr>
     </w:lvl>
   </w:abstractNum>
-  <w:abstractNum w:abstractNumId="13" w15:restartNumberingAfterBreak="0">
+  <w:abstractNum w:abstractNumId="18" w15:restartNumberingAfterBreak="0">
     <w:nsid w:val="5C5C03B5"/>
     <w:multiLevelType w:val="hybridMultilevel"/>
     <w:tmpl w:val="C3EEF93C"/>
@@ -17276,7 +20206,7 @@
       </w:rPr>
     </w:lvl>
   </w:abstractNum>
-  <w:abstractNum w:abstractNumId="14" w15:restartNumberingAfterBreak="0">
+  <w:abstractNum w:abstractNumId="19" w15:restartNumberingAfterBreak="0">
     <w:nsid w:val="5D5670E0"/>
     <w:multiLevelType w:val="hybridMultilevel"/>
     <w:tmpl w:val="2E469992"/>
@@ -17389,7 +20319,7 @@
       </w:rPr>
     </w:lvl>
   </w:abstractNum>
-  <w:abstractNum w:abstractNumId="15" w15:restartNumberingAfterBreak="0">
+  <w:abstractNum w:abstractNumId="20" w15:restartNumberingAfterBreak="0">
     <w:nsid w:val="60E922AE"/>
     <w:multiLevelType w:val="hybridMultilevel"/>
     <w:tmpl w:val="B5AACBB4"/>
@@ -17502,7 +20432,7 @@
       </w:rPr>
     </w:lvl>
   </w:abstractNum>
-  <w:abstractNum w:abstractNumId="16" w15:restartNumberingAfterBreak="0">
+  <w:abstractNum w:abstractNumId="21" w15:restartNumberingAfterBreak="0">
     <w:nsid w:val="6185095C"/>
     <w:multiLevelType w:val="hybridMultilevel"/>
     <w:tmpl w:val="9BA6A172"/>
@@ -17615,7 +20545,7 @@
       </w:rPr>
     </w:lvl>
   </w:abstractNum>
-  <w:abstractNum w:abstractNumId="17" w15:restartNumberingAfterBreak="0">
+  <w:abstractNum w:abstractNumId="22" w15:restartNumberingAfterBreak="0">
     <w:nsid w:val="63574D3A"/>
     <w:multiLevelType w:val="multilevel"/>
     <w:tmpl w:val="0409001F"/>
@@ -17701,7 +20631,7 @@
       </w:pPr>
     </w:lvl>
   </w:abstractNum>
-  <w:abstractNum w:abstractNumId="18" w15:restartNumberingAfterBreak="0">
+  <w:abstractNum w:abstractNumId="23" w15:restartNumberingAfterBreak="0">
     <w:nsid w:val="66E531B7"/>
     <w:multiLevelType w:val="hybridMultilevel"/>
     <w:tmpl w:val="079068C8"/>
@@ -17814,7 +20744,7 @@
       </w:rPr>
     </w:lvl>
   </w:abstractNum>
-  <w:abstractNum w:abstractNumId="19" w15:restartNumberingAfterBreak="0">
+  <w:abstractNum w:abstractNumId="24" w15:restartNumberingAfterBreak="0">
     <w:nsid w:val="69B87DCD"/>
     <w:multiLevelType w:val="hybridMultilevel"/>
     <w:tmpl w:val="D660D7EA"/>
@@ -17927,7 +20857,120 @@
       </w:rPr>
     </w:lvl>
   </w:abstractNum>
-  <w:abstractNum w:abstractNumId="20" w15:restartNumberingAfterBreak="0">
+  <w:abstractNum w:abstractNumId="25" w15:restartNumberingAfterBreak="0">
+    <w:nsid w:val="6D00605C"/>
+    <w:multiLevelType w:val="hybridMultilevel"/>
+    <w:tmpl w:val="05EA31F6"/>
+    <w:lvl w:ilvl="0" w:tplc="041A0001">
+      <w:start w:val="1"/>
+      <w:numFmt w:val="bullet"/>
+      <w:lvlText w:val=""/>
+      <w:lvlJc w:val="left"/>
+      <w:pPr>
+        <w:ind w:left="1434" w:hanging="360"/>
+      </w:pPr>
+      <w:rPr>
+        <w:rFonts w:ascii="Symbol" w:hAnsi="Symbol" w:hint="default"/>
+      </w:rPr>
+    </w:lvl>
+    <w:lvl w:ilvl="1" w:tplc="041A0003" w:tentative="1">
+      <w:start w:val="1"/>
+      <w:numFmt w:val="bullet"/>
+      <w:lvlText w:val="o"/>
+      <w:lvlJc w:val="left"/>
+      <w:pPr>
+        <w:ind w:left="2154" w:hanging="360"/>
+      </w:pPr>
+      <w:rPr>
+        <w:rFonts w:ascii="Courier New" w:hAnsi="Courier New" w:cs="Courier New" w:hint="default"/>
+      </w:rPr>
+    </w:lvl>
+    <w:lvl w:ilvl="2" w:tplc="041A0005" w:tentative="1">
+      <w:start w:val="1"/>
+      <w:numFmt w:val="bullet"/>
+      <w:lvlText w:val=""/>
+      <w:lvlJc w:val="left"/>
+      <w:pPr>
+        <w:ind w:left="2874" w:hanging="360"/>
+      </w:pPr>
+      <w:rPr>
+        <w:rFonts w:ascii="Wingdings" w:hAnsi="Wingdings" w:hint="default"/>
+      </w:rPr>
+    </w:lvl>
+    <w:lvl w:ilvl="3" w:tplc="041A0001" w:tentative="1">
+      <w:start w:val="1"/>
+      <w:numFmt w:val="bullet"/>
+      <w:lvlText w:val=""/>
+      <w:lvlJc w:val="left"/>
+      <w:pPr>
+        <w:ind w:left="3594" w:hanging="360"/>
+      </w:pPr>
+      <w:rPr>
+        <w:rFonts w:ascii="Symbol" w:hAnsi="Symbol" w:hint="default"/>
+      </w:rPr>
+    </w:lvl>
+    <w:lvl w:ilvl="4" w:tplc="041A0003" w:tentative="1">
+      <w:start w:val="1"/>
+      <w:numFmt w:val="bullet"/>
+      <w:lvlText w:val="o"/>
+      <w:lvlJc w:val="left"/>
+      <w:pPr>
+        <w:ind w:left="4314" w:hanging="360"/>
+      </w:pPr>
+      <w:rPr>
+        <w:rFonts w:ascii="Courier New" w:hAnsi="Courier New" w:cs="Courier New" w:hint="default"/>
+      </w:rPr>
+    </w:lvl>
+    <w:lvl w:ilvl="5" w:tplc="041A0005" w:tentative="1">
+      <w:start w:val="1"/>
+      <w:numFmt w:val="bullet"/>
+      <w:lvlText w:val=""/>
+      <w:lvlJc w:val="left"/>
+      <w:pPr>
+        <w:ind w:left="5034" w:hanging="360"/>
+      </w:pPr>
+      <w:rPr>
+        <w:rFonts w:ascii="Wingdings" w:hAnsi="Wingdings" w:hint="default"/>
+      </w:rPr>
+    </w:lvl>
+    <w:lvl w:ilvl="6" w:tplc="041A0001" w:tentative="1">
+      <w:start w:val="1"/>
+      <w:numFmt w:val="bullet"/>
+      <w:lvlText w:val=""/>
+      <w:lvlJc w:val="left"/>
+      <w:pPr>
+        <w:ind w:left="5754" w:hanging="360"/>
+      </w:pPr>
+      <w:rPr>
+        <w:rFonts w:ascii="Symbol" w:hAnsi="Symbol" w:hint="default"/>
+      </w:rPr>
+    </w:lvl>
+    <w:lvl w:ilvl="7" w:tplc="041A0003" w:tentative="1">
+      <w:start w:val="1"/>
+      <w:numFmt w:val="bullet"/>
+      <w:lvlText w:val="o"/>
+      <w:lvlJc w:val="left"/>
+      <w:pPr>
+        <w:ind w:left="6474" w:hanging="360"/>
+      </w:pPr>
+      <w:rPr>
+        <w:rFonts w:ascii="Courier New" w:hAnsi="Courier New" w:cs="Courier New" w:hint="default"/>
+      </w:rPr>
+    </w:lvl>
+    <w:lvl w:ilvl="8" w:tplc="041A0005" w:tentative="1">
+      <w:start w:val="1"/>
+      <w:numFmt w:val="bullet"/>
+      <w:lvlText w:val=""/>
+      <w:lvlJc w:val="left"/>
+      <w:pPr>
+        <w:ind w:left="7194" w:hanging="360"/>
+      </w:pPr>
+      <w:rPr>
+        <w:rFonts w:ascii="Wingdings" w:hAnsi="Wingdings" w:hint="default"/>
+      </w:rPr>
+    </w:lvl>
+  </w:abstractNum>
+  <w:abstractNum w:abstractNumId="26" w15:restartNumberingAfterBreak="0">
     <w:nsid w:val="70780AA3"/>
     <w:multiLevelType w:val="multilevel"/>
     <w:tmpl w:val="0409001F"/>
@@ -18016,7 +21059,7 @@
       </w:pPr>
     </w:lvl>
   </w:abstractNum>
-  <w:abstractNum w:abstractNumId="21" w15:restartNumberingAfterBreak="0">
+  <w:abstractNum w:abstractNumId="27" w15:restartNumberingAfterBreak="0">
     <w:nsid w:val="71EE12E6"/>
     <w:multiLevelType w:val="hybridMultilevel"/>
     <w:tmpl w:val="85C8EDD8"/>
@@ -18129,7 +21172,7 @@
       </w:rPr>
     </w:lvl>
   </w:abstractNum>
-  <w:abstractNum w:abstractNumId="22" w15:restartNumberingAfterBreak="0">
+  <w:abstractNum w:abstractNumId="28" w15:restartNumberingAfterBreak="0">
     <w:nsid w:val="747D3BD2"/>
     <w:multiLevelType w:val="multilevel"/>
     <w:tmpl w:val="0409001F"/>
@@ -18215,7 +21258,7 @@
       </w:pPr>
     </w:lvl>
   </w:abstractNum>
-  <w:abstractNum w:abstractNumId="23" w15:restartNumberingAfterBreak="0">
+  <w:abstractNum w:abstractNumId="29" w15:restartNumberingAfterBreak="0">
     <w:nsid w:val="77FF37F2"/>
     <w:multiLevelType w:val="hybridMultilevel"/>
     <w:tmpl w:val="5AEC7796"/>
@@ -18304,7 +21347,7 @@
       </w:pPr>
     </w:lvl>
   </w:abstractNum>
-  <w:abstractNum w:abstractNumId="24" w15:restartNumberingAfterBreak="0">
+  <w:abstractNum w:abstractNumId="30" w15:restartNumberingAfterBreak="0">
     <w:nsid w:val="78275107"/>
     <w:multiLevelType w:val="hybridMultilevel"/>
     <w:tmpl w:val="743A6460"/>
@@ -18417,7 +21460,7 @@
       </w:rPr>
     </w:lvl>
   </w:abstractNum>
-  <w:abstractNum w:abstractNumId="25" w15:restartNumberingAfterBreak="0">
+  <w:abstractNum w:abstractNumId="31" w15:restartNumberingAfterBreak="0">
     <w:nsid w:val="788E2EF3"/>
     <w:multiLevelType w:val="multilevel"/>
     <w:tmpl w:val="04090025"/>
@@ -18503,7 +21546,7 @@
       </w:pPr>
     </w:lvl>
   </w:abstractNum>
-  <w:abstractNum w:abstractNumId="26" w15:restartNumberingAfterBreak="0">
+  <w:abstractNum w:abstractNumId="32" w15:restartNumberingAfterBreak="0">
     <w:nsid w:val="7AD626A7"/>
     <w:multiLevelType w:val="multilevel"/>
     <w:tmpl w:val="0409001F"/>
@@ -18593,88 +21636,106 @@
     </w:lvl>
   </w:abstractNum>
   <w:num w:numId="1">
+    <w:abstractNumId w:val="5"/>
+  </w:num>
+  <w:num w:numId="2">
+    <w:abstractNumId w:val="32"/>
+  </w:num>
+  <w:num w:numId="3">
+    <w:abstractNumId w:val="21"/>
+  </w:num>
+  <w:num w:numId="4">
+    <w:abstractNumId w:val="12"/>
+  </w:num>
+  <w:num w:numId="5">
+    <w:abstractNumId w:val="7"/>
+  </w:num>
+  <w:num w:numId="6">
+    <w:abstractNumId w:val="24"/>
+  </w:num>
+  <w:num w:numId="7">
+    <w:abstractNumId w:val="20"/>
+  </w:num>
+  <w:num w:numId="8">
+    <w:abstractNumId w:val="20"/>
+  </w:num>
+  <w:num w:numId="9">
     <w:abstractNumId w:val="2"/>
   </w:num>
-  <w:num w:numId="2">
-    <w:abstractNumId w:val="26"/>
-  </w:num>
-  <w:num w:numId="3">
-    <w:abstractNumId w:val="16"/>
-  </w:num>
-  <w:num w:numId="4">
-    <w:abstractNumId w:val="7"/>
-  </w:num>
-  <w:num w:numId="5">
-    <w:abstractNumId w:val="3"/>
-  </w:num>
-  <w:num w:numId="6">
-    <w:abstractNumId w:val="19"/>
-  </w:num>
-  <w:num w:numId="7">
-    <w:abstractNumId w:val="15"/>
-  </w:num>
-  <w:num w:numId="8">
-    <w:abstractNumId w:val="15"/>
-  </w:num>
-  <w:num w:numId="9">
-    <w:abstractNumId w:val="1"/>
-  </w:num>
   <w:num w:numId="10">
-    <w:abstractNumId w:val="8"/>
+    <w:abstractNumId w:val="13"/>
   </w:num>
   <w:num w:numId="11">
     <w:abstractNumId w:val="0"/>
   </w:num>
   <w:num w:numId="12">
+    <w:abstractNumId w:val="23"/>
+  </w:num>
+  <w:num w:numId="13">
+    <w:abstractNumId w:val="26"/>
+  </w:num>
+  <w:num w:numId="14">
+    <w:abstractNumId w:val="29"/>
+  </w:num>
+  <w:num w:numId="15">
+    <w:abstractNumId w:val="22"/>
+  </w:num>
+  <w:num w:numId="16">
+    <w:abstractNumId w:val="15"/>
+  </w:num>
+  <w:num w:numId="17">
+    <w:abstractNumId w:val="10"/>
+  </w:num>
+  <w:num w:numId="18">
+    <w:abstractNumId w:val="28"/>
+  </w:num>
+  <w:num w:numId="19">
+    <w:abstractNumId w:val="31"/>
+  </w:num>
+  <w:num w:numId="20">
+    <w:abstractNumId w:val="11"/>
+  </w:num>
+  <w:num w:numId="21">
+    <w:abstractNumId w:val="30"/>
+  </w:num>
+  <w:num w:numId="22">
+    <w:abstractNumId w:val="19"/>
+  </w:num>
+  <w:num w:numId="23">
+    <w:abstractNumId w:val="17"/>
+  </w:num>
+  <w:num w:numId="24">
+    <w:abstractNumId w:val="16"/>
+  </w:num>
+  <w:num w:numId="25">
     <w:abstractNumId w:val="18"/>
   </w:num>
-  <w:num w:numId="13">
-    <w:abstractNumId w:val="20"/>
+  <w:num w:numId="26">
+    <w:abstractNumId w:val="14"/>
   </w:num>
-  <w:num w:numId="14">
-    <w:abstractNumId w:val="23"/>
+  <w:num w:numId="27">
+    <w:abstractNumId w:val="9"/>
   </w:num>
-  <w:num w:numId="15">
-    <w:abstractNumId w:val="17"/>
+  <w:num w:numId="28">
+    <w:abstractNumId w:val="27"/>
   </w:num>
-  <w:num w:numId="16">
-    <w:abstractNumId w:val="10"/>
+  <w:num w:numId="29">
+    <w:abstractNumId w:val="8"/>
   </w:num>
-  <w:num w:numId="17">
-    <w:abstractNumId w:val="5"/>
-  </w:num>
-  <w:num w:numId="18">
-    <w:abstractNumId w:val="22"/>
-  </w:num>
-  <w:num w:numId="19">
-    <w:abstractNumId w:val="25"/>
-  </w:num>
-  <w:num w:numId="20">
+  <w:num w:numId="30">
     <w:abstractNumId w:val="6"/>
   </w:num>
-  <w:num w:numId="21">
-    <w:abstractNumId w:val="24"/>
+  <w:num w:numId="31">
+    <w:abstractNumId w:val="3"/>
   </w:num>
-  <w:num w:numId="22">
-    <w:abstractNumId w:val="14"/>
+  <w:num w:numId="32">
+    <w:abstractNumId w:val="1"/>
   </w:num>
-  <w:num w:numId="23">
-    <w:abstractNumId w:val="12"/>
-  </w:num>
-  <w:num w:numId="24">
-    <w:abstractNumId w:val="11"/>
-  </w:num>
-  <w:num w:numId="25">
-    <w:abstractNumId w:val="13"/>
-  </w:num>
-  <w:num w:numId="26">
-    <w:abstractNumId w:val="9"/>
-  </w:num>
-  <w:num w:numId="27">
+  <w:num w:numId="33">
     <w:abstractNumId w:val="4"/>
   </w:num>
-  <w:num w:numId="28">
-    <w:abstractNumId w:val="21"/>
+  <w:num w:numId="34">
+    <w:abstractNumId w:val="25"/>
   </w:num>
 </w:numbering>
 </file>
@@ -19077,7 +22138,7 @@
   <w:style w:type="paragraph" w:default="1" w:styleId="Normal">
     <w:name w:val="Normal"/>
     <w:qFormat/>
-    <w:rsid w:val="001C6430"/>
+    <w:rsid w:val="00817126"/>
   </w:style>
   <w:style w:type="paragraph" w:styleId="Heading1">
     <w:name w:val="heading 1"/>
